--- a/Indicater Placement Reports/Poster.docx
+++ b/Indicater Placement Reports/Poster.docx
@@ -1,8 +1,10 @@
 
 <file path=word/document.xml><?xml version="1.0" encoding="utf-8"?>
-<w:document xmlns:wpc="http://schemas.microsoft.com/office/word/2010/wordprocessingCanvas" xmlns:mc="http://schemas.openxmlformats.org/markup-compatibility/2006" xmlns:o="urn:schemas-microsoft-com:office:office" xmlns:r="http://schemas.openxmlformats.org/officeDocument/2006/relationships" xmlns:m="http://schemas.openxmlformats.org/officeDocument/2006/math" xmlns:v="urn:schemas-microsoft-com:vml" xmlns:wp14="http://schemas.microsoft.com/office/word/2010/wordprocessingDrawing" xmlns:wp="http://schemas.openxmlformats.org/drawingml/2006/wordprocessingDrawing" xmlns:w10="urn:schemas-microsoft-com:office:word" xmlns:w="http://schemas.openxmlformats.org/wordprocessingml/2006/main" xmlns:w14="http://schemas.microsoft.com/office/word/2010/wordml" xmlns:wpg="http://schemas.microsoft.com/office/word/2010/wordprocessingGroup" xmlns:wpi="http://schemas.microsoft.com/office/word/2010/wordprocessingInk" xmlns:wne="http://schemas.microsoft.com/office/word/2006/wordml" xmlns:wps="http://schemas.microsoft.com/office/word/2010/wordprocessingShape" mc:Ignorable="w14 wp14">
+<w:document xmlns:wpc="http://schemas.microsoft.com/office/word/2010/wordprocessingCanvas" xmlns:mc="http://schemas.openxmlformats.org/markup-compatibility/2006" xmlns:o="urn:schemas-microsoft-com:office:office" xmlns:r="http://schemas.openxmlformats.org/officeDocument/2006/relationships" xmlns:m="http://schemas.openxmlformats.org/officeDocument/2006/math" xmlns:v="urn:schemas-microsoft-com:vml" xmlns:wp14="http://schemas.microsoft.com/office/word/2010/wordprocessingDrawing" xmlns:wp="http://schemas.openxmlformats.org/drawingml/2006/wordprocessingDrawing" xmlns:w10="urn:schemas-microsoft-com:office:word" xmlns:w="http://schemas.openxmlformats.org/wordprocessingml/2006/main" xmlns:w14="http://schemas.microsoft.com/office/word/2010/wordml" xmlns:w15="http://schemas.microsoft.com/office/word/2012/wordml" xmlns:wpg="http://schemas.microsoft.com/office/word/2010/wordprocessingGroup" xmlns:wpi="http://schemas.microsoft.com/office/word/2010/wordprocessingInk" xmlns:wne="http://schemas.microsoft.com/office/word/2006/wordml" xmlns:wps="http://schemas.microsoft.com/office/word/2010/wordprocessingShape" mc:Ignorable="w14 w15 wp14">
   <w:body>
     <w:p>
+      <w:bookmarkStart w:id="0" w:name="_GoBack"/>
+      <w:bookmarkEnd w:id="0"/>
       <w:r>
         <w:rPr>
           <w:noProof/>
@@ -34,7 +36,7 @@
                     </pic:cNvPicPr>
                   </pic:nvPicPr>
                   <pic:blipFill>
-                    <a:blip r:embed="rId6">
+                    <a:blip r:embed="rId5">
                       <a:extLst>
                         <a:ext uri="{28A0092B-C50C-407E-A947-70E740481C1C}">
                           <a14:useLocalDpi xmlns:a14="http://schemas.microsoft.com/office/drawing/2010/main" val="0"/>
@@ -77,56 +79,63 @@
     <w:p/>
     <w:p/>
     <w:p/>
+    <w:p>
+      <w:r>
+        <w:t>Positives</w:t>
+      </w:r>
+    </w:p>
+    <w:p>
+      <w:r>
+        <w:t>Negatives</w:t>
+      </w:r>
+    </w:p>
+    <w:p>
+      <w:r>
+        <w:t> Name</w:t>
+      </w:r>
+    </w:p>
+    <w:p>
+      <w:r>
+        <w:t>Tom Bedford</w:t>
+      </w:r>
+    </w:p>
     <w:p/>
     <w:p>
       <w:r>
-        <w:t> Name</w:t>
-      </w:r>
-    </w:p>
-    <w:p>
-      <w:r>
-        <w:t>Tom Bedford</w:t>
-      </w:r>
+        <w:t> Name of company, in its logo</w:t>
+      </w:r>
+    </w:p>
+    <w:p>
+      <w:proofErr w:type="spellStart"/>
+      <w:r>
+        <w:t>Indicater</w:t>
+      </w:r>
+      <w:proofErr w:type="spellEnd"/>
     </w:p>
     <w:p/>
     <w:p>
       <w:r>
-        <w:t> Name of company, in its logo</w:t>
-      </w:r>
-    </w:p>
-    <w:p>
-      <w:proofErr w:type="spellStart"/>
-      <w:r>
-        <w:t>Indicater</w:t>
-      </w:r>
-      <w:proofErr w:type="spellEnd"/>
+        <w:t xml:space="preserve"> </w:t>
+      </w:r>
+      <w:proofErr w:type="gramStart"/>
+      <w:r>
+        <w:t>Your</w:t>
+      </w:r>
+      <w:proofErr w:type="gramEnd"/>
+      <w:r>
+        <w:t xml:space="preserve"> role and responsibilities</w:t>
+      </w:r>
+    </w:p>
+    <w:p>
+      <w:r>
+        <w:t>Tester developer</w:t>
+      </w:r>
     </w:p>
     <w:p/>
     <w:p>
       <w:r>
-        <w:t xml:space="preserve"> </w:t>
-      </w:r>
-      <w:proofErr w:type="gramStart"/>
-      <w:r>
-        <w:t>Your</w:t>
-      </w:r>
-      <w:proofErr w:type="gramEnd"/>
-      <w:r>
-        <w:t xml:space="preserve"> role and responsibilities</w:t>
-      </w:r>
-    </w:p>
-    <w:p>
-      <w:r>
-        <w:t>Tester developer</w:t>
-      </w:r>
-    </w:p>
-    <w:p/>
-    <w:p>
-      <w:r>
         <w:t> Info about your company, and the product/service it provides</w:t>
       </w:r>
-      <w:bookmarkStart w:id="0" w:name="_GoBack"/>
-      <w:bookmarkEnd w:id="0"/>
     </w:p>
     <w:p>
       <w:r>
@@ -228,6 +237,7 @@
     </w:p>
     <w:p>
       <w:r>
+        <w:lastRenderedPageBreak/>
         <w:t xml:space="preserve"> </w:t>
       </w:r>
       <w:proofErr w:type="gramStart"/>
@@ -241,7 +251,6 @@
     </w:p>
     <w:p>
       <w:r>
-        <w:lastRenderedPageBreak/>
         <w:t>NA</w:t>
       </w:r>
     </w:p>
@@ -272,8 +281,8 @@
 </file>
 
 <file path=word/numbering.xml><?xml version="1.0" encoding="utf-8"?>
-<w:numbering xmlns:wpc="http://schemas.microsoft.com/office/word/2010/wordprocessingCanvas" xmlns:mc="http://schemas.openxmlformats.org/markup-compatibility/2006" xmlns:o="urn:schemas-microsoft-com:office:office" xmlns:r="http://schemas.openxmlformats.org/officeDocument/2006/relationships" xmlns:m="http://schemas.openxmlformats.org/officeDocument/2006/math" xmlns:v="urn:schemas-microsoft-com:vml" xmlns:wp14="http://schemas.microsoft.com/office/word/2010/wordprocessingDrawing" xmlns:wp="http://schemas.openxmlformats.org/drawingml/2006/wordprocessingDrawing" xmlns:w10="urn:schemas-microsoft-com:office:word" xmlns:w="http://schemas.openxmlformats.org/wordprocessingml/2006/main" xmlns:w14="http://schemas.microsoft.com/office/word/2010/wordml" xmlns:wpg="http://schemas.microsoft.com/office/word/2010/wordprocessingGroup" xmlns:wpi="http://schemas.microsoft.com/office/word/2010/wordprocessingInk" xmlns:wne="http://schemas.microsoft.com/office/word/2006/wordml" xmlns:wps="http://schemas.microsoft.com/office/word/2010/wordprocessingShape" mc:Ignorable="w14 wp14">
-  <w:abstractNum w:abstractNumId="0">
+<w:numbering xmlns:wpc="http://schemas.microsoft.com/office/word/2010/wordprocessingCanvas" xmlns:mc="http://schemas.openxmlformats.org/markup-compatibility/2006" xmlns:o="urn:schemas-microsoft-com:office:office" xmlns:r="http://schemas.openxmlformats.org/officeDocument/2006/relationships" xmlns:m="http://schemas.openxmlformats.org/officeDocument/2006/math" xmlns:v="urn:schemas-microsoft-com:vml" xmlns:wp14="http://schemas.microsoft.com/office/word/2010/wordprocessingDrawing" xmlns:wp="http://schemas.openxmlformats.org/drawingml/2006/wordprocessingDrawing" xmlns:w10="urn:schemas-microsoft-com:office:word" xmlns:w="http://schemas.openxmlformats.org/wordprocessingml/2006/main" xmlns:w14="http://schemas.microsoft.com/office/word/2010/wordml" xmlns:w15="http://schemas.microsoft.com/office/word/2012/wordml" xmlns:wpg="http://schemas.microsoft.com/office/word/2010/wordprocessingGroup" xmlns:wpi="http://schemas.microsoft.com/office/word/2010/wordprocessingInk" xmlns:wne="http://schemas.microsoft.com/office/word/2006/wordml" xmlns:wps="http://schemas.microsoft.com/office/word/2010/wordprocessingShape" mc:Ignorable="w14 w15 wp14">
+  <w:abstractNum w:abstractNumId="0" w15:restartNumberingAfterBreak="0">
     <w:nsid w:val="5AD558EB"/>
     <w:multiLevelType w:val="hybridMultilevel"/>
     <w:tmpl w:val="FE26856E"/>
@@ -393,7 +402,7 @@
 </file>
 
 <file path=word/styles.xml><?xml version="1.0" encoding="utf-8"?>
-<w:styles xmlns:mc="http://schemas.openxmlformats.org/markup-compatibility/2006" xmlns:r="http://schemas.openxmlformats.org/officeDocument/2006/relationships" xmlns:w="http://schemas.openxmlformats.org/wordprocessingml/2006/main" xmlns:w14="http://schemas.microsoft.com/office/word/2010/wordml" mc:Ignorable="w14">
+<w:styles xmlns:mc="http://schemas.openxmlformats.org/markup-compatibility/2006" xmlns:r="http://schemas.openxmlformats.org/officeDocument/2006/relationships" xmlns:w="http://schemas.openxmlformats.org/wordprocessingml/2006/main" xmlns:w14="http://schemas.microsoft.com/office/word/2010/wordml" xmlns:w15="http://schemas.microsoft.com/office/word/2012/wordml" mc:Ignorable="w14 w15">
   <w:docDefaults>
     <w:rPrDefault>
       <w:rPr>
@@ -409,375 +418,378 @@
       </w:pPr>
     </w:pPrDefault>
   </w:docDefaults>
-  <w:latentStyles w:defLockedState="0" w:defUIPriority="99" w:defSemiHidden="1" w:defUnhideWhenUsed="1" w:defQFormat="0" w:count="267">
-    <w:lsdException w:name="Normal" w:semiHidden="0" w:uiPriority="0" w:unhideWhenUsed="0" w:qFormat="1"/>
-    <w:lsdException w:name="heading 1" w:semiHidden="0" w:uiPriority="9" w:unhideWhenUsed="0" w:qFormat="1"/>
-    <w:lsdException w:name="heading 2" w:uiPriority="9" w:qFormat="1"/>
-    <w:lsdException w:name="heading 3" w:uiPriority="9" w:qFormat="1"/>
-    <w:lsdException w:name="heading 4" w:uiPriority="9" w:qFormat="1"/>
-    <w:lsdException w:name="heading 5" w:uiPriority="9" w:qFormat="1"/>
-    <w:lsdException w:name="heading 6" w:uiPriority="9" w:qFormat="1"/>
-    <w:lsdException w:name="heading 7" w:uiPriority="9" w:qFormat="1"/>
-    <w:lsdException w:name="heading 8" w:uiPriority="9" w:qFormat="1"/>
-    <w:lsdException w:name="heading 9" w:uiPriority="9" w:qFormat="1"/>
-    <w:lsdException w:name="toc 1" w:uiPriority="39"/>
-    <w:lsdException w:name="toc 2" w:uiPriority="39"/>
-    <w:lsdException w:name="toc 3" w:uiPriority="39"/>
-    <w:lsdException w:name="toc 4" w:uiPriority="39"/>
-    <w:lsdException w:name="toc 5" w:uiPriority="39"/>
-    <w:lsdException w:name="toc 6" w:uiPriority="39"/>
-    <w:lsdException w:name="toc 7" w:uiPriority="39"/>
-    <w:lsdException w:name="toc 8" w:uiPriority="39"/>
-    <w:lsdException w:name="toc 9" w:uiPriority="39"/>
-    <w:lsdException w:name="caption" w:uiPriority="35" w:qFormat="1"/>
-    <w:lsdException w:name="Title" w:semiHidden="0" w:uiPriority="10" w:unhideWhenUsed="0" w:qFormat="1"/>
-    <w:lsdException w:name="Default Paragraph Font" w:uiPriority="1"/>
-    <w:lsdException w:name="Subtitle" w:semiHidden="0" w:uiPriority="11" w:unhideWhenUsed="0" w:qFormat="1"/>
-    <w:lsdException w:name="Strong" w:semiHidden="0" w:uiPriority="22" w:unhideWhenUsed="0" w:qFormat="1"/>
-    <w:lsdException w:name="Emphasis" w:semiHidden="0" w:uiPriority="20" w:unhideWhenUsed="0" w:qFormat="1"/>
-    <w:lsdException w:name="Table Grid" w:semiHidden="0" w:uiPriority="59" w:unhideWhenUsed="0"/>
-    <w:lsdException w:name="Placeholder Text" w:unhideWhenUsed="0"/>
-    <w:lsdException w:name="No Spacing" w:semiHidden="0" w:uiPriority="1" w:unhideWhenUsed="0" w:qFormat="1"/>
-    <w:lsdException w:name="Light Shading" w:semiHidden="0" w:uiPriority="60" w:unhideWhenUsed="0"/>
-    <w:lsdException w:name="Light List" w:semiHidden="0" w:uiPriority="61" w:unhideWhenUsed="0"/>
-    <w:lsdException w:name="Light Grid" w:semiHidden="0" w:uiPriority="62" w:unhideWhenUsed="0"/>
-    <w:lsdException w:name="Medium Shading 1" w:semiHidden="0" w:uiPriority="63" w:unhideWhenUsed="0"/>
-    <w:lsdException w:name="Medium Shading 2" w:semiHidden="0" w:uiPriority="64" w:unhideWhenUsed="0"/>
-    <w:lsdException w:name="Medium List 1" w:semiHidden="0" w:uiPriority="65" w:unhideWhenUsed="0"/>
-    <w:lsdException w:name="Medium List 2" w:semiHidden="0" w:uiPriority="66" w:unhideWhenUsed="0"/>
-    <w:lsdException w:name="Medium Grid 1" w:semiHidden="0" w:uiPriority="67" w:unhideWhenUsed="0"/>
-    <w:lsdException w:name="Medium Grid 2" w:semiHidden="0" w:uiPriority="68" w:unhideWhenUsed="0"/>
-    <w:lsdException w:name="Medium Grid 3" w:semiHidden="0" w:uiPriority="69" w:unhideWhenUsed="0"/>
-    <w:lsdException w:name="Dark List" w:semiHidden="0" w:uiPriority="70" w:unhideWhenUsed="0"/>
-    <w:lsdException w:name="Colorful Shading" w:semiHidden="0" w:uiPriority="71" w:unhideWhenUsed="0"/>
-    <w:lsdException w:name="Colorful List" w:semiHidden="0" w:uiPriority="72" w:unhideWhenUsed="0"/>
-    <w:lsdException w:name="Colorful Grid" w:semiHidden="0" w:uiPriority="73" w:unhideWhenUsed="0"/>
-    <w:lsdException w:name="Light Shading Accent 1" w:semiHidden="0" w:uiPriority="60" w:unhideWhenUsed="0"/>
-    <w:lsdException w:name="Light List Accent 1" w:semiHidden="0" w:uiPriority="61" w:unhideWhenUsed="0"/>
-    <w:lsdException w:name="Light Grid Accent 1" w:semiHidden="0" w:uiPriority="62" w:unhideWhenUsed="0"/>
-    <w:lsdException w:name="Medium Shading 1 Accent 1" w:semiHidden="0" w:uiPriority="63" w:unhideWhenUsed="0"/>
-    <w:lsdException w:name="Medium Shading 2 Accent 1" w:semiHidden="0" w:uiPriority="64" w:unhideWhenUsed="0"/>
-    <w:lsdException w:name="Medium List 1 Accent 1" w:semiHidden="0" w:uiPriority="65" w:unhideWhenUsed="0"/>
-    <w:lsdException w:name="Revision" w:unhideWhenUsed="0"/>
-    <w:lsdException w:name="List Paragraph" w:semiHidden="0" w:uiPriority="34" w:unhideWhenUsed="0" w:qFormat="1"/>
-    <w:lsdException w:name="Quote" w:semiHidden="0" w:uiPriority="29" w:unhideWhenUsed="0" w:qFormat="1"/>
-    <w:lsdException w:name="Intense Quote" w:semiHidden="0" w:uiPriority="30" w:unhideWhenUsed="0" w:qFormat="1"/>
-    <w:lsdException w:name="Medium List 2 Accent 1" w:semiHidden="0" w:uiPriority="66" w:unhideWhenUsed="0"/>
-    <w:lsdException w:name="Medium Grid 1 Accent 1" w:semiHidden="0" w:uiPriority="67" w:unhideWhenUsed="0"/>
-    <w:lsdException w:name="Medium Grid 2 Accent 1" w:semiHidden="0" w:uiPriority="68" w:unhideWhenUsed="0"/>
-    <w:lsdException w:name="Medium Grid 3 Accent 1" w:semiHidden="0" w:uiPriority="69" w:unhideWhenUsed="0"/>
-    <w:lsdException w:name="Dark List Accent 1" w:semiHidden="0" w:uiPriority="70" w:unhideWhenUsed="0"/>
-    <w:lsdException w:name="Colorful Shading Accent 1" w:semiHidden="0" w:uiPriority="71" w:unhideWhenUsed="0"/>
-    <w:lsdException w:name="Colorful List Accent 1" w:semiHidden="0" w:uiPriority="72" w:unhideWhenUsed="0"/>
-    <w:lsdException w:name="Colorful Grid Accent 1" w:semiHidden="0" w:uiPriority="73" w:unhideWhenUsed="0"/>
-    <w:lsdException w:name="Light Shading Accent 2" w:semiHidden="0" w:uiPriority="60" w:unhideWhenUsed="0"/>
-    <w:lsdException w:name="Light List Accent 2" w:semiHidden="0" w:uiPriority="61" w:unhideWhenUsed="0"/>
-    <w:lsdException w:name="Light Grid Accent 2" w:semiHidden="0" w:uiPriority="62" w:unhideWhenUsed="0"/>
-    <w:lsdException w:name="Medium Shading 1 Accent 2" w:semiHidden="0" w:uiPriority="63" w:unhideWhenUsed="0"/>
-    <w:lsdException w:name="Medium Shading 2 Accent 2" w:semiHidden="0" w:uiPriority="64" w:unhideWhenUsed="0"/>
-    <w:lsdException w:name="Medium List 1 Accent 2" w:semiHidden="0" w:uiPriority="65" w:unhideWhenUsed="0"/>
-    <w:lsdException w:name="Medium List 2 Accent 2" w:semiHidden="0" w:uiPriority="66" w:unhideWhenUsed="0"/>
-    <w:lsdException w:name="Medium Grid 1 Accent 2" w:semiHidden="0" w:uiPriority="67" w:unhideWhenUsed="0"/>
-    <w:lsdException w:name="Medium Grid 2 Accent 2" w:semiHidden="0" w:uiPriority="68" w:unhideWhenUsed="0"/>
-    <w:lsdException w:name="Medium Grid 3 Accent 2" w:semiHidden="0" w:uiPriority="69" w:unhideWhenUsed="0"/>
-    <w:lsdException w:name="Dark List Accent 2" w:semiHidden="0" w:uiPriority="70" w:unhideWhenUsed="0"/>
-    <w:lsdException w:name="Colorful Shading Accent 2" w:semiHidden="0" w:uiPriority="71" w:unhideWhenUsed="0"/>
-    <w:lsdException w:name="Colorful List Accent 2" w:semiHidden="0" w:uiPriority="72" w:unhideWhenUsed="0"/>
-    <w:lsdException w:name="Colorful Grid Accent 2" w:semiHidden="0" w:uiPriority="73" w:unhideWhenUsed="0"/>
-    <w:lsdException w:name="Light Shading Accent 3" w:semiHidden="0" w:uiPriority="60" w:unhideWhenUsed="0"/>
-    <w:lsdException w:name="Light List Accent 3" w:semiHidden="0" w:uiPriority="61" w:unhideWhenUsed="0"/>
-    <w:lsdException w:name="Light Grid Accent 3" w:semiHidden="0" w:uiPriority="62" w:unhideWhenUsed="0"/>
-    <w:lsdException w:name="Medium Shading 1 Accent 3" w:semiHidden="0" w:uiPriority="63" w:unhideWhenUsed="0"/>
-    <w:lsdException w:name="Medium Shading 2 Accent 3" w:semiHidden="0" w:uiPriority="64" w:unhideWhenUsed="0"/>
-    <w:lsdException w:name="Medium List 1 Accent 3" w:semiHidden="0" w:uiPriority="65" w:unhideWhenUsed="0"/>
-    <w:lsdException w:name="Medium List 2 Accent 3" w:semiHidden="0" w:uiPriority="66" w:unhideWhenUsed="0"/>
-    <w:lsdException w:name="Medium Grid 1 Accent 3" w:semiHidden="0" w:uiPriority="67" w:unhideWhenUsed="0"/>
-    <w:lsdException w:name="Medium Grid 2 Accent 3" w:semiHidden="0" w:uiPriority="68" w:unhideWhenUsed="0"/>
-    <w:lsdException w:name="Medium Grid 3 Accent 3" w:semiHidden="0" w:uiPriority="69" w:unhideWhenUsed="0"/>
-    <w:lsdException w:name="Dark List Accent 3" w:semiHidden="0" w:uiPriority="70" w:unhideWhenUsed="0"/>
-    <w:lsdException w:name="Colorful Shading Accent 3" w:semiHidden="0" w:uiPriority="71" w:unhideWhenUsed="0"/>
-    <w:lsdException w:name="Colorful List Accent 3" w:semiHidden="0" w:uiPriority="72" w:unhideWhenUsed="0"/>
-    <w:lsdException w:name="Colorful Grid Accent 3" w:semiHidden="0" w:uiPriority="73" w:unhideWhenUsed="0"/>
-    <w:lsdException w:name="Light Shading Accent 4" w:semiHidden="0" w:uiPriority="60" w:unhideWhenUsed="0"/>
-    <w:lsdException w:name="Light List Accent 4" w:semiHidden="0" w:uiPriority="61" w:unhideWhenUsed="0"/>
-    <w:lsdException w:name="Light Grid Accent 4" w:semiHidden="0" w:uiPriority="62" w:unhideWhenUsed="0"/>
-    <w:lsdException w:name="Medium Shading 1 Accent 4" w:semiHidden="0" w:uiPriority="63" w:unhideWhenUsed="0"/>
-    <w:lsdException w:name="Medium Shading 2 Accent 4" w:semiHidden="0" w:uiPriority="64" w:unhideWhenUsed="0"/>
-    <w:lsdException w:name="Medium List 1 Accent 4" w:semiHidden="0" w:uiPriority="65" w:unhideWhenUsed="0"/>
-    <w:lsdException w:name="Medium List 2 Accent 4" w:semiHidden="0" w:uiPriority="66" w:unhideWhenUsed="0"/>
-    <w:lsdException w:name="Medium Grid 1 Accent 4" w:semiHidden="0" w:uiPriority="67" w:unhideWhenUsed="0"/>
-    <w:lsdException w:name="Medium Grid 2 Accent 4" w:semiHidden="0" w:uiPriority="68" w:unhideWhenUsed="0"/>
-    <w:lsdException w:name="Medium Grid 3 Accent 4" w:semiHidden="0" w:uiPriority="69" w:unhideWhenUsed="0"/>
-    <w:lsdException w:name="Dark List Accent 4" w:semiHidden="0" w:uiPriority="70" w:unhideWhenUsed="0"/>
-    <w:lsdException w:name="Colorful Shading Accent 4" w:semiHidden="0" w:uiPriority="71" w:unhideWhenUsed="0"/>
-    <w:lsdException w:name="Colorful List Accent 4" w:semiHidden="0" w:uiPriority="72" w:unhideWhenUsed="0"/>
-    <w:lsdException w:name="Colorful Grid Accent 4" w:semiHidden="0" w:uiPriority="73" w:unhideWhenUsed="0"/>
-    <w:lsdException w:name="Light Shading Accent 5" w:semiHidden="0" w:uiPriority="60" w:unhideWhenUsed="0"/>
-    <w:lsdException w:name="Light List Accent 5" w:semiHidden="0" w:uiPriority="61" w:unhideWhenUsed="0"/>
-    <w:lsdException w:name="Light Grid Accent 5" w:semiHidden="0" w:uiPriority="62" w:unhideWhenUsed="0"/>
-    <w:lsdException w:name="Medium Shading 1 Accent 5" w:semiHidden="0" w:uiPriority="63" w:unhideWhenUsed="0"/>
-    <w:lsdException w:name="Medium Shading 2 Accent 5" w:semiHidden="0" w:uiPriority="64" w:unhideWhenUsed="0"/>
-    <w:lsdException w:name="Medium List 1 Accent 5" w:semiHidden="0" w:uiPriority="65" w:unhideWhenUsed="0"/>
-    <w:lsdException w:name="Medium List 2 Accent 5" w:semiHidden="0" w:uiPriority="66" w:unhideWhenUsed="0"/>
-    <w:lsdException w:name="Medium Grid 1 Accent 5" w:semiHidden="0" w:uiPriority="67" w:unhideWhenUsed="0"/>
-    <w:lsdException w:name="Medium Grid 2 Accent 5" w:semiHidden="0" w:uiPriority="68" w:unhideWhenUsed="0"/>
-    <w:lsdException w:name="Medium Grid 3 Accent 5" w:semiHidden="0" w:uiPriority="69" w:unhideWhenUsed="0"/>
-    <w:lsdException w:name="Dark List Accent 5" w:semiHidden="0" w:uiPriority="70" w:unhideWhenUsed="0"/>
-    <w:lsdException w:name="Colorful Shading Accent 5" w:semiHidden="0" w:uiPriority="71" w:unhideWhenUsed="0"/>
-    <w:lsdException w:name="Colorful List Accent 5" w:semiHidden="0" w:uiPriority="72" w:unhideWhenUsed="0"/>
-    <w:lsdException w:name="Colorful Grid Accent 5" w:semiHidden="0" w:uiPriority="73" w:unhideWhenUsed="0"/>
-    <w:lsdException w:name="Light Shading Accent 6" w:semiHidden="0" w:uiPriority="60" w:unhideWhenUsed="0"/>
-    <w:lsdException w:name="Light List Accent 6" w:semiHidden="0" w:uiPriority="61" w:unhideWhenUsed="0"/>
-    <w:lsdException w:name="Light Grid Accent 6" w:semiHidden="0" w:uiPriority="62" w:unhideWhenUsed="0"/>
-    <w:lsdException w:name="Medium Shading 1 Accent 6" w:semiHidden="0" w:uiPriority="63" w:unhideWhenUsed="0"/>
-    <w:lsdException w:name="Medium Shading 2 Accent 6" w:semiHidden="0" w:uiPriority="64" w:unhideWhenUsed="0"/>
-    <w:lsdException w:name="Medium List 1 Accent 6" w:semiHidden="0" w:uiPriority="65" w:unhideWhenUsed="0"/>
-    <w:lsdException w:name="Medium List 2 Accent 6" w:semiHidden="0" w:uiPriority="66" w:unhideWhenUsed="0"/>
-    <w:lsdException w:name="Medium Grid 1 Accent 6" w:semiHidden="0" w:uiPriority="67" w:unhideWhenUsed="0"/>
-    <w:lsdException w:name="Medium Grid 2 Accent 6" w:semiHidden="0" w:uiPriority="68" w:unhideWhenUsed="0"/>
-    <w:lsdException w:name="Medium Grid 3 Accent 6" w:semiHidden="0" w:uiPriority="69" w:unhideWhenUsed="0"/>
-    <w:lsdException w:name="Dark List Accent 6" w:semiHidden="0" w:uiPriority="70" w:unhideWhenUsed="0"/>
-    <w:lsdException w:name="Colorful Shading Accent 6" w:semiHidden="0" w:uiPriority="71" w:unhideWhenUsed="0"/>
-    <w:lsdException w:name="Colorful List Accent 6" w:semiHidden="0" w:uiPriority="72" w:unhideWhenUsed="0"/>
-    <w:lsdException w:name="Colorful Grid Accent 6" w:semiHidden="0" w:uiPriority="73" w:unhideWhenUsed="0"/>
-    <w:lsdException w:name="Subtle Emphasis" w:semiHidden="0" w:uiPriority="19" w:unhideWhenUsed="0" w:qFormat="1"/>
-    <w:lsdException w:name="Intense Emphasis" w:semiHidden="0" w:uiPriority="21" w:unhideWhenUsed="0" w:qFormat="1"/>
-    <w:lsdException w:name="Subtle Reference" w:semiHidden="0" w:uiPriority="31" w:unhideWhenUsed="0" w:qFormat="1"/>
-    <w:lsdException w:name="Intense Reference" w:semiHidden="0" w:uiPriority="32" w:unhideWhenUsed="0" w:qFormat="1"/>
-    <w:lsdException w:name="Book Title" w:semiHidden="0" w:uiPriority="33" w:unhideWhenUsed="0" w:qFormat="1"/>
-    <w:lsdException w:name="Bibliography" w:uiPriority="37"/>
-    <w:lsdException w:name="TOC Heading" w:uiPriority="39" w:qFormat="1"/>
-  </w:latentStyles>
-  <w:style w:type="paragraph" w:default="1" w:styleId="Normal">
-    <w:name w:val="Normal"/>
-    <w:qFormat/>
-  </w:style>
-  <w:style w:type="character" w:default="1" w:styleId="DefaultParagraphFont">
-    <w:name w:val="Default Paragraph Font"/>
-    <w:uiPriority w:val="1"/>
-    <w:semiHidden/>
-    <w:unhideWhenUsed/>
-  </w:style>
-  <w:style w:type="table" w:default="1" w:styleId="TableNormal">
-    <w:name w:val="Normal Table"/>
-    <w:uiPriority w:val="99"/>
-    <w:semiHidden/>
-    <w:unhideWhenUsed/>
-    <w:tblPr>
-      <w:tblInd w:w="0" w:type="dxa"/>
-      <w:tblCellMar>
-        <w:top w:w="0" w:type="dxa"/>
-        <w:left w:w="108" w:type="dxa"/>
-        <w:bottom w:w="0" w:type="dxa"/>
-        <w:right w:w="108" w:type="dxa"/>
-      </w:tblCellMar>
-    </w:tblPr>
-  </w:style>
-  <w:style w:type="numbering" w:default="1" w:styleId="NoList">
-    <w:name w:val="No List"/>
-    <w:uiPriority w:val="99"/>
-    <w:semiHidden/>
-    <w:unhideWhenUsed/>
-  </w:style>
-  <w:style w:type="paragraph" w:styleId="BalloonText">
-    <w:name w:val="Balloon Text"/>
-    <w:basedOn w:val="Normal"/>
-    <w:link w:val="BalloonTextChar"/>
-    <w:uiPriority w:val="99"/>
-    <w:semiHidden/>
-    <w:unhideWhenUsed/>
-    <w:rsid w:val="002E0032"/>
-    <w:pPr>
-      <w:spacing w:after="0" w:line="240" w:lineRule="auto"/>
-    </w:pPr>
-    <w:rPr>
-      <w:rFonts w:ascii="Tahoma" w:hAnsi="Tahoma" w:cs="Tahoma"/>
-      <w:sz w:val="16"/>
-      <w:szCs w:val="16"/>
-    </w:rPr>
-  </w:style>
-  <w:style w:type="character" w:customStyle="1" w:styleId="BalloonTextChar">
-    <w:name w:val="Balloon Text Char"/>
-    <w:basedOn w:val="DefaultParagraphFont"/>
-    <w:link w:val="BalloonText"/>
-    <w:uiPriority w:val="99"/>
-    <w:semiHidden/>
-    <w:rsid w:val="002E0032"/>
-    <w:rPr>
-      <w:rFonts w:ascii="Tahoma" w:hAnsi="Tahoma" w:cs="Tahoma"/>
-      <w:sz w:val="16"/>
-      <w:szCs w:val="16"/>
-    </w:rPr>
-  </w:style>
-  <w:style w:type="paragraph" w:styleId="ListParagraph">
-    <w:name w:val="List Paragraph"/>
-    <w:basedOn w:val="Normal"/>
-    <w:uiPriority w:val="34"/>
-    <w:qFormat/>
-    <w:rsid w:val="00A813CC"/>
-    <w:pPr>
-      <w:ind w:left="720"/>
-      <w:contextualSpacing/>
-    </w:pPr>
-  </w:style>
-</w:styles>
-</file>
-
-<file path=word/stylesWithEffects.xml><?xml version="1.0" encoding="utf-8"?>
-<w:styles xmlns:wpc="http://schemas.microsoft.com/office/word/2010/wordprocessingCanvas" xmlns:mc="http://schemas.openxmlformats.org/markup-compatibility/2006" xmlns:o="urn:schemas-microsoft-com:office:office" xmlns:r="http://schemas.openxmlformats.org/officeDocument/2006/relationships" xmlns:m="http://schemas.openxmlformats.org/officeDocument/2006/math" xmlns:v="urn:schemas-microsoft-com:vml" xmlns:wp14="http://schemas.microsoft.com/office/word/2010/wordprocessingDrawing" xmlns:wp="http://schemas.openxmlformats.org/drawingml/2006/wordprocessingDrawing" xmlns:w10="urn:schemas-microsoft-com:office:word" xmlns:w="http://schemas.openxmlformats.org/wordprocessingml/2006/main" xmlns:w14="http://schemas.microsoft.com/office/word/2010/wordml" xmlns:wpg="http://schemas.microsoft.com/office/word/2010/wordprocessingGroup" xmlns:wpi="http://schemas.microsoft.com/office/word/2010/wordprocessingInk" xmlns:wne="http://schemas.microsoft.com/office/word/2006/wordml" xmlns:wps="http://schemas.microsoft.com/office/word/2010/wordprocessingShape" mc:Ignorable="w14 wp14">
-  <w:docDefaults>
-    <w:rPrDefault>
-      <w:rPr>
-        <w:rFonts w:asciiTheme="minorHAnsi" w:eastAsiaTheme="minorHAnsi" w:hAnsiTheme="minorHAnsi" w:cstheme="minorBidi"/>
-        <w:sz w:val="22"/>
-        <w:szCs w:val="22"/>
-        <w:lang w:val="en-GB" w:eastAsia="en-US" w:bidi="ar-SA"/>
-      </w:rPr>
-    </w:rPrDefault>
-    <w:pPrDefault>
-      <w:pPr>
-        <w:spacing w:after="200" w:line="276" w:lineRule="auto"/>
-      </w:pPr>
-    </w:pPrDefault>
-  </w:docDefaults>
-  <w:latentStyles w:defLockedState="0" w:defUIPriority="99" w:defSemiHidden="1" w:defUnhideWhenUsed="1" w:defQFormat="0" w:count="267">
-    <w:lsdException w:name="Normal" w:semiHidden="0" w:uiPriority="0" w:unhideWhenUsed="0" w:qFormat="1"/>
-    <w:lsdException w:name="heading 1" w:semiHidden="0" w:uiPriority="9" w:unhideWhenUsed="0" w:qFormat="1"/>
-    <w:lsdException w:name="heading 2" w:uiPriority="9" w:qFormat="1"/>
-    <w:lsdException w:name="heading 3" w:uiPriority="9" w:qFormat="1"/>
-    <w:lsdException w:name="heading 4" w:uiPriority="9" w:qFormat="1"/>
-    <w:lsdException w:name="heading 5" w:uiPriority="9" w:qFormat="1"/>
-    <w:lsdException w:name="heading 6" w:uiPriority="9" w:qFormat="1"/>
-    <w:lsdException w:name="heading 7" w:uiPriority="9" w:qFormat="1"/>
-    <w:lsdException w:name="heading 8" w:uiPriority="9" w:qFormat="1"/>
-    <w:lsdException w:name="heading 9" w:uiPriority="9" w:qFormat="1"/>
-    <w:lsdException w:name="toc 1" w:uiPriority="39"/>
-    <w:lsdException w:name="toc 2" w:uiPriority="39"/>
-    <w:lsdException w:name="toc 3" w:uiPriority="39"/>
-    <w:lsdException w:name="toc 4" w:uiPriority="39"/>
-    <w:lsdException w:name="toc 5" w:uiPriority="39"/>
-    <w:lsdException w:name="toc 6" w:uiPriority="39"/>
-    <w:lsdException w:name="toc 7" w:uiPriority="39"/>
-    <w:lsdException w:name="toc 8" w:uiPriority="39"/>
-    <w:lsdException w:name="toc 9" w:uiPriority="39"/>
-    <w:lsdException w:name="caption" w:uiPriority="35" w:qFormat="1"/>
-    <w:lsdException w:name="Title" w:semiHidden="0" w:uiPriority="10" w:unhideWhenUsed="0" w:qFormat="1"/>
-    <w:lsdException w:name="Default Paragraph Font" w:uiPriority="1"/>
-    <w:lsdException w:name="Subtitle" w:semiHidden="0" w:uiPriority="11" w:unhideWhenUsed="0" w:qFormat="1"/>
-    <w:lsdException w:name="Strong" w:semiHidden="0" w:uiPriority="22" w:unhideWhenUsed="0" w:qFormat="1"/>
-    <w:lsdException w:name="Emphasis" w:semiHidden="0" w:uiPriority="20" w:unhideWhenUsed="0" w:qFormat="1"/>
-    <w:lsdException w:name="Table Grid" w:semiHidden="0" w:uiPriority="59" w:unhideWhenUsed="0"/>
-    <w:lsdException w:name="Placeholder Text" w:unhideWhenUsed="0"/>
-    <w:lsdException w:name="No Spacing" w:semiHidden="0" w:uiPriority="1" w:unhideWhenUsed="0" w:qFormat="1"/>
-    <w:lsdException w:name="Light Shading" w:semiHidden="0" w:uiPriority="60" w:unhideWhenUsed="0"/>
-    <w:lsdException w:name="Light List" w:semiHidden="0" w:uiPriority="61" w:unhideWhenUsed="0"/>
-    <w:lsdException w:name="Light Grid" w:semiHidden="0" w:uiPriority="62" w:unhideWhenUsed="0"/>
-    <w:lsdException w:name="Medium Shading 1" w:semiHidden="0" w:uiPriority="63" w:unhideWhenUsed="0"/>
-    <w:lsdException w:name="Medium Shading 2" w:semiHidden="0" w:uiPriority="64" w:unhideWhenUsed="0"/>
-    <w:lsdException w:name="Medium List 1" w:semiHidden="0" w:uiPriority="65" w:unhideWhenUsed="0"/>
-    <w:lsdException w:name="Medium List 2" w:semiHidden="0" w:uiPriority="66" w:unhideWhenUsed="0"/>
-    <w:lsdException w:name="Medium Grid 1" w:semiHidden="0" w:uiPriority="67" w:unhideWhenUsed="0"/>
-    <w:lsdException w:name="Medium Grid 2" w:semiHidden="0" w:uiPriority="68" w:unhideWhenUsed="0"/>
-    <w:lsdException w:name="Medium Grid 3" w:semiHidden="0" w:uiPriority="69" w:unhideWhenUsed="0"/>
-    <w:lsdException w:name="Dark List" w:semiHidden="0" w:uiPriority="70" w:unhideWhenUsed="0"/>
-    <w:lsdException w:name="Colorful Shading" w:semiHidden="0" w:uiPriority="71" w:unhideWhenUsed="0"/>
-    <w:lsdException w:name="Colorful List" w:semiHidden="0" w:uiPriority="72" w:unhideWhenUsed="0"/>
-    <w:lsdException w:name="Colorful Grid" w:semiHidden="0" w:uiPriority="73" w:unhideWhenUsed="0"/>
-    <w:lsdException w:name="Light Shading Accent 1" w:semiHidden="0" w:uiPriority="60" w:unhideWhenUsed="0"/>
-    <w:lsdException w:name="Light List Accent 1" w:semiHidden="0" w:uiPriority="61" w:unhideWhenUsed="0"/>
-    <w:lsdException w:name="Light Grid Accent 1" w:semiHidden="0" w:uiPriority="62" w:unhideWhenUsed="0"/>
-    <w:lsdException w:name="Medium Shading 1 Accent 1" w:semiHidden="0" w:uiPriority="63" w:unhideWhenUsed="0"/>
-    <w:lsdException w:name="Medium Shading 2 Accent 1" w:semiHidden="0" w:uiPriority="64" w:unhideWhenUsed="0"/>
-    <w:lsdException w:name="Medium List 1 Accent 1" w:semiHidden="0" w:uiPriority="65" w:unhideWhenUsed="0"/>
-    <w:lsdException w:name="Revision" w:unhideWhenUsed="0"/>
-    <w:lsdException w:name="List Paragraph" w:semiHidden="0" w:uiPriority="34" w:unhideWhenUsed="0" w:qFormat="1"/>
-    <w:lsdException w:name="Quote" w:semiHidden="0" w:uiPriority="29" w:unhideWhenUsed="0" w:qFormat="1"/>
-    <w:lsdException w:name="Intense Quote" w:semiHidden="0" w:uiPriority="30" w:unhideWhenUsed="0" w:qFormat="1"/>
-    <w:lsdException w:name="Medium List 2 Accent 1" w:semiHidden="0" w:uiPriority="66" w:unhideWhenUsed="0"/>
-    <w:lsdException w:name="Medium Grid 1 Accent 1" w:semiHidden="0" w:uiPriority="67" w:unhideWhenUsed="0"/>
-    <w:lsdException w:name="Medium Grid 2 Accent 1" w:semiHidden="0" w:uiPriority="68" w:unhideWhenUsed="0"/>
-    <w:lsdException w:name="Medium Grid 3 Accent 1" w:semiHidden="0" w:uiPriority="69" w:unhideWhenUsed="0"/>
-    <w:lsdException w:name="Dark List Accent 1" w:semiHidden="0" w:uiPriority="70" w:unhideWhenUsed="0"/>
-    <w:lsdException w:name="Colorful Shading Accent 1" w:semiHidden="0" w:uiPriority="71" w:unhideWhenUsed="0"/>
-    <w:lsdException w:name="Colorful List Accent 1" w:semiHidden="0" w:uiPriority="72" w:unhideWhenUsed="0"/>
-    <w:lsdException w:name="Colorful Grid Accent 1" w:semiHidden="0" w:uiPriority="73" w:unhideWhenUsed="0"/>
-    <w:lsdException w:name="Light Shading Accent 2" w:semiHidden="0" w:uiPriority="60" w:unhideWhenUsed="0"/>
-    <w:lsdException w:name="Light List Accent 2" w:semiHidden="0" w:uiPriority="61" w:unhideWhenUsed="0"/>
-    <w:lsdException w:name="Light Grid Accent 2" w:semiHidden="0" w:uiPriority="62" w:unhideWhenUsed="0"/>
-    <w:lsdException w:name="Medium Shading 1 Accent 2" w:semiHidden="0" w:uiPriority="63" w:unhideWhenUsed="0"/>
-    <w:lsdException w:name="Medium Shading 2 Accent 2" w:semiHidden="0" w:uiPriority="64" w:unhideWhenUsed="0"/>
-    <w:lsdException w:name="Medium List 1 Accent 2" w:semiHidden="0" w:uiPriority="65" w:unhideWhenUsed="0"/>
-    <w:lsdException w:name="Medium List 2 Accent 2" w:semiHidden="0" w:uiPriority="66" w:unhideWhenUsed="0"/>
-    <w:lsdException w:name="Medium Grid 1 Accent 2" w:semiHidden="0" w:uiPriority="67" w:unhideWhenUsed="0"/>
-    <w:lsdException w:name="Medium Grid 2 Accent 2" w:semiHidden="0" w:uiPriority="68" w:unhideWhenUsed="0"/>
-    <w:lsdException w:name="Medium Grid 3 Accent 2" w:semiHidden="0" w:uiPriority="69" w:unhideWhenUsed="0"/>
-    <w:lsdException w:name="Dark List Accent 2" w:semiHidden="0" w:uiPriority="70" w:unhideWhenUsed="0"/>
-    <w:lsdException w:name="Colorful Shading Accent 2" w:semiHidden="0" w:uiPriority="71" w:unhideWhenUsed="0"/>
-    <w:lsdException w:name="Colorful List Accent 2" w:semiHidden="0" w:uiPriority="72" w:unhideWhenUsed="0"/>
-    <w:lsdException w:name="Colorful Grid Accent 2" w:semiHidden="0" w:uiPriority="73" w:unhideWhenUsed="0"/>
-    <w:lsdException w:name="Light Shading Accent 3" w:semiHidden="0" w:uiPriority="60" w:unhideWhenUsed="0"/>
-    <w:lsdException w:name="Light List Accent 3" w:semiHidden="0" w:uiPriority="61" w:unhideWhenUsed="0"/>
-    <w:lsdException w:name="Light Grid Accent 3" w:semiHidden="0" w:uiPriority="62" w:unhideWhenUsed="0"/>
-    <w:lsdException w:name="Medium Shading 1 Accent 3" w:semiHidden="0" w:uiPriority="63" w:unhideWhenUsed="0"/>
-    <w:lsdException w:name="Medium Shading 2 Accent 3" w:semiHidden="0" w:uiPriority="64" w:unhideWhenUsed="0"/>
-    <w:lsdException w:name="Medium List 1 Accent 3" w:semiHidden="0" w:uiPriority="65" w:unhideWhenUsed="0"/>
-    <w:lsdException w:name="Medium List 2 Accent 3" w:semiHidden="0" w:uiPriority="66" w:unhideWhenUsed="0"/>
-    <w:lsdException w:name="Medium Grid 1 Accent 3" w:semiHidden="0" w:uiPriority="67" w:unhideWhenUsed="0"/>
-    <w:lsdException w:name="Medium Grid 2 Accent 3" w:semiHidden="0" w:uiPriority="68" w:unhideWhenUsed="0"/>
-    <w:lsdException w:name="Medium Grid 3 Accent 3" w:semiHidden="0" w:uiPriority="69" w:unhideWhenUsed="0"/>
-    <w:lsdException w:name="Dark List Accent 3" w:semiHidden="0" w:uiPriority="70" w:unhideWhenUsed="0"/>
-    <w:lsdException w:name="Colorful Shading Accent 3" w:semiHidden="0" w:uiPriority="71" w:unhideWhenUsed="0"/>
-    <w:lsdException w:name="Colorful List Accent 3" w:semiHidden="0" w:uiPriority="72" w:unhideWhenUsed="0"/>
-    <w:lsdException w:name="Colorful Grid Accent 3" w:semiHidden="0" w:uiPriority="73" w:unhideWhenUsed="0"/>
-    <w:lsdException w:name="Light Shading Accent 4" w:semiHidden="0" w:uiPriority="60" w:unhideWhenUsed="0"/>
-    <w:lsdException w:name="Light List Accent 4" w:semiHidden="0" w:uiPriority="61" w:unhideWhenUsed="0"/>
-    <w:lsdException w:name="Light Grid Accent 4" w:semiHidden="0" w:uiPriority="62" w:unhideWhenUsed="0"/>
-    <w:lsdException w:name="Medium Shading 1 Accent 4" w:semiHidden="0" w:uiPriority="63" w:unhideWhenUsed="0"/>
-    <w:lsdException w:name="Medium Shading 2 Accent 4" w:semiHidden="0" w:uiPriority="64" w:unhideWhenUsed="0"/>
-    <w:lsdException w:name="Medium List 1 Accent 4" w:semiHidden="0" w:uiPriority="65" w:unhideWhenUsed="0"/>
-    <w:lsdException w:name="Medium List 2 Accent 4" w:semiHidden="0" w:uiPriority="66" w:unhideWhenUsed="0"/>
-    <w:lsdException w:name="Medium Grid 1 Accent 4" w:semiHidden="0" w:uiPriority="67" w:unhideWhenUsed="0"/>
-    <w:lsdException w:name="Medium Grid 2 Accent 4" w:semiHidden="0" w:uiPriority="68" w:unhideWhenUsed="0"/>
-    <w:lsdException w:name="Medium Grid 3 Accent 4" w:semiHidden="0" w:uiPriority="69" w:unhideWhenUsed="0"/>
-    <w:lsdException w:name="Dark List Accent 4" w:semiHidden="0" w:uiPriority="70" w:unhideWhenUsed="0"/>
-    <w:lsdException w:name="Colorful Shading Accent 4" w:semiHidden="0" w:uiPriority="71" w:unhideWhenUsed="0"/>
-    <w:lsdException w:name="Colorful List Accent 4" w:semiHidden="0" w:uiPriority="72" w:unhideWhenUsed="0"/>
-    <w:lsdException w:name="Colorful Grid Accent 4" w:semiHidden="0" w:uiPriority="73" w:unhideWhenUsed="0"/>
-    <w:lsdException w:name="Light Shading Accent 5" w:semiHidden="0" w:uiPriority="60" w:unhideWhenUsed="0"/>
-    <w:lsdException w:name="Light List Accent 5" w:semiHidden="0" w:uiPriority="61" w:unhideWhenUsed="0"/>
-    <w:lsdException w:name="Light Grid Accent 5" w:semiHidden="0" w:uiPriority="62" w:unhideWhenUsed="0"/>
-    <w:lsdException w:name="Medium Shading 1 Accent 5" w:semiHidden="0" w:uiPriority="63" w:unhideWhenUsed="0"/>
-    <w:lsdException w:name="Medium Shading 2 Accent 5" w:semiHidden="0" w:uiPriority="64" w:unhideWhenUsed="0"/>
-    <w:lsdException w:name="Medium List 1 Accent 5" w:semiHidden="0" w:uiPriority="65" w:unhideWhenUsed="0"/>
-    <w:lsdException w:name="Medium List 2 Accent 5" w:semiHidden="0" w:uiPriority="66" w:unhideWhenUsed="0"/>
-    <w:lsdException w:name="Medium Grid 1 Accent 5" w:semiHidden="0" w:uiPriority="67" w:unhideWhenUsed="0"/>
-    <w:lsdException w:name="Medium Grid 2 Accent 5" w:semiHidden="0" w:uiPriority="68" w:unhideWhenUsed="0"/>
-    <w:lsdException w:name="Medium Grid 3 Accent 5" w:semiHidden="0" w:uiPriority="69" w:unhideWhenUsed="0"/>
-    <w:lsdException w:name="Dark List Accent 5" w:semiHidden="0" w:uiPriority="70" w:unhideWhenUsed="0"/>
-    <w:lsdException w:name="Colorful Shading Accent 5" w:semiHidden="0" w:uiPriority="71" w:unhideWhenUsed="0"/>
-    <w:lsdException w:name="Colorful List Accent 5" w:semiHidden="0" w:uiPriority="72" w:unhideWhenUsed="0"/>
-    <w:lsdException w:name="Colorful Grid Accent 5" w:semiHidden="0" w:uiPriority="73" w:unhideWhenUsed="0"/>
-    <w:lsdException w:name="Light Shading Accent 6" w:semiHidden="0" w:uiPriority="60" w:unhideWhenUsed="0"/>
-    <w:lsdException w:name="Light List Accent 6" w:semiHidden="0" w:uiPriority="61" w:unhideWhenUsed="0"/>
-    <w:lsdException w:name="Light Grid Accent 6" w:semiHidden="0" w:uiPriority="62" w:unhideWhenUsed="0"/>
-    <w:lsdException w:name="Medium Shading 1 Accent 6" w:semiHidden="0" w:uiPriority="63" w:unhideWhenUsed="0"/>
-    <w:lsdException w:name="Medium Shading 2 Accent 6" w:semiHidden="0" w:uiPriority="64" w:unhideWhenUsed="0"/>
-    <w:lsdException w:name="Medium List 1 Accent 6" w:semiHidden="0" w:uiPriority="65" w:unhideWhenUsed="0"/>
-    <w:lsdException w:name="Medium List 2 Accent 6" w:semiHidden="0" w:uiPriority="66" w:unhideWhenUsed="0"/>
-    <w:lsdException w:name="Medium Grid 1 Accent 6" w:semiHidden="0" w:uiPriority="67" w:unhideWhenUsed="0"/>
-    <w:lsdException w:name="Medium Grid 2 Accent 6" w:semiHidden="0" w:uiPriority="68" w:unhideWhenUsed="0"/>
-    <w:lsdException w:name="Medium Grid 3 Accent 6" w:semiHidden="0" w:uiPriority="69" w:unhideWhenUsed="0"/>
-    <w:lsdException w:name="Dark List Accent 6" w:semiHidden="0" w:uiPriority="70" w:unhideWhenUsed="0"/>
-    <w:lsdException w:name="Colorful Shading Accent 6" w:semiHidden="0" w:uiPriority="71" w:unhideWhenUsed="0"/>
-    <w:lsdException w:name="Colorful List Accent 6" w:semiHidden="0" w:uiPriority="72" w:unhideWhenUsed="0"/>
-    <w:lsdException w:name="Colorful Grid Accent 6" w:semiHidden="0" w:uiPriority="73" w:unhideWhenUsed="0"/>
-    <w:lsdException w:name="Subtle Emphasis" w:semiHidden="0" w:uiPriority="19" w:unhideWhenUsed="0" w:qFormat="1"/>
-    <w:lsdException w:name="Intense Emphasis" w:semiHidden="0" w:uiPriority="21" w:unhideWhenUsed="0" w:qFormat="1"/>
-    <w:lsdException w:name="Subtle Reference" w:semiHidden="0" w:uiPriority="31" w:unhideWhenUsed="0" w:qFormat="1"/>
-    <w:lsdException w:name="Intense Reference" w:semiHidden="0" w:uiPriority="32" w:unhideWhenUsed="0" w:qFormat="1"/>
-    <w:lsdException w:name="Book Title" w:semiHidden="0" w:uiPriority="33" w:unhideWhenUsed="0" w:qFormat="1"/>
-    <w:lsdException w:name="Bibliography" w:uiPriority="37"/>
-    <w:lsdException w:name="TOC Heading" w:uiPriority="39" w:qFormat="1"/>
+  <w:latentStyles w:defLockedState="0" w:defUIPriority="99" w:defSemiHidden="0" w:defUnhideWhenUsed="0" w:defQFormat="0" w:count="371">
+    <w:lsdException w:name="Normal" w:uiPriority="0" w:qFormat="1"/>
+    <w:lsdException w:name="heading 1" w:uiPriority="9" w:qFormat="1"/>
+    <w:lsdException w:name="heading 2" w:semiHidden="1" w:uiPriority="9" w:unhideWhenUsed="1" w:qFormat="1"/>
+    <w:lsdException w:name="heading 3" w:semiHidden="1" w:uiPriority="9" w:unhideWhenUsed="1" w:qFormat="1"/>
+    <w:lsdException w:name="heading 4" w:semiHidden="1" w:uiPriority="9" w:unhideWhenUsed="1" w:qFormat="1"/>
+    <w:lsdException w:name="heading 5" w:semiHidden="1" w:uiPriority="9" w:unhideWhenUsed="1" w:qFormat="1"/>
+    <w:lsdException w:name="heading 6" w:semiHidden="1" w:uiPriority="9" w:unhideWhenUsed="1" w:qFormat="1"/>
+    <w:lsdException w:name="heading 7" w:semiHidden="1" w:uiPriority="9" w:unhideWhenUsed="1" w:qFormat="1"/>
+    <w:lsdException w:name="heading 8" w:semiHidden="1" w:uiPriority="9" w:unhideWhenUsed="1" w:qFormat="1"/>
+    <w:lsdException w:name="heading 9" w:semiHidden="1" w:uiPriority="9" w:unhideWhenUsed="1" w:qFormat="1"/>
+    <w:lsdException w:name="index 1" w:semiHidden="1" w:unhideWhenUsed="1"/>
+    <w:lsdException w:name="index 2" w:semiHidden="1" w:unhideWhenUsed="1"/>
+    <w:lsdException w:name="index 3" w:semiHidden="1" w:unhideWhenUsed="1"/>
+    <w:lsdException w:name="index 4" w:semiHidden="1" w:unhideWhenUsed="1"/>
+    <w:lsdException w:name="index 5" w:semiHidden="1" w:unhideWhenUsed="1"/>
+    <w:lsdException w:name="index 6" w:semiHidden="1" w:unhideWhenUsed="1"/>
+    <w:lsdException w:name="index 7" w:semiHidden="1" w:unhideWhenUsed="1"/>
+    <w:lsdException w:name="index 8" w:semiHidden="1" w:unhideWhenUsed="1"/>
+    <w:lsdException w:name="index 9" w:semiHidden="1" w:unhideWhenUsed="1"/>
+    <w:lsdException w:name="toc 1" w:semiHidden="1" w:uiPriority="39" w:unhideWhenUsed="1"/>
+    <w:lsdException w:name="toc 2" w:semiHidden="1" w:uiPriority="39" w:unhideWhenUsed="1"/>
+    <w:lsdException w:name="toc 3" w:semiHidden="1" w:uiPriority="39" w:unhideWhenUsed="1"/>
+    <w:lsdException w:name="toc 4" w:semiHidden="1" w:uiPriority="39" w:unhideWhenUsed="1"/>
+    <w:lsdException w:name="toc 5" w:semiHidden="1" w:uiPriority="39" w:unhideWhenUsed="1"/>
+    <w:lsdException w:name="toc 6" w:semiHidden="1" w:uiPriority="39" w:unhideWhenUsed="1"/>
+    <w:lsdException w:name="toc 7" w:semiHidden="1" w:uiPriority="39" w:unhideWhenUsed="1"/>
+    <w:lsdException w:name="toc 8" w:semiHidden="1" w:uiPriority="39" w:unhideWhenUsed="1"/>
+    <w:lsdException w:name="toc 9" w:semiHidden="1" w:uiPriority="39" w:unhideWhenUsed="1"/>
+    <w:lsdException w:name="Normal Indent" w:semiHidden="1" w:unhideWhenUsed="1"/>
+    <w:lsdException w:name="footnote text" w:semiHidden="1" w:unhideWhenUsed="1"/>
+    <w:lsdException w:name="annotation text" w:semiHidden="1" w:unhideWhenUsed="1"/>
+    <w:lsdException w:name="header" w:semiHidden="1" w:unhideWhenUsed="1"/>
+    <w:lsdException w:name="footer" w:semiHidden="1" w:unhideWhenUsed="1"/>
+    <w:lsdException w:name="index heading" w:semiHidden="1" w:unhideWhenUsed="1"/>
+    <w:lsdException w:name="caption" w:semiHidden="1" w:uiPriority="35" w:unhideWhenUsed="1" w:qFormat="1"/>
+    <w:lsdException w:name="table of figures" w:semiHidden="1" w:unhideWhenUsed="1"/>
+    <w:lsdException w:name="envelope address" w:semiHidden="1" w:unhideWhenUsed="1"/>
+    <w:lsdException w:name="envelope return" w:semiHidden="1" w:unhideWhenUsed="1"/>
+    <w:lsdException w:name="footnote reference" w:semiHidden="1" w:unhideWhenUsed="1"/>
+    <w:lsdException w:name="annotation reference" w:semiHidden="1" w:unhideWhenUsed="1"/>
+    <w:lsdException w:name="line number" w:semiHidden="1" w:unhideWhenUsed="1"/>
+    <w:lsdException w:name="page number" w:semiHidden="1" w:unhideWhenUsed="1"/>
+    <w:lsdException w:name="endnote reference" w:semiHidden="1" w:unhideWhenUsed="1"/>
+    <w:lsdException w:name="endnote text" w:semiHidden="1" w:unhideWhenUsed="1"/>
+    <w:lsdException w:name="table of authorities" w:semiHidden="1" w:unhideWhenUsed="1"/>
+    <w:lsdException w:name="macro" w:semiHidden="1" w:unhideWhenUsed="1"/>
+    <w:lsdException w:name="toa heading" w:semiHidden="1" w:unhideWhenUsed="1"/>
+    <w:lsdException w:name="List" w:semiHidden="1" w:unhideWhenUsed="1"/>
+    <w:lsdException w:name="List Bullet" w:semiHidden="1" w:unhideWhenUsed="1"/>
+    <w:lsdException w:name="List Number" w:semiHidden="1" w:unhideWhenUsed="1"/>
+    <w:lsdException w:name="List 2" w:semiHidden="1" w:unhideWhenUsed="1"/>
+    <w:lsdException w:name="List 3" w:semiHidden="1" w:unhideWhenUsed="1"/>
+    <w:lsdException w:name="List 4" w:semiHidden="1" w:unhideWhenUsed="1"/>
+    <w:lsdException w:name="List 5" w:semiHidden="1" w:unhideWhenUsed="1"/>
+    <w:lsdException w:name="List Bullet 2" w:semiHidden="1" w:unhideWhenUsed="1"/>
+    <w:lsdException w:name="List Bullet 3" w:semiHidden="1" w:unhideWhenUsed="1"/>
+    <w:lsdException w:name="List Bullet 4" w:semiHidden="1" w:unhideWhenUsed="1"/>
+    <w:lsdException w:name="List Bullet 5" w:semiHidden="1" w:unhideWhenUsed="1"/>
+    <w:lsdException w:name="List Number 2" w:semiHidden="1" w:unhideWhenUsed="1"/>
+    <w:lsdException w:name="List Number 3" w:semiHidden="1" w:unhideWhenUsed="1"/>
+    <w:lsdException w:name="List Number 4" w:semiHidden="1" w:unhideWhenUsed="1"/>
+    <w:lsdException w:name="List Number 5" w:semiHidden="1" w:unhideWhenUsed="1"/>
+    <w:lsdException w:name="Title" w:uiPriority="10" w:qFormat="1"/>
+    <w:lsdException w:name="Closing" w:semiHidden="1" w:unhideWhenUsed="1"/>
+    <w:lsdException w:name="Signature" w:semiHidden="1" w:unhideWhenUsed="1"/>
+    <w:lsdException w:name="Default Paragraph Font" w:semiHidden="1" w:uiPriority="1" w:unhideWhenUsed="1"/>
+    <w:lsdException w:name="Body Text" w:semiHidden="1" w:unhideWhenUsed="1"/>
+    <w:lsdException w:name="Body Text Indent" w:semiHidden="1" w:unhideWhenUsed="1"/>
+    <w:lsdException w:name="List Continue" w:semiHidden="1" w:unhideWhenUsed="1"/>
+    <w:lsdException w:name="List Continue 2" w:semiHidden="1" w:unhideWhenUsed="1"/>
+    <w:lsdException w:name="List Continue 3" w:semiHidden="1" w:unhideWhenUsed="1"/>
+    <w:lsdException w:name="List Continue 4" w:semiHidden="1" w:unhideWhenUsed="1"/>
+    <w:lsdException w:name="List Continue 5" w:semiHidden="1" w:unhideWhenUsed="1"/>
+    <w:lsdException w:name="Message Header" w:semiHidden="1" w:unhideWhenUsed="1"/>
+    <w:lsdException w:name="Subtitle" w:uiPriority="11" w:qFormat="1"/>
+    <w:lsdException w:name="Salutation" w:semiHidden="1" w:unhideWhenUsed="1"/>
+    <w:lsdException w:name="Date" w:semiHidden="1" w:unhideWhenUsed="1"/>
+    <w:lsdException w:name="Body Text First Indent" w:semiHidden="1" w:unhideWhenUsed="1"/>
+    <w:lsdException w:name="Body Text First Indent 2" w:semiHidden="1" w:unhideWhenUsed="1"/>
+    <w:lsdException w:name="Note Heading" w:semiHidden="1" w:unhideWhenUsed="1"/>
+    <w:lsdException w:name="Body Text 2" w:semiHidden="1" w:unhideWhenUsed="1"/>
+    <w:lsdException w:name="Body Text 3" w:semiHidden="1" w:unhideWhenUsed="1"/>
+    <w:lsdException w:name="Body Text Indent 2" w:semiHidden="1" w:unhideWhenUsed="1"/>
+    <w:lsdException w:name="Body Text Indent 3" w:semiHidden="1" w:unhideWhenUsed="1"/>
+    <w:lsdException w:name="Block Text" w:semiHidden="1" w:unhideWhenUsed="1"/>
+    <w:lsdException w:name="Hyperlink" w:semiHidden="1" w:unhideWhenUsed="1"/>
+    <w:lsdException w:name="FollowedHyperlink" w:semiHidden="1" w:unhideWhenUsed="1"/>
+    <w:lsdException w:name="Strong" w:uiPriority="22" w:qFormat="1"/>
+    <w:lsdException w:name="Emphasis" w:uiPriority="20" w:qFormat="1"/>
+    <w:lsdException w:name="Document Map" w:semiHidden="1" w:unhideWhenUsed="1"/>
+    <w:lsdException w:name="Plain Text" w:semiHidden="1" w:unhideWhenUsed="1"/>
+    <w:lsdException w:name="E-mail Signature" w:semiHidden="1" w:unhideWhenUsed="1"/>
+    <w:lsdException w:name="HTML Top of Form" w:semiHidden="1" w:unhideWhenUsed="1"/>
+    <w:lsdException w:name="HTML Bottom of Form" w:semiHidden="1" w:unhideWhenUsed="1"/>
+    <w:lsdException w:name="Normal (Web)" w:semiHidden="1" w:unhideWhenUsed="1"/>
+    <w:lsdException w:name="HTML Acronym" w:semiHidden="1" w:unhideWhenUsed="1"/>
+    <w:lsdException w:name="HTML Address" w:semiHidden="1" w:unhideWhenUsed="1"/>
+    <w:lsdException w:name="HTML Cite" w:semiHidden="1" w:unhideWhenUsed="1"/>
+    <w:lsdException w:name="HTML Code" w:semiHidden="1" w:unhideWhenUsed="1"/>
+    <w:lsdException w:name="HTML Definition" w:semiHidden="1" w:unhideWhenUsed="1"/>
+    <w:lsdException w:name="HTML Keyboard" w:semiHidden="1" w:unhideWhenUsed="1"/>
+    <w:lsdException w:name="HTML Preformatted" w:semiHidden="1" w:unhideWhenUsed="1"/>
+    <w:lsdException w:name="HTML Sample" w:semiHidden="1" w:unhideWhenUsed="1"/>
+    <w:lsdException w:name="HTML Typewriter" w:semiHidden="1" w:unhideWhenUsed="1"/>
+    <w:lsdException w:name="HTML Variable" w:semiHidden="1" w:unhideWhenUsed="1"/>
+    <w:lsdException w:name="Normal Table" w:semiHidden="1" w:unhideWhenUsed="1"/>
+    <w:lsdException w:name="annotation subject" w:semiHidden="1" w:unhideWhenUsed="1"/>
+    <w:lsdException w:name="No List" w:semiHidden="1" w:unhideWhenUsed="1"/>
+    <w:lsdException w:name="Outline List 1" w:semiHidden="1" w:unhideWhenUsed="1"/>
+    <w:lsdException w:name="Outline List 2" w:semiHidden="1" w:unhideWhenUsed="1"/>
+    <w:lsdException w:name="Outline List 3" w:semiHidden="1" w:unhideWhenUsed="1"/>
+    <w:lsdException w:name="Table Simple 1" w:semiHidden="1" w:unhideWhenUsed="1"/>
+    <w:lsdException w:name="Table Simple 2" w:semiHidden="1" w:unhideWhenUsed="1"/>
+    <w:lsdException w:name="Table Simple 3" w:semiHidden="1" w:unhideWhenUsed="1"/>
+    <w:lsdException w:name="Table Classic 1" w:semiHidden="1" w:unhideWhenUsed="1"/>
+    <w:lsdException w:name="Table Classic 2" w:semiHidden="1" w:unhideWhenUsed="1"/>
+    <w:lsdException w:name="Table Classic 3" w:semiHidden="1" w:unhideWhenUsed="1"/>
+    <w:lsdException w:name="Table Classic 4" w:semiHidden="1" w:unhideWhenUsed="1"/>
+    <w:lsdException w:name="Table Colorful 1" w:semiHidden="1" w:unhideWhenUsed="1"/>
+    <w:lsdException w:name="Table Colorful 2" w:semiHidden="1" w:unhideWhenUsed="1"/>
+    <w:lsdException w:name="Table Colorful 3" w:semiHidden="1" w:unhideWhenUsed="1"/>
+    <w:lsdException w:name="Table Columns 1" w:semiHidden="1" w:unhideWhenUsed="1"/>
+    <w:lsdException w:name="Table Columns 2" w:semiHidden="1" w:unhideWhenUsed="1"/>
+    <w:lsdException w:name="Table Columns 3" w:semiHidden="1" w:unhideWhenUsed="1"/>
+    <w:lsdException w:name="Table Columns 4" w:semiHidden="1" w:unhideWhenUsed="1"/>
+    <w:lsdException w:name="Table Columns 5" w:semiHidden="1" w:unhideWhenUsed="1"/>
+    <w:lsdException w:name="Table Grid 1" w:semiHidden="1" w:unhideWhenUsed="1"/>
+    <w:lsdException w:name="Table Grid 2" w:semiHidden="1" w:unhideWhenUsed="1"/>
+    <w:lsdException w:name="Table Grid 3" w:semiHidden="1" w:unhideWhenUsed="1"/>
+    <w:lsdException w:name="Table Grid 4" w:semiHidden="1" w:unhideWhenUsed="1"/>
+    <w:lsdException w:name="Table Grid 5" w:semiHidden="1" w:unhideWhenUsed="1"/>
+    <w:lsdException w:name="Table Grid 6" w:semiHidden="1" w:unhideWhenUsed="1"/>
+    <w:lsdException w:name="Table Grid 7" w:semiHidden="1" w:unhideWhenUsed="1"/>
+    <w:lsdException w:name="Table Grid 8" w:semiHidden="1" w:unhideWhenUsed="1"/>
+    <w:lsdException w:name="Table List 1" w:semiHidden="1" w:unhideWhenUsed="1"/>
+    <w:lsdException w:name="Table List 2" w:semiHidden="1" w:unhideWhenUsed="1"/>
+    <w:lsdException w:name="Table List 3" w:semiHidden="1" w:unhideWhenUsed="1"/>
+    <w:lsdException w:name="Table List 4" w:semiHidden="1" w:unhideWhenUsed="1"/>
+    <w:lsdException w:name="Table List 5" w:semiHidden="1" w:unhideWhenUsed="1"/>
+    <w:lsdException w:name="Table List 6" w:semiHidden="1" w:unhideWhenUsed="1"/>
+    <w:lsdException w:name="Table List 7" w:semiHidden="1" w:unhideWhenUsed="1"/>
+    <w:lsdException w:name="Table List 8" w:semiHidden="1" w:unhideWhenUsed="1"/>
+    <w:lsdException w:name="Table 3D effects 1" w:semiHidden="1" w:unhideWhenUsed="1"/>
+    <w:lsdException w:name="Table 3D effects 2" w:semiHidden="1" w:unhideWhenUsed="1"/>
+    <w:lsdException w:name="Table 3D effects 3" w:semiHidden="1" w:unhideWhenUsed="1"/>
+    <w:lsdException w:name="Table Contemporary" w:semiHidden="1" w:unhideWhenUsed="1"/>
+    <w:lsdException w:name="Table Elegant" w:semiHidden="1" w:unhideWhenUsed="1"/>
+    <w:lsdException w:name="Table Professional" w:semiHidden="1" w:unhideWhenUsed="1"/>
+    <w:lsdException w:name="Table Subtle 1" w:semiHidden="1" w:unhideWhenUsed="1"/>
+    <w:lsdException w:name="Table Subtle 2" w:semiHidden="1" w:unhideWhenUsed="1"/>
+    <w:lsdException w:name="Table Web 1" w:semiHidden="1" w:unhideWhenUsed="1"/>
+    <w:lsdException w:name="Table Web 2" w:semiHidden="1" w:unhideWhenUsed="1"/>
+    <w:lsdException w:name="Table Web 3" w:semiHidden="1" w:unhideWhenUsed="1"/>
+    <w:lsdException w:name="Balloon Text" w:semiHidden="1" w:unhideWhenUsed="1"/>
+    <w:lsdException w:name="Table Grid" w:uiPriority="59"/>
+    <w:lsdException w:name="Table Theme" w:semiHidden="1" w:unhideWhenUsed="1"/>
+    <w:lsdException w:name="Placeholder Text" w:semiHidden="1"/>
+    <w:lsdException w:name="No Spacing" w:uiPriority="1" w:qFormat="1"/>
+    <w:lsdException w:name="Light Shading" w:uiPriority="60"/>
+    <w:lsdException w:name="Light List" w:uiPriority="61"/>
+    <w:lsdException w:name="Light Grid" w:uiPriority="62"/>
+    <w:lsdException w:name="Medium Shading 1" w:uiPriority="63"/>
+    <w:lsdException w:name="Medium Shading 2" w:uiPriority="64"/>
+    <w:lsdException w:name="Medium List 1" w:uiPriority="65"/>
+    <w:lsdException w:name="Medium List 2" w:uiPriority="66"/>
+    <w:lsdException w:name="Medium Grid 1" w:uiPriority="67"/>
+    <w:lsdException w:name="Medium Grid 2" w:uiPriority="68"/>
+    <w:lsdException w:name="Medium Grid 3" w:uiPriority="69"/>
+    <w:lsdException w:name="Dark List" w:uiPriority="70"/>
+    <w:lsdException w:name="Colorful Shading" w:uiPriority="71"/>
+    <w:lsdException w:name="Colorful List" w:uiPriority="72"/>
+    <w:lsdException w:name="Colorful Grid" w:uiPriority="73"/>
+    <w:lsdException w:name="Light Shading Accent 1" w:uiPriority="60"/>
+    <w:lsdException w:name="Light List Accent 1" w:uiPriority="61"/>
+    <w:lsdException w:name="Light Grid Accent 1" w:uiPriority="62"/>
+    <w:lsdException w:name="Medium Shading 1 Accent 1" w:uiPriority="63"/>
+    <w:lsdException w:name="Medium Shading 2 Accent 1" w:uiPriority="64"/>
+    <w:lsdException w:name="Medium List 1 Accent 1" w:uiPriority="65"/>
+    <w:lsdException w:name="Revision" w:semiHidden="1"/>
+    <w:lsdException w:name="List Paragraph" w:uiPriority="34" w:qFormat="1"/>
+    <w:lsdException w:name="Quote" w:uiPriority="29" w:qFormat="1"/>
+    <w:lsdException w:name="Intense Quote" w:uiPriority="30" w:qFormat="1"/>
+    <w:lsdException w:name="Medium List 2 Accent 1" w:uiPriority="66"/>
+    <w:lsdException w:name="Medium Grid 1 Accent 1" w:uiPriority="67"/>
+    <w:lsdException w:name="Medium Grid 2 Accent 1" w:uiPriority="68"/>
+    <w:lsdException w:name="Medium Grid 3 Accent 1" w:uiPriority="69"/>
+    <w:lsdException w:name="Dark List Accent 1" w:uiPriority="70"/>
+    <w:lsdException w:name="Colorful Shading Accent 1" w:uiPriority="71"/>
+    <w:lsdException w:name="Colorful List Accent 1" w:uiPriority="72"/>
+    <w:lsdException w:name="Colorful Grid Accent 1" w:uiPriority="73"/>
+    <w:lsdException w:name="Light Shading Accent 2" w:uiPriority="60"/>
+    <w:lsdException w:name="Light List Accent 2" w:uiPriority="61"/>
+    <w:lsdException w:name="Light Grid Accent 2" w:uiPriority="62"/>
+    <w:lsdException w:name="Medium Shading 1 Accent 2" w:uiPriority="63"/>
+    <w:lsdException w:name="Medium Shading 2 Accent 2" w:uiPriority="64"/>
+    <w:lsdException w:name="Medium List 1 Accent 2" w:uiPriority="65"/>
+    <w:lsdException w:name="Medium List 2 Accent 2" w:uiPriority="66"/>
+    <w:lsdException w:name="Medium Grid 1 Accent 2" w:uiPriority="67"/>
+    <w:lsdException w:name="Medium Grid 2 Accent 2" w:uiPriority="68"/>
+    <w:lsdException w:name="Medium Grid 3 Accent 2" w:uiPriority="69"/>
+    <w:lsdException w:name="Dark List Accent 2" w:uiPriority="70"/>
+    <w:lsdException w:name="Colorful Shading Accent 2" w:uiPriority="71"/>
+    <w:lsdException w:name="Colorful List Accent 2" w:uiPriority="72"/>
+    <w:lsdException w:name="Colorful Grid Accent 2" w:uiPriority="73"/>
+    <w:lsdException w:name="Light Shading Accent 3" w:uiPriority="60"/>
+    <w:lsdException w:name="Light List Accent 3" w:uiPriority="61"/>
+    <w:lsdException w:name="Light Grid Accent 3" w:uiPriority="62"/>
+    <w:lsdException w:name="Medium Shading 1 Accent 3" w:uiPriority="63"/>
+    <w:lsdException w:name="Medium Shading 2 Accent 3" w:uiPriority="64"/>
+    <w:lsdException w:name="Medium List 1 Accent 3" w:uiPriority="65"/>
+    <w:lsdException w:name="Medium List 2 Accent 3" w:uiPriority="66"/>
+    <w:lsdException w:name="Medium Grid 1 Accent 3" w:uiPriority="67"/>
+    <w:lsdException w:name="Medium Grid 2 Accent 3" w:uiPriority="68"/>
+    <w:lsdException w:name="Medium Grid 3 Accent 3" w:uiPriority="69"/>
+    <w:lsdException w:name="Dark List Accent 3" w:uiPriority="70"/>
+    <w:lsdException w:name="Colorful Shading Accent 3" w:uiPriority="71"/>
+    <w:lsdException w:name="Colorful List Accent 3" w:uiPriority="72"/>
+    <w:lsdException w:name="Colorful Grid Accent 3" w:uiPriority="73"/>
+    <w:lsdException w:name="Light Shading Accent 4" w:uiPriority="60"/>
+    <w:lsdException w:name="Light List Accent 4" w:uiPriority="61"/>
+    <w:lsdException w:name="Light Grid Accent 4" w:uiPriority="62"/>
+    <w:lsdException w:name="Medium Shading 1 Accent 4" w:uiPriority="63"/>
+    <w:lsdException w:name="Medium Shading 2 Accent 4" w:uiPriority="64"/>
+    <w:lsdException w:name="Medium List 1 Accent 4" w:uiPriority="65"/>
+    <w:lsdException w:name="Medium List 2 Accent 4" w:uiPriority="66"/>
+    <w:lsdException w:name="Medium Grid 1 Accent 4" w:uiPriority="67"/>
+    <w:lsdException w:name="Medium Grid 2 Accent 4" w:uiPriority="68"/>
+    <w:lsdException w:name="Medium Grid 3 Accent 4" w:uiPriority="69"/>
+    <w:lsdException w:name="Dark List Accent 4" w:uiPriority="70"/>
+    <w:lsdException w:name="Colorful Shading Accent 4" w:uiPriority="71"/>
+    <w:lsdException w:name="Colorful List Accent 4" w:uiPriority="72"/>
+    <w:lsdException w:name="Colorful Grid Accent 4" w:uiPriority="73"/>
+    <w:lsdException w:name="Light Shading Accent 5" w:uiPriority="60"/>
+    <w:lsdException w:name="Light List Accent 5" w:uiPriority="61"/>
+    <w:lsdException w:name="Light Grid Accent 5" w:uiPriority="62"/>
+    <w:lsdException w:name="Medium Shading 1 Accent 5" w:uiPriority="63"/>
+    <w:lsdException w:name="Medium Shading 2 Accent 5" w:uiPriority="64"/>
+    <w:lsdException w:name="Medium List 1 Accent 5" w:uiPriority="65"/>
+    <w:lsdException w:name="Medium List 2 Accent 5" w:uiPriority="66"/>
+    <w:lsdException w:name="Medium Grid 1 Accent 5" w:uiPriority="67"/>
+    <w:lsdException w:name="Medium Grid 2 Accent 5" w:uiPriority="68"/>
+    <w:lsdException w:name="Medium Grid 3 Accent 5" w:uiPriority="69"/>
+    <w:lsdException w:name="Dark List Accent 5" w:uiPriority="70"/>
+    <w:lsdException w:name="Colorful Shading Accent 5" w:uiPriority="71"/>
+    <w:lsdException w:name="Colorful List Accent 5" w:uiPriority="72"/>
+    <w:lsdException w:name="Colorful Grid Accent 5" w:uiPriority="73"/>
+    <w:lsdException w:name="Light Shading Accent 6" w:uiPriority="60"/>
+    <w:lsdException w:name="Light List Accent 6" w:uiPriority="61"/>
+    <w:lsdException w:name="Light Grid Accent 6" w:uiPriority="62"/>
+    <w:lsdException w:name="Medium Shading 1 Accent 6" w:uiPriority="63"/>
+    <w:lsdException w:name="Medium Shading 2 Accent 6" w:uiPriority="64"/>
+    <w:lsdException w:name="Medium List 1 Accent 6" w:uiPriority="65"/>
+    <w:lsdException w:name="Medium List 2 Accent 6" w:uiPriority="66"/>
+    <w:lsdException w:name="Medium Grid 1 Accent 6" w:uiPriority="67"/>
+    <w:lsdException w:name="Medium Grid 2 Accent 6" w:uiPriority="68"/>
+    <w:lsdException w:name="Medium Grid 3 Accent 6" w:uiPriority="69"/>
+    <w:lsdException w:name="Dark List Accent 6" w:uiPriority="70"/>
+    <w:lsdException w:name="Colorful Shading Accent 6" w:uiPriority="71"/>
+    <w:lsdException w:name="Colorful List Accent 6" w:uiPriority="72"/>
+    <w:lsdException w:name="Colorful Grid Accent 6" w:uiPriority="73"/>
+    <w:lsdException w:name="Subtle Emphasis" w:uiPriority="19" w:qFormat="1"/>
+    <w:lsdException w:name="Intense Emphasis" w:uiPriority="21" w:qFormat="1"/>
+    <w:lsdException w:name="Subtle Reference" w:uiPriority="31" w:qFormat="1"/>
+    <w:lsdException w:name="Intense Reference" w:uiPriority="32" w:qFormat="1"/>
+    <w:lsdException w:name="Book Title" w:uiPriority="33" w:qFormat="1"/>
+    <w:lsdException w:name="Bibliography" w:semiHidden="1" w:uiPriority="37" w:unhideWhenUsed="1"/>
+    <w:lsdException w:name="TOC Heading" w:semiHidden="1" w:uiPriority="39" w:unhideWhenUsed="1" w:qFormat="1"/>
+    <w:lsdException w:name="Plain Table 1" w:uiPriority="41"/>
+    <w:lsdException w:name="Plain Table 2" w:uiPriority="42"/>
+    <w:lsdException w:name="Plain Table 3" w:uiPriority="43"/>
+    <w:lsdException w:name="Plain Table 4" w:uiPriority="44"/>
+    <w:lsdException w:name="Plain Table 5" w:uiPriority="45"/>
+    <w:lsdException w:name="Grid Table Light" w:uiPriority="40"/>
+    <w:lsdException w:name="Grid Table 1 Light" w:uiPriority="46"/>
+    <w:lsdException w:name="Grid Table 2" w:uiPriority="47"/>
+    <w:lsdException w:name="Grid Table 3" w:uiPriority="48"/>
+    <w:lsdException w:name="Grid Table 4" w:uiPriority="49"/>
+    <w:lsdException w:name="Grid Table 5 Dark" w:uiPriority="50"/>
+    <w:lsdException w:name="Grid Table 6 Colorful" w:uiPriority="51"/>
+    <w:lsdException w:name="Grid Table 7 Colorful" w:uiPriority="52"/>
+    <w:lsdException w:name="Grid Table 1 Light Accent 1" w:uiPriority="46"/>
+    <w:lsdException w:name="Grid Table 2 Accent 1" w:uiPriority="47"/>
+    <w:lsdException w:name="Grid Table 3 Accent 1" w:uiPriority="48"/>
+    <w:lsdException w:name="Grid Table 4 Accent 1" w:uiPriority="49"/>
+    <w:lsdException w:name="Grid Table 5 Dark Accent 1" w:uiPriority="50"/>
+    <w:lsdException w:name="Grid Table 6 Colorful Accent 1" w:uiPriority="51"/>
+    <w:lsdException w:name="Grid Table 7 Colorful Accent 1" w:uiPriority="52"/>
+    <w:lsdException w:name="Grid Table 1 Light Accent 2" w:uiPriority="46"/>
+    <w:lsdException w:name="Grid Table 2 Accent 2" w:uiPriority="47"/>
+    <w:lsdException w:name="Grid Table 3 Accent 2" w:uiPriority="48"/>
+    <w:lsdException w:name="Grid Table 4 Accent 2" w:uiPriority="49"/>
+    <w:lsdException w:name="Grid Table 5 Dark Accent 2" w:uiPriority="50"/>
+    <w:lsdException w:name="Grid Table 6 Colorful Accent 2" w:uiPriority="51"/>
+    <w:lsdException w:name="Grid Table 7 Colorful Accent 2" w:uiPriority="52"/>
+    <w:lsdException w:name="Grid Table 1 Light Accent 3" w:uiPriority="46"/>
+    <w:lsdException w:name="Grid Table 2 Accent 3" w:uiPriority="47"/>
+    <w:lsdException w:name="Grid Table 3 Accent 3" w:uiPriority="48"/>
+    <w:lsdException w:name="Grid Table 4 Accent 3" w:uiPriority="49"/>
+    <w:lsdException w:name="Grid Table 5 Dark Accent 3" w:uiPriority="50"/>
+    <w:lsdException w:name="Grid Table 6 Colorful Accent 3" w:uiPriority="51"/>
+    <w:lsdException w:name="Grid Table 7 Colorful Accent 3" w:uiPriority="52"/>
+    <w:lsdException w:name="Grid Table 1 Light Accent 4" w:uiPriority="46"/>
+    <w:lsdException w:name="Grid Table 2 Accent 4" w:uiPriority="47"/>
+    <w:lsdException w:name="Grid Table 3 Accent 4" w:uiPriority="48"/>
+    <w:lsdException w:name="Grid Table 4 Accent 4" w:uiPriority="49"/>
+    <w:lsdException w:name="Grid Table 5 Dark Accent 4" w:uiPriority="50"/>
+    <w:lsdException w:name="Grid Table 6 Colorful Accent 4" w:uiPriority="51"/>
+    <w:lsdException w:name="Grid Table 7 Colorful Accent 4" w:uiPriority="52"/>
+    <w:lsdException w:name="Grid Table 1 Light Accent 5" w:uiPriority="46"/>
+    <w:lsdException w:name="Grid Table 2 Accent 5" w:uiPriority="47"/>
+    <w:lsdException w:name="Grid Table 3 Accent 5" w:uiPriority="48"/>
+    <w:lsdException w:name="Grid Table 4 Accent 5" w:uiPriority="49"/>
+    <w:lsdException w:name="Grid Table 5 Dark Accent 5" w:uiPriority="50"/>
+    <w:lsdException w:name="Grid Table 6 Colorful Accent 5" w:uiPriority="51"/>
+    <w:lsdException w:name="Grid Table 7 Colorful Accent 5" w:uiPriority="52"/>
+    <w:lsdException w:name="Grid Table 1 Light Accent 6" w:uiPriority="46"/>
+    <w:lsdException w:name="Grid Table 2 Accent 6" w:uiPriority="47"/>
+    <w:lsdException w:name="Grid Table 3 Accent 6" w:uiPriority="48"/>
+    <w:lsdException w:name="Grid Table 4 Accent 6" w:uiPriority="49"/>
+    <w:lsdException w:name="Grid Table 5 Dark Accent 6" w:uiPriority="50"/>
+    <w:lsdException w:name="Grid Table 6 Colorful Accent 6" w:uiPriority="51"/>
+    <w:lsdException w:name="Grid Table 7 Colorful Accent 6" w:uiPriority="52"/>
+    <w:lsdException w:name="List Table 1 Light" w:uiPriority="46"/>
+    <w:lsdException w:name="List Table 2" w:uiPriority="47"/>
+    <w:lsdException w:name="List Table 3" w:uiPriority="48"/>
+    <w:lsdException w:name="List Table 4" w:uiPriority="49"/>
+    <w:lsdException w:name="List Table 5 Dark" w:uiPriority="50"/>
+    <w:lsdException w:name="List Table 6 Colorful" w:uiPriority="51"/>
+    <w:lsdException w:name="List Table 7 Colorful" w:uiPriority="52"/>
+    <w:lsdException w:name="List Table 1 Light Accent 1" w:uiPriority="46"/>
+    <w:lsdException w:name="List Table 2 Accent 1" w:uiPriority="47"/>
+    <w:lsdException w:name="List Table 3 Accent 1" w:uiPriority="48"/>
+    <w:lsdException w:name="List Table 4 Accent 1" w:uiPriority="49"/>
+    <w:lsdException w:name="List Table 5 Dark Accent 1" w:uiPriority="50"/>
+    <w:lsdException w:name="List Table 6 Colorful Accent 1" w:uiPriority="51"/>
+    <w:lsdException w:name="List Table 7 Colorful Accent 1" w:uiPriority="52"/>
+    <w:lsdException w:name="List Table 1 Light Accent 2" w:uiPriority="46"/>
+    <w:lsdException w:name="List Table 2 Accent 2" w:uiPriority="47"/>
+    <w:lsdException w:name="List Table 3 Accent 2" w:uiPriority="48"/>
+    <w:lsdException w:name="List Table 4 Accent 2" w:uiPriority="49"/>
+    <w:lsdException w:name="List Table 5 Dark Accent 2" w:uiPriority="50"/>
+    <w:lsdException w:name="List Table 6 Colorful Accent 2" w:uiPriority="51"/>
+    <w:lsdException w:name="List Table 7 Colorful Accent 2" w:uiPriority="52"/>
+    <w:lsdException w:name="List Table 1 Light Accent 3" w:uiPriority="46"/>
+    <w:lsdException w:name="List Table 2 Accent 3" w:uiPriority="47"/>
+    <w:lsdException w:name="List Table 3 Accent 3" w:uiPriority="48"/>
+    <w:lsdException w:name="List Table 4 Accent 3" w:uiPriority="49"/>
+    <w:lsdException w:name="List Table 5 Dark Accent 3" w:uiPriority="50"/>
+    <w:lsdException w:name="List Table 6 Colorful Accent 3" w:uiPriority="51"/>
+    <w:lsdException w:name="List Table 7 Colorful Accent 3" w:uiPriority="52"/>
+    <w:lsdException w:name="List Table 1 Light Accent 4" w:uiPriority="46"/>
+    <w:lsdException w:name="List Table 2 Accent 4" w:uiPriority="47"/>
+    <w:lsdException w:name="List Table 3 Accent 4" w:uiPriority="48"/>
+    <w:lsdException w:name="List Table 4 Accent 4" w:uiPriority="49"/>
+    <w:lsdException w:name="List Table 5 Dark Accent 4" w:uiPriority="50"/>
+    <w:lsdException w:name="List Table 6 Colorful Accent 4" w:uiPriority="51"/>
+    <w:lsdException w:name="List Table 7 Colorful Accent 4" w:uiPriority="52"/>
+    <w:lsdException w:name="List Table 1 Light Accent 5" w:uiPriority="46"/>
+    <w:lsdException w:name="List Table 2 Accent 5" w:uiPriority="47"/>
+    <w:lsdException w:name="List Table 3 Accent 5" w:uiPriority="48"/>
+    <w:lsdException w:name="List Table 4 Accent 5" w:uiPriority="49"/>
+    <w:lsdException w:name="List Table 5 Dark Accent 5" w:uiPriority="50"/>
+    <w:lsdException w:name="List Table 6 Colorful Accent 5" w:uiPriority="51"/>
+    <w:lsdException w:name="List Table 7 Colorful Accent 5" w:uiPriority="52"/>
+    <w:lsdException w:name="List Table 1 Light Accent 6" w:uiPriority="46"/>
+    <w:lsdException w:name="List Table 2 Accent 6" w:uiPriority="47"/>
+    <w:lsdException w:name="List Table 3 Accent 6" w:uiPriority="48"/>
+    <w:lsdException w:name="List Table 4 Accent 6" w:uiPriority="49"/>
+    <w:lsdException w:name="List Table 5 Dark Accent 6" w:uiPriority="50"/>
+    <w:lsdException w:name="List Table 6 Colorful Accent 6" w:uiPriority="51"/>
+    <w:lsdException w:name="List Table 7 Colorful Accent 6" w:uiPriority="52"/>
   </w:latentStyles>
   <w:style w:type="paragraph" w:default="1" w:styleId="Normal">
     <w:name w:val="Normal"/>

--- a/Indicater Placement Reports/Poster.docx
+++ b/Indicater Placement Reports/Poster.docx
@@ -3,24 +3,22 @@
 <w:document xmlns:wpc="http://schemas.microsoft.com/office/word/2010/wordprocessingCanvas" xmlns:mc="http://schemas.openxmlformats.org/markup-compatibility/2006" xmlns:o="urn:schemas-microsoft-com:office:office" xmlns:r="http://schemas.openxmlformats.org/officeDocument/2006/relationships" xmlns:m="http://schemas.openxmlformats.org/officeDocument/2006/math" xmlns:v="urn:schemas-microsoft-com:vml" xmlns:wp14="http://schemas.microsoft.com/office/word/2010/wordprocessingDrawing" xmlns:wp="http://schemas.openxmlformats.org/drawingml/2006/wordprocessingDrawing" xmlns:w10="urn:schemas-microsoft-com:office:word" xmlns:w="http://schemas.openxmlformats.org/wordprocessingml/2006/main" xmlns:w14="http://schemas.microsoft.com/office/word/2010/wordml" xmlns:w15="http://schemas.microsoft.com/office/word/2012/wordml" xmlns:wpg="http://schemas.microsoft.com/office/word/2010/wordprocessingGroup" xmlns:wpi="http://schemas.microsoft.com/office/word/2010/wordprocessingInk" xmlns:wne="http://schemas.microsoft.com/office/word/2006/wordml" xmlns:wps="http://schemas.microsoft.com/office/word/2010/wordprocessingShape" mc:Ignorable="w14 w15 wp14">
   <w:body>
     <w:p>
-      <w:bookmarkStart w:id="0" w:name="_GoBack"/>
-      <w:bookmarkEnd w:id="0"/>
       <w:r>
         <w:rPr>
           <w:noProof/>
           <w:lang w:eastAsia="en-GB"/>
         </w:rPr>
         <w:drawing>
-          <wp:anchor distT="0" distB="0" distL="114300" distR="114300" simplePos="0" relativeHeight="251658240" behindDoc="0" locked="0" layoutInCell="1" allowOverlap="1" wp14:anchorId="11FCC0A1" wp14:editId="2876A2CD">
+          <wp:anchor distT="0" distB="0" distL="114300" distR="114300" simplePos="0" relativeHeight="251602432" behindDoc="0" locked="0" layoutInCell="1" allowOverlap="1" wp14:anchorId="4AE16F8C" wp14:editId="45812BF8">
             <wp:simplePos x="0" y="0"/>
             <wp:positionH relativeFrom="column">
-              <wp:posOffset>2670175</wp:posOffset>
+              <wp:posOffset>10163175</wp:posOffset>
             </wp:positionH>
             <wp:positionV relativeFrom="paragraph">
-              <wp:posOffset>167640</wp:posOffset>
+              <wp:posOffset>0</wp:posOffset>
             </wp:positionV>
-            <wp:extent cx="4258945" cy="1252220"/>
-            <wp:effectExtent l="0" t="0" r="8255" b="5080"/>
+            <wp:extent cx="5571490" cy="1638300"/>
+            <wp:effectExtent l="0" t="0" r="0" b="0"/>
             <wp:wrapSquare wrapText="bothSides"/>
             <wp:docPr id="2" name="Picture 2"/>
             <wp:cNvGraphicFramePr>
@@ -51,7 +49,7 @@
                   <pic:spPr bwMode="auto">
                     <a:xfrm>
                       <a:off x="0" y="0"/>
-                      <a:ext cx="4258945" cy="1252220"/>
+                      <a:ext cx="5571490" cy="1638300"/>
                     </a:xfrm>
                     <a:prstGeom prst="rect">
                       <a:avLst/>
@@ -75,43 +73,1059 @@
       </w:r>
     </w:p>
     <w:p/>
-    <w:p/>
-    <w:p/>
-    <w:p/>
+    <w:p>
+      <w:r>
+        <w:rPr>
+          <w:noProof/>
+          <w:lang w:eastAsia="en-GB"/>
+        </w:rPr>
+        <mc:AlternateContent>
+          <mc:Choice Requires="wps">
+            <w:drawing>
+              <wp:anchor distT="45720" distB="45720" distL="114300" distR="114300" simplePos="0" relativeHeight="251634176" behindDoc="0" locked="0" layoutInCell="1" allowOverlap="1" wp14:anchorId="78542CAF" wp14:editId="50433E9E">
+                <wp:simplePos x="0" y="0"/>
+                <wp:positionH relativeFrom="column">
+                  <wp:posOffset>1270</wp:posOffset>
+                </wp:positionH>
+                <wp:positionV relativeFrom="paragraph">
+                  <wp:posOffset>320675</wp:posOffset>
+                </wp:positionV>
+                <wp:extent cx="2360930" cy="1404620"/>
+                <wp:effectExtent l="0" t="0" r="24130" b="11430"/>
+                <wp:wrapSquare wrapText="bothSides"/>
+                <wp:docPr id="217" name="Text Box 2"/>
+                <wp:cNvGraphicFramePr>
+                  <a:graphicFrameLocks xmlns:a="http://schemas.openxmlformats.org/drawingml/2006/main"/>
+                </wp:cNvGraphicFramePr>
+                <a:graphic xmlns:a="http://schemas.openxmlformats.org/drawingml/2006/main">
+                  <a:graphicData uri="http://schemas.microsoft.com/office/word/2010/wordprocessingShape">
+                    <wps:wsp>
+                      <wps:cNvSpPr txBox="1">
+                        <a:spLocks noChangeArrowheads="1"/>
+                      </wps:cNvSpPr>
+                      <wps:spPr bwMode="auto">
+                        <a:xfrm>
+                          <a:off x="0" y="0"/>
+                          <a:ext cx="2360930" cy="1404620"/>
+                        </a:xfrm>
+                        <a:prstGeom prst="rect">
+                          <a:avLst/>
+                        </a:prstGeom>
+                        <a:solidFill>
+                          <a:srgbClr val="FFFFFF"/>
+                        </a:solidFill>
+                        <a:ln w="9525">
+                          <a:solidFill>
+                            <a:srgbClr val="000000"/>
+                          </a:solidFill>
+                          <a:miter lim="800000"/>
+                          <a:headEnd/>
+                          <a:tailEnd/>
+                        </a:ln>
+                      </wps:spPr>
+                      <wps:txbx>
+                        <w:txbxContent>
+                          <w:p>
+                            <w:r>
+                              <w:t>About Indicater</w:t>
+                            </w:r>
+                          </w:p>
+                          <w:p>
+                            <w:r>
+                              <w:t xml:space="preserve">Indicater was established in 2000 by Mike Day and Lou </w:t>
+                            </w:r>
+                            <w:proofErr w:type="spellStart"/>
+                            <w:r>
+                              <w:t>Willcock</w:t>
+                            </w:r>
+                            <w:proofErr w:type="spellEnd"/>
+                            <w:r>
+                              <w:t xml:space="preserve">. The company based in Henley provides web-based back of house online management systems for the hospitality industry. This software management system provides over 30 modules of critical business management tools for performing business operations and managing company data such as stocktaking, sales, payroll, recipe management and online booking systems.   </w:t>
+                            </w:r>
+                          </w:p>
+                        </w:txbxContent>
+                      </wps:txbx>
+                      <wps:bodyPr rot="0" vert="horz" wrap="square" lIns="91440" tIns="45720" rIns="91440" bIns="45720" anchor="t" anchorCtr="0">
+                        <a:spAutoFit/>
+                      </wps:bodyPr>
+                    </wps:wsp>
+                  </a:graphicData>
+                </a:graphic>
+                <wp14:sizeRelH relativeFrom="margin">
+                  <wp14:pctWidth>40000</wp14:pctWidth>
+                </wp14:sizeRelH>
+                <wp14:sizeRelV relativeFrom="margin">
+                  <wp14:pctHeight>20000</wp14:pctHeight>
+                </wp14:sizeRelV>
+              </wp:anchor>
+            </w:drawing>
+          </mc:Choice>
+          <mc:Fallback>
+            <w:pict>
+              <v:shapetype w14:anchorId="78542CAF" id="_x0000_t202" coordsize="21600,21600" o:spt="202" path="m,l,21600r21600,l21600,xe">
+                <v:stroke joinstyle="miter"/>
+                <v:path gradientshapeok="t" o:connecttype="rect"/>
+              </v:shapetype>
+              <v:shape id="Text Box 2" o:spid="_x0000_s1026" type="#_x0000_t202" style="position:absolute;margin-left:.1pt;margin-top:25.25pt;width:185.9pt;height:110.6pt;z-index:251634176;visibility:visible;mso-wrap-style:square;mso-width-percent:400;mso-height-percent:200;mso-wrap-distance-left:9pt;mso-wrap-distance-top:3.6pt;mso-wrap-distance-right:9pt;mso-wrap-distance-bottom:3.6pt;mso-position-horizontal:absolute;mso-position-horizontal-relative:text;mso-position-vertical:absolute;mso-position-vertical-relative:text;mso-width-percent:400;mso-height-percent:200;mso-width-relative:margin;mso-height-relative:margin;v-text-anchor:top" o:gfxdata="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">
+                <v:textbox style="mso-fit-shape-to-text:t">
+                  <w:txbxContent>
+                    <w:p>
+                      <w:r>
+                        <w:t>About Indicater</w:t>
+                      </w:r>
+                    </w:p>
+                    <w:p>
+                      <w:r>
+                        <w:t xml:space="preserve">Indicater was established in 2000 by Mike Day and Lou </w:t>
+                      </w:r>
+                      <w:proofErr w:type="spellStart"/>
+                      <w:r>
+                        <w:t>Willcock</w:t>
+                      </w:r>
+                      <w:proofErr w:type="spellEnd"/>
+                      <w:r>
+                        <w:t xml:space="preserve">. The company based in Henley provides web-based back of house online management systems for the hospitality industry. This software management system provides over 30 modules of critical business management tools for performing business operations and managing company data such as stocktaking, sales, payroll, recipe management and online booking systems.   </w:t>
+                      </w:r>
+                    </w:p>
+                  </w:txbxContent>
+                </v:textbox>
+                <w10:wrap type="square"/>
+              </v:shape>
+            </w:pict>
+          </mc:Fallback>
+        </mc:AlternateContent>
+      </w:r>
+    </w:p>
     <w:p/>
     <w:p>
+      <w:pPr>
+        <w:rPr>
+          <w:rFonts w:cs="JasmineUPC"/>
+        </w:rPr>
+      </w:pPr>
+      <w:proofErr w:type="spellStart"/>
       <w:r>
-        <w:t>Positives</w:t>
+        <w:rPr>
+          <w:rFonts w:cs="JasmineUPC"/>
+        </w:rPr>
+        <w:t>Indicater</w:t>
+      </w:r>
+      <w:proofErr w:type="spellEnd"/>
+      <w:r>
+        <w:rPr>
+          <w:rFonts w:cs="JasmineUPC"/>
+        </w:rPr>
+        <w:t xml:space="preserve"> colour code = </w:t>
+      </w:r>
+      <w:r>
+        <w:rPr>
+          <w:rFonts w:ascii="Arial" w:hAnsi="Arial" w:cs="Arial"/>
+          <w:color w:val="000000"/>
+          <w:sz w:val="21"/>
+          <w:szCs w:val="21"/>
+          <w:shd w:val="clear" w:color="auto" w:fill="FFFFFF"/>
+        </w:rPr>
+        <w:t>#751f28</w:t>
+      </w:r>
+      <w:bookmarkStart w:id="0" w:name="_GoBack"/>
+      <w:bookmarkEnd w:id="0"/>
+    </w:p>
+    <w:p>
+      <w:pPr>
+        <w:rPr>
+          <w:rFonts w:cs="JasmineUPC"/>
+        </w:rPr>
+      </w:pPr>
+    </w:p>
+    <w:p>
+      <w:pPr>
+        <w:rPr>
+          <w:rFonts w:cs="JasmineUPC"/>
+        </w:rPr>
+      </w:pPr>
+      <w:r>
+        <w:rPr>
+          <w:noProof/>
+          <w:lang w:eastAsia="en-GB"/>
+        </w:rPr>
+        <w:drawing>
+          <wp:anchor distT="0" distB="0" distL="114300" distR="114300" simplePos="0" relativeHeight="251623936" behindDoc="0" locked="0" layoutInCell="1" allowOverlap="1" wp14:anchorId="4F615977" wp14:editId="64B2142D">
+            <wp:simplePos x="0" y="0"/>
+            <wp:positionH relativeFrom="column">
+              <wp:posOffset>6878320</wp:posOffset>
+            </wp:positionH>
+            <wp:positionV relativeFrom="paragraph">
+              <wp:posOffset>584835</wp:posOffset>
+            </wp:positionV>
+            <wp:extent cx="1943100" cy="1276350"/>
+            <wp:effectExtent l="0" t="0" r="0" b="0"/>
+            <wp:wrapSquare wrapText="bothSides"/>
+            <wp:docPr id="1" name="Picture 1" descr="C:\Users\user\AppData\Local\Microsoft\Windows\INetCache\Content.Word\BasildonClient.jpg"/>
+            <wp:cNvGraphicFramePr>
+              <a:graphicFrameLocks xmlns:a="http://schemas.openxmlformats.org/drawingml/2006/main" noChangeAspect="1"/>
+            </wp:cNvGraphicFramePr>
+            <a:graphic xmlns:a="http://schemas.openxmlformats.org/drawingml/2006/main">
+              <a:graphicData uri="http://schemas.openxmlformats.org/drawingml/2006/picture">
+                <pic:pic xmlns:pic="http://schemas.openxmlformats.org/drawingml/2006/picture">
+                  <pic:nvPicPr>
+                    <pic:cNvPr id="0" name="Picture 3" descr="C:\Users\user\AppData\Local\Microsoft\Windows\INetCache\Content.Word\BasildonClient.jpg"/>
+                    <pic:cNvPicPr>
+                      <a:picLocks noChangeAspect="1" noChangeArrowheads="1"/>
+                    </pic:cNvPicPr>
+                  </pic:nvPicPr>
+                  <pic:blipFill>
+                    <a:blip r:embed="rId6">
+                      <a:extLst>
+                        <a:ext uri="{28A0092B-C50C-407E-A947-70E740481C1C}">
+                          <a14:useLocalDpi xmlns:a14="http://schemas.microsoft.com/office/drawing/2010/main" val="0"/>
+                        </a:ext>
+                      </a:extLst>
+                    </a:blip>
+                    <a:srcRect/>
+                    <a:stretch>
+                      <a:fillRect/>
+                    </a:stretch>
+                  </pic:blipFill>
+                  <pic:spPr bwMode="auto">
+                    <a:xfrm>
+                      <a:off x="0" y="0"/>
+                      <a:ext cx="1943100" cy="1276350"/>
+                    </a:xfrm>
+                    <a:prstGeom prst="rect">
+                      <a:avLst/>
+                    </a:prstGeom>
+                    <a:noFill/>
+                    <a:ln>
+                      <a:noFill/>
+                    </a:ln>
+                  </pic:spPr>
+                </pic:pic>
+              </a:graphicData>
+            </a:graphic>
+            <wp14:sizeRelH relativeFrom="page">
+              <wp14:pctWidth>0</wp14:pctWidth>
+            </wp14:sizeRelH>
+            <wp14:sizeRelV relativeFrom="page">
+              <wp14:pctHeight>0</wp14:pctHeight>
+            </wp14:sizeRelV>
+          </wp:anchor>
+        </w:drawing>
+      </w:r>
+    </w:p>
+    <w:p>
+      <w:pPr>
+        <w:ind w:left="17280" w:firstLine="720"/>
+        <w:rPr>
+          <w:rFonts w:cs="JasmineUPC"/>
+        </w:rPr>
+      </w:pPr>
+      <w:r>
+        <w:rPr>
+          <w:noProof/>
+        </w:rPr>
+        <w:pict>
+          <v:shapetype id="_x0000_t75" coordsize="21600,21600" o:spt="75" o:preferrelative="t" path="m@4@5l@4@11@9@11@9@5xe" filled="f" stroked="f">
+            <v:stroke joinstyle="miter"/>
+            <v:formulas>
+              <v:f eqn="if lineDrawn pixelLineWidth 0"/>
+              <v:f eqn="sum @0 1 0"/>
+              <v:f eqn="sum 0 0 @1"/>
+              <v:f eqn="prod @2 1 2"/>
+              <v:f eqn="prod @3 21600 pixelWidth"/>
+              <v:f eqn="prod @3 21600 pixelHeight"/>
+              <v:f eqn="sum @0 0 1"/>
+              <v:f eqn="prod @6 1 2"/>
+              <v:f eqn="prod @7 21600 pixelWidth"/>
+              <v:f eqn="sum @8 21600 0"/>
+              <v:f eqn="prod @7 21600 pixelHeight"/>
+              <v:f eqn="sum @10 21600 0"/>
+            </v:formulas>
+            <v:path o:extrusionok="f" gradientshapeok="t" o:connecttype="rect"/>
+            <o:lock v:ext="edit" aspectratio="t"/>
+          </v:shapetype>
+          <v:shape id="_x0000_s1026" type="#_x0000_t75" style="position:absolute;left:0;text-align:left;margin-left:542.45pt;margin-top:131.2pt;width:153pt;height:100.5pt;z-index:251661312;mso-position-horizontal-relative:text;mso-position-vertical-relative:text;mso-width-relative:page;mso-height-relative:page">
+            <v:imagedata r:id="rId7" o:title="G4SClient"/>
+            <w10:wrap type="square"/>
+          </v:shape>
+        </w:pict>
+      </w:r>
+      <w:r>
+        <w:rPr>
+          <w:noProof/>
+        </w:rPr>
+        <w:pict>
+          <v:shape id="_x0000_s1027" type="#_x0000_t75" style="position:absolute;left:0;text-align:left;margin-left:373.6pt;margin-top:21.45pt;width:150pt;height:97.5pt;z-index:251663360;mso-position-horizontal-relative:text;mso-position-vertical-relative:text;mso-width-relative:page;mso-height-relative:page">
+            <v:imagedata r:id="rId8" o:title="Rhubarb"/>
+            <w10:wrap type="square"/>
+          </v:shape>
+        </w:pict>
+      </w:r>
+      <w:r>
+        <w:rPr>
+          <w:noProof/>
+          <w:lang w:eastAsia="en-GB"/>
+        </w:rPr>
+        <mc:AlternateContent>
+          <mc:Choice Requires="wps">
+            <w:drawing>
+              <wp:anchor distT="45720" distB="45720" distL="114300" distR="114300" simplePos="0" relativeHeight="251672064" behindDoc="0" locked="0" layoutInCell="1" allowOverlap="1" wp14:anchorId="5D4BE7F0" wp14:editId="440DC9AA">
+                <wp:simplePos x="0" y="0"/>
+                <wp:positionH relativeFrom="column">
+                  <wp:posOffset>51435</wp:posOffset>
+                </wp:positionH>
+                <wp:positionV relativeFrom="paragraph">
+                  <wp:posOffset>71755</wp:posOffset>
+                </wp:positionV>
+                <wp:extent cx="2743200" cy="1404620"/>
+                <wp:effectExtent l="0" t="0" r="19050" b="25400"/>
+                <wp:wrapSquare wrapText="bothSides"/>
+                <wp:docPr id="4" name="Text Box 2"/>
+                <wp:cNvGraphicFramePr>
+                  <a:graphicFrameLocks xmlns:a="http://schemas.openxmlformats.org/drawingml/2006/main"/>
+                </wp:cNvGraphicFramePr>
+                <a:graphic xmlns:a="http://schemas.openxmlformats.org/drawingml/2006/main">
+                  <a:graphicData uri="http://schemas.microsoft.com/office/word/2010/wordprocessingShape">
+                    <wps:wsp>
+                      <wps:cNvSpPr txBox="1">
+                        <a:spLocks noChangeArrowheads="1"/>
+                      </wps:cNvSpPr>
+                      <wps:spPr bwMode="auto">
+                        <a:xfrm>
+                          <a:off x="0" y="0"/>
+                          <a:ext cx="2743200" cy="1404620"/>
+                        </a:xfrm>
+                        <a:prstGeom prst="rect">
+                          <a:avLst/>
+                        </a:prstGeom>
+                        <a:solidFill>
+                          <a:srgbClr val="FFFFFF"/>
+                        </a:solidFill>
+                        <a:ln w="9525">
+                          <a:solidFill>
+                            <a:srgbClr val="000000"/>
+                          </a:solidFill>
+                          <a:miter lim="800000"/>
+                          <a:headEnd/>
+                          <a:tailEnd/>
+                        </a:ln>
+                      </wps:spPr>
+                      <wps:txbx>
+                        <w:txbxContent>
+                          <w:p>
+                            <w:r>
+                              <w:t> Exercised and Improved skills:</w:t>
+                            </w:r>
+                          </w:p>
+                          <w:p>
+                            <w:pPr>
+                              <w:pStyle w:val="ListParagraph"/>
+                              <w:numPr>
+                                <w:ilvl w:val="0"/>
+                                <w:numId w:val="1"/>
+                              </w:numPr>
+                            </w:pPr>
+                            <w:r>
+                              <w:t>C#</w:t>
+                            </w:r>
+                          </w:p>
+                          <w:p>
+                            <w:pPr>
+                              <w:pStyle w:val="ListParagraph"/>
+                              <w:numPr>
+                                <w:ilvl w:val="0"/>
+                                <w:numId w:val="1"/>
+                              </w:numPr>
+                            </w:pPr>
+                            <w:r>
+                              <w:t>SQL</w:t>
+                            </w:r>
+                          </w:p>
+                          <w:p>
+                            <w:pPr>
+                              <w:pStyle w:val="ListParagraph"/>
+                              <w:numPr>
+                                <w:ilvl w:val="0"/>
+                                <w:numId w:val="1"/>
+                              </w:numPr>
+                            </w:pPr>
+                            <w:r>
+                              <w:t>Version control software GIT</w:t>
+                            </w:r>
+                          </w:p>
+                          <w:p>
+                            <w:pPr>
+                              <w:pStyle w:val="ListParagraph"/>
+                              <w:numPr>
+                                <w:ilvl w:val="0"/>
+                                <w:numId w:val="1"/>
+                              </w:numPr>
+                            </w:pPr>
+                            <w:r>
+                              <w:t>MSRS RDL</w:t>
+                            </w:r>
+                          </w:p>
+                          <w:p>
+                            <w:pPr>
+                              <w:pStyle w:val="ListParagraph"/>
+                              <w:numPr>
+                                <w:ilvl w:val="0"/>
+                                <w:numId w:val="1"/>
+                              </w:numPr>
+                            </w:pPr>
+                            <w:r>
+                              <w:t>Workflow management systems</w:t>
+                            </w:r>
+                          </w:p>
+                          <w:p>
+                            <w:pPr>
+                              <w:pStyle w:val="ListParagraph"/>
+                              <w:numPr>
+                                <w:ilvl w:val="0"/>
+                                <w:numId w:val="1"/>
+                              </w:numPr>
+                            </w:pPr>
+                            <w:proofErr w:type="spellStart"/>
+                            <w:r>
+                              <w:t>Javascript</w:t>
+                            </w:r>
+                            <w:proofErr w:type="spellEnd"/>
+                          </w:p>
+                          <w:p>
+                            <w:pPr>
+                              <w:pStyle w:val="ListParagraph"/>
+                              <w:numPr>
+                                <w:ilvl w:val="0"/>
+                                <w:numId w:val="1"/>
+                              </w:numPr>
+                            </w:pPr>
+                            <w:r>
+                              <w:t>.ASP</w:t>
+                            </w:r>
+                          </w:p>
+                          <w:p/>
+                        </w:txbxContent>
+                      </wps:txbx>
+                      <wps:bodyPr rot="0" vert="horz" wrap="square" lIns="91440" tIns="45720" rIns="91440" bIns="45720" anchor="t" anchorCtr="0">
+                        <a:spAutoFit/>
+                      </wps:bodyPr>
+                    </wps:wsp>
+                  </a:graphicData>
+                </a:graphic>
+                <wp14:sizeRelH relativeFrom="margin">
+                  <wp14:pctWidth>0</wp14:pctWidth>
+                </wp14:sizeRelH>
+                <wp14:sizeRelV relativeFrom="margin">
+                  <wp14:pctHeight>20000</wp14:pctHeight>
+                </wp14:sizeRelV>
+              </wp:anchor>
+            </w:drawing>
+          </mc:Choice>
+          <mc:Fallback>
+            <w:pict>
+              <v:shape w14:anchorId="5D4BE7F0" id="_x0000_s1027" type="#_x0000_t202" style="position:absolute;left:0;text-align:left;margin-left:4.05pt;margin-top:5.65pt;width:3in;height:110.6pt;z-index:251672064;visibility:visible;mso-wrap-style:square;mso-width-percent:0;mso-height-percent:200;mso-wrap-distance-left:9pt;mso-wrap-distance-top:3.6pt;mso-wrap-distance-right:9pt;mso-wrap-distance-bottom:3.6pt;mso-position-horizontal:absolute;mso-position-horizontal-relative:text;mso-position-vertical:absolute;mso-position-vertical-relative:text;mso-width-percent:0;mso-height-percent:200;mso-width-relative:margin;mso-height-relative:margin;v-text-anchor:top" o:gfxdata="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">
+                <v:textbox style="mso-fit-shape-to-text:t">
+                  <w:txbxContent>
+                    <w:p>
+                      <w:r>
+                        <w:t> Exercised and Improved skills:</w:t>
+                      </w:r>
+                    </w:p>
+                    <w:p>
+                      <w:pPr>
+                        <w:pStyle w:val="ListParagraph"/>
+                        <w:numPr>
+                          <w:ilvl w:val="0"/>
+                          <w:numId w:val="1"/>
+                        </w:numPr>
+                      </w:pPr>
+                      <w:r>
+                        <w:t>C#</w:t>
+                      </w:r>
+                    </w:p>
+                    <w:p>
+                      <w:pPr>
+                        <w:pStyle w:val="ListParagraph"/>
+                        <w:numPr>
+                          <w:ilvl w:val="0"/>
+                          <w:numId w:val="1"/>
+                        </w:numPr>
+                      </w:pPr>
+                      <w:r>
+                        <w:t>SQL</w:t>
+                      </w:r>
+                    </w:p>
+                    <w:p>
+                      <w:pPr>
+                        <w:pStyle w:val="ListParagraph"/>
+                        <w:numPr>
+                          <w:ilvl w:val="0"/>
+                          <w:numId w:val="1"/>
+                        </w:numPr>
+                      </w:pPr>
+                      <w:r>
+                        <w:t>Version control software GIT</w:t>
+                      </w:r>
+                    </w:p>
+                    <w:p>
+                      <w:pPr>
+                        <w:pStyle w:val="ListParagraph"/>
+                        <w:numPr>
+                          <w:ilvl w:val="0"/>
+                          <w:numId w:val="1"/>
+                        </w:numPr>
+                      </w:pPr>
+                      <w:r>
+                        <w:t>MSRS RDL</w:t>
+                      </w:r>
+                    </w:p>
+                    <w:p>
+                      <w:pPr>
+                        <w:pStyle w:val="ListParagraph"/>
+                        <w:numPr>
+                          <w:ilvl w:val="0"/>
+                          <w:numId w:val="1"/>
+                        </w:numPr>
+                      </w:pPr>
+                      <w:r>
+                        <w:t>Workflow management systems</w:t>
+                      </w:r>
+                    </w:p>
+                    <w:p>
+                      <w:pPr>
+                        <w:pStyle w:val="ListParagraph"/>
+                        <w:numPr>
+                          <w:ilvl w:val="0"/>
+                          <w:numId w:val="1"/>
+                        </w:numPr>
+                      </w:pPr>
+                      <w:proofErr w:type="spellStart"/>
+                      <w:r>
+                        <w:t>Javascript</w:t>
+                      </w:r>
+                      <w:proofErr w:type="spellEnd"/>
+                    </w:p>
+                    <w:p>
+                      <w:pPr>
+                        <w:pStyle w:val="ListParagraph"/>
+                        <w:numPr>
+                          <w:ilvl w:val="0"/>
+                          <w:numId w:val="1"/>
+                        </w:numPr>
+                      </w:pPr>
+                      <w:r>
+                        <w:t>.ASP</w:t>
+                      </w:r>
+                    </w:p>
+                    <w:p/>
+                  </w:txbxContent>
+                </v:textbox>
+                <w10:wrap type="square"/>
+              </v:shape>
+            </w:pict>
+          </mc:Fallback>
+        </mc:AlternateContent>
+      </w:r>
+      <w:r>
+        <w:rPr>
+          <w:rFonts w:cs="JasmineUPC"/>
+        </w:rPr>
+        <w:t>C</w:t>
       </w:r>
     </w:p>
     <w:p>
       <w:r>
-        <w:t>Negatives</w:t>
-      </w:r>
-    </w:p>
-    <w:p>
-      <w:r>
-        <w:t> Name</w:t>
-      </w:r>
-    </w:p>
-    <w:p>
-      <w:r>
-        <w:t>Tom Bedford</w:t>
+        <w:rPr>
+          <w:noProof/>
+          <w:lang w:eastAsia="en-GB"/>
+        </w:rPr>
+        <mc:AlternateContent>
+          <mc:Choice Requires="wps">
+            <w:drawing>
+              <wp:anchor distT="45720" distB="45720" distL="114300" distR="114300" simplePos="0" relativeHeight="251642368" behindDoc="0" locked="0" layoutInCell="1" allowOverlap="1" wp14:anchorId="4F07979F" wp14:editId="71507DBC">
+                <wp:simplePos x="0" y="0"/>
+                <wp:positionH relativeFrom="column">
+                  <wp:posOffset>1270</wp:posOffset>
+                </wp:positionH>
+                <wp:positionV relativeFrom="paragraph">
+                  <wp:posOffset>153035</wp:posOffset>
+                </wp:positionV>
+                <wp:extent cx="2360930" cy="1404620"/>
+                <wp:effectExtent l="0" t="0" r="22860" b="11430"/>
+                <wp:wrapSquare wrapText="bothSides"/>
+                <wp:docPr id="3" name="Text Box 2"/>
+                <wp:cNvGraphicFramePr>
+                  <a:graphicFrameLocks xmlns:a="http://schemas.openxmlformats.org/drawingml/2006/main"/>
+                </wp:cNvGraphicFramePr>
+                <a:graphic xmlns:a="http://schemas.openxmlformats.org/drawingml/2006/main">
+                  <a:graphicData uri="http://schemas.microsoft.com/office/word/2010/wordprocessingShape">
+                    <wps:wsp>
+                      <wps:cNvSpPr txBox="1">
+                        <a:spLocks noChangeArrowheads="1"/>
+                      </wps:cNvSpPr>
+                      <wps:spPr bwMode="auto">
+                        <a:xfrm>
+                          <a:off x="0" y="0"/>
+                          <a:ext cx="2360930" cy="1404620"/>
+                        </a:xfrm>
+                        <a:prstGeom prst="rect">
+                          <a:avLst/>
+                        </a:prstGeom>
+                        <a:solidFill>
+                          <a:srgbClr val="FFFFFF"/>
+                        </a:solidFill>
+                        <a:ln w="9525">
+                          <a:solidFill>
+                            <a:srgbClr val="000000"/>
+                          </a:solidFill>
+                          <a:miter lim="800000"/>
+                          <a:headEnd/>
+                          <a:tailEnd/>
+                        </a:ln>
+                      </wps:spPr>
+                      <wps:txbx>
+                        <w:txbxContent>
+                          <w:p>
+                            <w:r>
+                              <w:t>Positives:</w:t>
+                            </w:r>
+                          </w:p>
+                          <w:p>
+                            <w:pPr>
+                              <w:pStyle w:val="ListParagraph"/>
+                              <w:numPr>
+                                <w:ilvl w:val="0"/>
+                                <w:numId w:val="2"/>
+                              </w:numPr>
+                              <w:spacing w:after="160" w:line="259" w:lineRule="auto"/>
+                            </w:pPr>
+                            <w:r>
+                              <w:t>High level of permission provided exposure to a large area of the system.</w:t>
+                            </w:r>
+                          </w:p>
+                          <w:p>
+                            <w:pPr>
+                              <w:pStyle w:val="ListParagraph"/>
+                              <w:numPr>
+                                <w:ilvl w:val="0"/>
+                                <w:numId w:val="2"/>
+                              </w:numPr>
+                              <w:spacing w:after="160" w:line="259" w:lineRule="auto"/>
+                            </w:pPr>
+                            <w:r>
+                              <w:t>Directly involved with important large projects.</w:t>
+                            </w:r>
+                          </w:p>
+                          <w:p>
+                            <w:pPr>
+                              <w:pStyle w:val="ListParagraph"/>
+                              <w:numPr>
+                                <w:ilvl w:val="0"/>
+                                <w:numId w:val="2"/>
+                              </w:numPr>
+                              <w:spacing w:after="160" w:line="259" w:lineRule="auto"/>
+                            </w:pPr>
+                            <w:r>
+                              <w:t>Small and focused team.</w:t>
+                            </w:r>
+                          </w:p>
+                          <w:p>
+                            <w:pPr>
+                              <w:pStyle w:val="ListParagraph"/>
+                              <w:numPr>
+                                <w:ilvl w:val="0"/>
+                                <w:numId w:val="2"/>
+                              </w:numPr>
+                              <w:spacing w:after="160" w:line="259" w:lineRule="auto"/>
+                            </w:pPr>
+                            <w:r>
+                              <w:t xml:space="preserve">Encouraged to incorporate new technologies and languages within work. </w:t>
+                            </w:r>
+                          </w:p>
+                          <w:p>
+                            <w:pPr>
+                              <w:pStyle w:val="ListParagraph"/>
+                              <w:numPr>
+                                <w:ilvl w:val="0"/>
+                                <w:numId w:val="2"/>
+                              </w:numPr>
+                              <w:spacing w:after="160" w:line="259" w:lineRule="auto"/>
+                            </w:pPr>
+                            <w:r>
+                              <w:t>Fully engaged within the project life cycle and team.</w:t>
+                            </w:r>
+                          </w:p>
+                          <w:p>
+                            <w:pPr>
+                              <w:pStyle w:val="ListParagraph"/>
+                              <w:numPr>
+                                <w:ilvl w:val="0"/>
+                                <w:numId w:val="2"/>
+                              </w:numPr>
+                              <w:spacing w:after="160" w:line="259" w:lineRule="auto"/>
+                            </w:pPr>
+                            <w:r>
+                              <w:t>Included in the discussion and creation of development specifications.</w:t>
+                            </w:r>
+                          </w:p>
+                          <w:p>
+                            <w:pPr>
+                              <w:pStyle w:val="ListParagraph"/>
+                              <w:numPr>
+                                <w:ilvl w:val="0"/>
+                                <w:numId w:val="2"/>
+                              </w:numPr>
+                              <w:spacing w:after="160" w:line="259" w:lineRule="auto"/>
+                            </w:pPr>
+                            <w:r>
+                              <w:t>Given time to settle in and find your comfort level.</w:t>
+                            </w:r>
+                          </w:p>
+                          <w:p>
+                            <w:pPr>
+                              <w:pStyle w:val="ListParagraph"/>
+                              <w:numPr>
+                                <w:ilvl w:val="0"/>
+                                <w:numId w:val="2"/>
+                              </w:numPr>
+                              <w:spacing w:after="160" w:line="259" w:lineRule="auto"/>
+                            </w:pPr>
+                            <w:r>
+                              <w:t xml:space="preserve">Experience with common technologies and standards within the computer industry. </w:t>
+                            </w:r>
+                          </w:p>
+                          <w:p>
+                            <w:r>
+                              <w:t>Negatives:</w:t>
+                            </w:r>
+                          </w:p>
+                          <w:p>
+                            <w:pPr>
+                              <w:pStyle w:val="ListParagraph"/>
+                              <w:numPr>
+                                <w:ilvl w:val="0"/>
+                                <w:numId w:val="3"/>
+                              </w:numPr>
+                              <w:spacing w:after="160" w:line="259" w:lineRule="auto"/>
+                            </w:pPr>
+                            <w:r>
+                              <w:t>Parts of the systems documentation is very unclear and in some cases non-existent.</w:t>
+                            </w:r>
+                          </w:p>
+                          <w:p>
+                            <w:pPr>
+                              <w:pStyle w:val="ListParagraph"/>
+                              <w:numPr>
+                                <w:ilvl w:val="0"/>
+                                <w:numId w:val="3"/>
+                              </w:numPr>
+                              <w:spacing w:after="160" w:line="259" w:lineRule="auto"/>
+                            </w:pPr>
+                            <w:r>
+                              <w:t>Some of the languages and technologies used to first create the system proved problematic when attempting to develop further with new technologies.</w:t>
+                            </w:r>
+                          </w:p>
+                          <w:p>
+                            <w:pPr>
+                              <w:pStyle w:val="ListParagraph"/>
+                              <w:numPr>
+                                <w:ilvl w:val="0"/>
+                                <w:numId w:val="3"/>
+                              </w:numPr>
+                              <w:spacing w:after="160" w:line="259" w:lineRule="auto"/>
+                            </w:pPr>
+                            <w:r>
+                              <w:t>A few times there seem to be unrealistic time constraints and deadlines.</w:t>
+                            </w:r>
+                          </w:p>
+                          <w:p>
+                            <w:pPr>
+                              <w:pStyle w:val="ListParagraph"/>
+                              <w:numPr>
+                                <w:ilvl w:val="0"/>
+                                <w:numId w:val="3"/>
+                              </w:numPr>
+                              <w:spacing w:after="160" w:line="259" w:lineRule="auto"/>
+                            </w:pPr>
+                            <w:r>
+                              <w:t>Although working in a small team of developers allows you that exposure it also proved quite difficult to get help with tasks.</w:t>
+                            </w:r>
+                          </w:p>
+                          <w:p>
+                            <w:pPr>
+                              <w:pStyle w:val="ListParagraph"/>
+                              <w:numPr>
+                                <w:ilvl w:val="0"/>
+                                <w:numId w:val="3"/>
+                              </w:numPr>
+                              <w:spacing w:after="160" w:line="259" w:lineRule="auto"/>
+                            </w:pPr>
+                            <w:r>
+                              <w:t>Some technologies in use are dated and prove troublesome.</w:t>
+                            </w:r>
+                          </w:p>
+                          <w:p>
+                            <w:pPr>
+                              <w:pStyle w:val="ListParagraph"/>
+                              <w:numPr>
+                                <w:ilvl w:val="0"/>
+                                <w:numId w:val="3"/>
+                              </w:numPr>
+                              <w:spacing w:after="160" w:line="259" w:lineRule="auto"/>
+                            </w:pPr>
+                            <w:r>
+                              <w:t>There was a large turn-around in staff just before I arrived at Indicater which meant the first few months the standard of work was still being established.</w:t>
+                            </w:r>
+                          </w:p>
+                          <w:p>
+                            <w:pPr>
+                              <w:pStyle w:val="ListParagraph"/>
+                              <w:numPr>
+                                <w:ilvl w:val="0"/>
+                                <w:numId w:val="3"/>
+                              </w:numPr>
+                              <w:spacing w:after="160" w:line="259" w:lineRule="auto"/>
+                            </w:pPr>
+                            <w:r>
+                              <w:t>With such a small testing team I didn’t get much time in other areas of the technical workplace.</w:t>
+                            </w:r>
+                          </w:p>
+                        </w:txbxContent>
+                      </wps:txbx>
+                      <wps:bodyPr rot="0" vert="horz" wrap="square" lIns="91440" tIns="45720" rIns="91440" bIns="45720" anchor="t" anchorCtr="0">
+                        <a:spAutoFit/>
+                      </wps:bodyPr>
+                    </wps:wsp>
+                  </a:graphicData>
+                </a:graphic>
+                <wp14:sizeRelH relativeFrom="margin">
+                  <wp14:pctWidth>40000</wp14:pctWidth>
+                </wp14:sizeRelH>
+                <wp14:sizeRelV relativeFrom="margin">
+                  <wp14:pctHeight>20000</wp14:pctHeight>
+                </wp14:sizeRelV>
+              </wp:anchor>
+            </w:drawing>
+          </mc:Choice>
+          <mc:Fallback>
+            <w:pict>
+              <v:shape w14:anchorId="4F07979F" id="_x0000_s1028" type="#_x0000_t202" style="position:absolute;margin-left:.1pt;margin-top:12.05pt;width:185.9pt;height:110.6pt;z-index:251642368;visibility:visible;mso-wrap-style:square;mso-width-percent:400;mso-height-percent:200;mso-wrap-distance-left:9pt;mso-wrap-distance-top:3.6pt;mso-wrap-distance-right:9pt;mso-wrap-distance-bottom:3.6pt;mso-position-horizontal:absolute;mso-position-horizontal-relative:text;mso-position-vertical:absolute;mso-position-vertical-relative:text;mso-width-percent:400;mso-height-percent:200;mso-width-relative:margin;mso-height-relative:margin;v-text-anchor:top" o:gfxdata="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">
+                <v:textbox style="mso-fit-shape-to-text:t">
+                  <w:txbxContent>
+                    <w:p>
+                      <w:r>
+                        <w:t>Positives:</w:t>
+                      </w:r>
+                    </w:p>
+                    <w:p>
+                      <w:pPr>
+                        <w:pStyle w:val="ListParagraph"/>
+                        <w:numPr>
+                          <w:ilvl w:val="0"/>
+                          <w:numId w:val="2"/>
+                        </w:numPr>
+                        <w:spacing w:after="160" w:line="259" w:lineRule="auto"/>
+                      </w:pPr>
+                      <w:r>
+                        <w:t>High level of permission provided exposure to a large area of the system.</w:t>
+                      </w:r>
+                    </w:p>
+                    <w:p>
+                      <w:pPr>
+                        <w:pStyle w:val="ListParagraph"/>
+                        <w:numPr>
+                          <w:ilvl w:val="0"/>
+                          <w:numId w:val="2"/>
+                        </w:numPr>
+                        <w:spacing w:after="160" w:line="259" w:lineRule="auto"/>
+                      </w:pPr>
+                      <w:r>
+                        <w:t>Directly involved with important large projects.</w:t>
+                      </w:r>
+                    </w:p>
+                    <w:p>
+                      <w:pPr>
+                        <w:pStyle w:val="ListParagraph"/>
+                        <w:numPr>
+                          <w:ilvl w:val="0"/>
+                          <w:numId w:val="2"/>
+                        </w:numPr>
+                        <w:spacing w:after="160" w:line="259" w:lineRule="auto"/>
+                      </w:pPr>
+                      <w:r>
+                        <w:t>Small and focused team.</w:t>
+                      </w:r>
+                    </w:p>
+                    <w:p>
+                      <w:pPr>
+                        <w:pStyle w:val="ListParagraph"/>
+                        <w:numPr>
+                          <w:ilvl w:val="0"/>
+                          <w:numId w:val="2"/>
+                        </w:numPr>
+                        <w:spacing w:after="160" w:line="259" w:lineRule="auto"/>
+                      </w:pPr>
+                      <w:r>
+                        <w:t xml:space="preserve">Encouraged to incorporate new technologies and languages within work. </w:t>
+                      </w:r>
+                    </w:p>
+                    <w:p>
+                      <w:pPr>
+                        <w:pStyle w:val="ListParagraph"/>
+                        <w:numPr>
+                          <w:ilvl w:val="0"/>
+                          <w:numId w:val="2"/>
+                        </w:numPr>
+                        <w:spacing w:after="160" w:line="259" w:lineRule="auto"/>
+                      </w:pPr>
+                      <w:r>
+                        <w:t>Fully engaged within the project life cycle and team.</w:t>
+                      </w:r>
+                    </w:p>
+                    <w:p>
+                      <w:pPr>
+                        <w:pStyle w:val="ListParagraph"/>
+                        <w:numPr>
+                          <w:ilvl w:val="0"/>
+                          <w:numId w:val="2"/>
+                        </w:numPr>
+                        <w:spacing w:after="160" w:line="259" w:lineRule="auto"/>
+                      </w:pPr>
+                      <w:r>
+                        <w:t>Included in the discussion and creation of development specifications.</w:t>
+                      </w:r>
+                    </w:p>
+                    <w:p>
+                      <w:pPr>
+                        <w:pStyle w:val="ListParagraph"/>
+                        <w:numPr>
+                          <w:ilvl w:val="0"/>
+                          <w:numId w:val="2"/>
+                        </w:numPr>
+                        <w:spacing w:after="160" w:line="259" w:lineRule="auto"/>
+                      </w:pPr>
+                      <w:r>
+                        <w:t>Given time to settle in and find your comfort level.</w:t>
+                      </w:r>
+                    </w:p>
+                    <w:p>
+                      <w:pPr>
+                        <w:pStyle w:val="ListParagraph"/>
+                        <w:numPr>
+                          <w:ilvl w:val="0"/>
+                          <w:numId w:val="2"/>
+                        </w:numPr>
+                        <w:spacing w:after="160" w:line="259" w:lineRule="auto"/>
+                      </w:pPr>
+                      <w:r>
+                        <w:t xml:space="preserve">Experience with common technologies and standards within the computer industry. </w:t>
+                      </w:r>
+                    </w:p>
+                    <w:p>
+                      <w:r>
+                        <w:t>Negatives:</w:t>
+                      </w:r>
+                    </w:p>
+                    <w:p>
+                      <w:pPr>
+                        <w:pStyle w:val="ListParagraph"/>
+                        <w:numPr>
+                          <w:ilvl w:val="0"/>
+                          <w:numId w:val="3"/>
+                        </w:numPr>
+                        <w:spacing w:after="160" w:line="259" w:lineRule="auto"/>
+                      </w:pPr>
+                      <w:r>
+                        <w:t>Parts of the systems documentation is very unclear and in some cases non-existent.</w:t>
+                      </w:r>
+                    </w:p>
+                    <w:p>
+                      <w:pPr>
+                        <w:pStyle w:val="ListParagraph"/>
+                        <w:numPr>
+                          <w:ilvl w:val="0"/>
+                          <w:numId w:val="3"/>
+                        </w:numPr>
+                        <w:spacing w:after="160" w:line="259" w:lineRule="auto"/>
+                      </w:pPr>
+                      <w:r>
+                        <w:t>Some of the languages and technologies used to first create the system proved problematic when attempting to develop further with new technologies.</w:t>
+                      </w:r>
+                    </w:p>
+                    <w:p>
+                      <w:pPr>
+                        <w:pStyle w:val="ListParagraph"/>
+                        <w:numPr>
+                          <w:ilvl w:val="0"/>
+                          <w:numId w:val="3"/>
+                        </w:numPr>
+                        <w:spacing w:after="160" w:line="259" w:lineRule="auto"/>
+                      </w:pPr>
+                      <w:r>
+                        <w:t>A few times there seem to be unrealistic time constraints and deadlines.</w:t>
+                      </w:r>
+                    </w:p>
+                    <w:p>
+                      <w:pPr>
+                        <w:pStyle w:val="ListParagraph"/>
+                        <w:numPr>
+                          <w:ilvl w:val="0"/>
+                          <w:numId w:val="3"/>
+                        </w:numPr>
+                        <w:spacing w:after="160" w:line="259" w:lineRule="auto"/>
+                      </w:pPr>
+                      <w:r>
+                        <w:t>Although working in a small team of developers allows you that exposure it also proved quite difficult to get help with tasks.</w:t>
+                      </w:r>
+                    </w:p>
+                    <w:p>
+                      <w:pPr>
+                        <w:pStyle w:val="ListParagraph"/>
+                        <w:numPr>
+                          <w:ilvl w:val="0"/>
+                          <w:numId w:val="3"/>
+                        </w:numPr>
+                        <w:spacing w:after="160" w:line="259" w:lineRule="auto"/>
+                      </w:pPr>
+                      <w:r>
+                        <w:t>Some technologies in use are dated and prove troublesome.</w:t>
+                      </w:r>
+                    </w:p>
+                    <w:p>
+                      <w:pPr>
+                        <w:pStyle w:val="ListParagraph"/>
+                        <w:numPr>
+                          <w:ilvl w:val="0"/>
+                          <w:numId w:val="3"/>
+                        </w:numPr>
+                        <w:spacing w:after="160" w:line="259" w:lineRule="auto"/>
+                      </w:pPr>
+                      <w:r>
+                        <w:t>There was a large turn-around in staff just before I arrived at Indicater which meant the first few months the standard of work was still being established.</w:t>
+                      </w:r>
+                    </w:p>
+                    <w:p>
+                      <w:pPr>
+                        <w:pStyle w:val="ListParagraph"/>
+                        <w:numPr>
+                          <w:ilvl w:val="0"/>
+                          <w:numId w:val="3"/>
+                        </w:numPr>
+                        <w:spacing w:after="160" w:line="259" w:lineRule="auto"/>
+                      </w:pPr>
+                      <w:r>
+                        <w:t>With such a small testing team I didn’t get much time in other areas of the technical workplace.</w:t>
+                      </w:r>
+                    </w:p>
+                  </w:txbxContent>
+                </v:textbox>
+                <w10:wrap type="square"/>
+              </v:shape>
+            </w:pict>
+          </mc:Fallback>
+        </mc:AlternateContent>
       </w:r>
     </w:p>
     <w:p/>
-    <w:p>
-      <w:r>
-        <w:t> Name of company, in its logo</w:t>
-      </w:r>
-    </w:p>
-    <w:p>
-      <w:proofErr w:type="spellStart"/>
-      <w:r>
-        <w:t>Indicater</w:t>
-      </w:r>
-      <w:proofErr w:type="spellEnd"/>
-    </w:p>
     <w:p/>
     <w:p>
       <w:r>
@@ -128,74 +1142,134 @@
     </w:p>
     <w:p>
       <w:r>
+        <w:rPr>
+          <w:noProof/>
+          <w:lang w:eastAsia="en-GB"/>
+        </w:rPr>
+        <mc:AlternateContent>
+          <mc:Choice Requires="wps">
+            <w:drawing>
+              <wp:anchor distT="45720" distB="45720" distL="114300" distR="114300" simplePos="0" relativeHeight="251721216" behindDoc="0" locked="0" layoutInCell="1" allowOverlap="1" wp14:anchorId="11C0AD57" wp14:editId="27C69E36">
+                <wp:simplePos x="0" y="0"/>
+                <wp:positionH relativeFrom="column">
+                  <wp:posOffset>1171575</wp:posOffset>
+                </wp:positionH>
+                <wp:positionV relativeFrom="paragraph">
+                  <wp:posOffset>20320</wp:posOffset>
+                </wp:positionV>
+                <wp:extent cx="1647825" cy="1404620"/>
+                <wp:effectExtent l="0" t="0" r="28575" b="17780"/>
+                <wp:wrapSquare wrapText="bothSides"/>
+                <wp:docPr id="6" name="Text Box 2"/>
+                <wp:cNvGraphicFramePr>
+                  <a:graphicFrameLocks xmlns:a="http://schemas.openxmlformats.org/drawingml/2006/main"/>
+                </wp:cNvGraphicFramePr>
+                <a:graphic xmlns:a="http://schemas.openxmlformats.org/drawingml/2006/main">
+                  <a:graphicData uri="http://schemas.microsoft.com/office/word/2010/wordprocessingShape">
+                    <wps:wsp>
+                      <wps:cNvSpPr txBox="1">
+                        <a:spLocks noChangeArrowheads="1"/>
+                      </wps:cNvSpPr>
+                      <wps:spPr bwMode="auto">
+                        <a:xfrm>
+                          <a:off x="0" y="0"/>
+                          <a:ext cx="1647825" cy="1404620"/>
+                        </a:xfrm>
+                        <a:prstGeom prst="rect">
+                          <a:avLst/>
+                        </a:prstGeom>
+                        <a:solidFill>
+                          <a:srgbClr val="FFFFFF"/>
+                        </a:solidFill>
+                        <a:ln w="9525">
+                          <a:solidFill>
+                            <a:srgbClr val="000000"/>
+                          </a:solidFill>
+                          <a:miter lim="800000"/>
+                          <a:headEnd/>
+                          <a:tailEnd/>
+                        </a:ln>
+                      </wps:spPr>
+                      <wps:txbx>
+                        <w:txbxContent>
+                          <w:p>
+                            <w:r>
+                              <w:t>Staff outings</w:t>
+                            </w:r>
+                          </w:p>
+                          <w:p>
+                            <w:r>
+                              <w:t>Christmas Staff Outing</w:t>
+                            </w:r>
+                          </w:p>
+                          <w:p>
+                            <w:r>
+                              <w:t>Henley Regatta</w:t>
+                            </w:r>
+                          </w:p>
+                          <w:p>
+                            <w:r>
+                              <w:t>Staff outings</w:t>
+                            </w:r>
+                          </w:p>
+                          <w:p/>
+                        </w:txbxContent>
+                      </wps:txbx>
+                      <wps:bodyPr rot="0" vert="horz" wrap="square" lIns="91440" tIns="45720" rIns="91440" bIns="45720" anchor="t" anchorCtr="0">
+                        <a:spAutoFit/>
+                      </wps:bodyPr>
+                    </wps:wsp>
+                  </a:graphicData>
+                </a:graphic>
+                <wp14:sizeRelH relativeFrom="margin">
+                  <wp14:pctWidth>0</wp14:pctWidth>
+                </wp14:sizeRelH>
+                <wp14:sizeRelV relativeFrom="margin">
+                  <wp14:pctHeight>20000</wp14:pctHeight>
+                </wp14:sizeRelV>
+              </wp:anchor>
+            </w:drawing>
+          </mc:Choice>
+          <mc:Fallback>
+            <w:pict>
+              <v:shape w14:anchorId="11C0AD57" id="_x0000_s1029" type="#_x0000_t202" style="position:absolute;margin-left:92.25pt;margin-top:1.6pt;width:129.75pt;height:110.6pt;z-index:251721216;visibility:visible;mso-wrap-style:square;mso-width-percent:0;mso-height-percent:200;mso-wrap-distance-left:9pt;mso-wrap-distance-top:3.6pt;mso-wrap-distance-right:9pt;mso-wrap-distance-bottom:3.6pt;mso-position-horizontal:absolute;mso-position-horizontal-relative:text;mso-position-vertical:absolute;mso-position-vertical-relative:text;mso-width-percent:0;mso-height-percent:200;mso-width-relative:margin;mso-height-relative:margin;v-text-anchor:top" o:gfxdata="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">
+                <v:textbox style="mso-fit-shape-to-text:t">
+                  <w:txbxContent>
+                    <w:p>
+                      <w:r>
+                        <w:t>Staff outings</w:t>
+                      </w:r>
+                    </w:p>
+                    <w:p>
+                      <w:r>
+                        <w:t>Christmas Staff Outing</w:t>
+                      </w:r>
+                    </w:p>
+                    <w:p>
+                      <w:r>
+                        <w:t>Henley Regatta</w:t>
+                      </w:r>
+                    </w:p>
+                    <w:p>
+                      <w:r>
+                        <w:t>Staff outings</w:t>
+                      </w:r>
+                    </w:p>
+                    <w:p/>
+                  </w:txbxContent>
+                </v:textbox>
+                <w10:wrap type="square"/>
+              </v:shape>
+            </w:pict>
+          </mc:Fallback>
+        </mc:AlternateContent>
+      </w:r>
+      <w:r>
         <w:t>Tester developer</w:t>
       </w:r>
     </w:p>
     <w:p/>
-    <w:p>
-      <w:r>
-        <w:t> Info about your company, and the product/service it provides</w:t>
-      </w:r>
-    </w:p>
-    <w:p>
-      <w:r>
-        <w:t xml:space="preserve">Provide web-based business management systems for the Hospitality industry </w:t>
-      </w:r>
-    </w:p>
     <w:p/>
-    <w:p>
-      <w:r>
-        <w:t> Training opportunities/qualifications you have achieved</w:t>
-      </w:r>
-    </w:p>
-    <w:p>
-      <w:pPr>
-        <w:pStyle w:val="ListParagraph"/>
-        <w:numPr>
-          <w:ilvl w:val="0"/>
-          <w:numId w:val="1"/>
-        </w:numPr>
-      </w:pPr>
-      <w:r>
-        <w:t>C#</w:t>
-      </w:r>
-    </w:p>
-    <w:p>
-      <w:pPr>
-        <w:pStyle w:val="ListParagraph"/>
-        <w:numPr>
-          <w:ilvl w:val="0"/>
-          <w:numId w:val="1"/>
-        </w:numPr>
-      </w:pPr>
-      <w:r>
-        <w:t>SQL</w:t>
-      </w:r>
-    </w:p>
-    <w:p>
-      <w:pPr>
-        <w:pStyle w:val="ListParagraph"/>
-        <w:numPr>
-          <w:ilvl w:val="0"/>
-          <w:numId w:val="1"/>
-        </w:numPr>
-      </w:pPr>
-      <w:r>
-        <w:t>Version control software GIT</w:t>
-      </w:r>
-    </w:p>
-    <w:p>
-      <w:pPr>
-        <w:pStyle w:val="ListParagraph"/>
-        <w:numPr>
-          <w:ilvl w:val="0"/>
-          <w:numId w:val="1"/>
-        </w:numPr>
-      </w:pPr>
-      <w:r>
-        <w:t>MSRS RDL</w:t>
-      </w:r>
-    </w:p>
     <w:p>
       <w:pPr>
         <w:pStyle w:val="ListParagraph"/>
@@ -211,47 +1285,99 @@
         <w:t>Soft Skills: Communication, presentation,</w:t>
       </w:r>
     </w:p>
-    <w:p/>
     <w:p>
       <w:r>
-        <w:t xml:space="preserve"> </w:t>
-      </w:r>
-      <w:proofErr w:type="gramStart"/>
-      <w:r>
-        <w:t>Other</w:t>
-      </w:r>
-      <w:proofErr w:type="gramEnd"/>
-      <w:r>
-        <w:t xml:space="preserve"> opportunities or benefits, such as sports/societies/committees</w:t>
-      </w:r>
-    </w:p>
-    <w:p>
-      <w:r>
-        <w:t>Henley Regatta</w:t>
-      </w:r>
-    </w:p>
-    <w:p>
-      <w:r>
-        <w:t>Staff outings</w:t>
-      </w:r>
-    </w:p>
-    <w:p>
-      <w:r>
-        <w:lastRenderedPageBreak/>
-        <w:t xml:space="preserve"> </w:t>
-      </w:r>
-      <w:proofErr w:type="gramStart"/>
-      <w:r>
-        <w:t>Any</w:t>
-      </w:r>
-      <w:proofErr w:type="gramEnd"/>
-      <w:r>
-        <w:t xml:space="preserve"> travelling opportunities</w:t>
-      </w:r>
-    </w:p>
-    <w:p>
-      <w:r>
-        <w:t>NA</w:t>
+        <w:rPr>
+          <w:noProof/>
+          <w:lang w:eastAsia="en-GB"/>
+        </w:rPr>
+        <mc:AlternateContent>
+          <mc:Choice Requires="wps">
+            <w:drawing>
+              <wp:anchor distT="45720" distB="45720" distL="114300" distR="114300" simplePos="0" relativeHeight="251681280" behindDoc="0" locked="0" layoutInCell="1" allowOverlap="1" wp14:anchorId="142F9CF9" wp14:editId="01A5AD04">
+                <wp:simplePos x="0" y="0"/>
+                <wp:positionH relativeFrom="column">
+                  <wp:posOffset>0</wp:posOffset>
+                </wp:positionH>
+                <wp:positionV relativeFrom="paragraph">
+                  <wp:posOffset>76200</wp:posOffset>
+                </wp:positionV>
+                <wp:extent cx="6086475" cy="742950"/>
+                <wp:effectExtent l="0" t="0" r="28575" b="19050"/>
+                <wp:wrapSquare wrapText="bothSides"/>
+                <wp:docPr id="5" name="Text Box 2"/>
+                <wp:cNvGraphicFramePr>
+                  <a:graphicFrameLocks xmlns:a="http://schemas.openxmlformats.org/drawingml/2006/main"/>
+                </wp:cNvGraphicFramePr>
+                <a:graphic xmlns:a="http://schemas.openxmlformats.org/drawingml/2006/main">
+                  <a:graphicData uri="http://schemas.microsoft.com/office/word/2010/wordprocessingShape">
+                    <wps:wsp>
+                      <wps:cNvSpPr txBox="1">
+                        <a:spLocks noChangeArrowheads="1"/>
+                      </wps:cNvSpPr>
+                      <wps:spPr bwMode="auto">
+                        <a:xfrm>
+                          <a:off x="0" y="0"/>
+                          <a:ext cx="6086475" cy="742950"/>
+                        </a:xfrm>
+                        <a:prstGeom prst="rect">
+                          <a:avLst/>
+                        </a:prstGeom>
+                        <a:solidFill>
+                          <a:srgbClr val="FFFFFF"/>
+                        </a:solidFill>
+                        <a:ln w="9525">
+                          <a:solidFill>
+                            <a:srgbClr val="000000"/>
+                          </a:solidFill>
+                          <a:miter lim="800000"/>
+                          <a:headEnd/>
+                          <a:tailEnd/>
+                        </a:ln>
+                      </wps:spPr>
+                      <wps:txbx>
+                        <w:txbxContent>
+                          <w:p>
+                            <w:r>
+                              <w:t xml:space="preserve">This invaluable experience has provided me with a more professional and disciplined approach to my work. It has allowed me to learn new skills and enhance my knowledge in computing that my final year and grade at university will benefit from.   </w:t>
+                            </w:r>
+                          </w:p>
+                          <w:p/>
+                        </w:txbxContent>
+                      </wps:txbx>
+                      <wps:bodyPr rot="0" vert="horz" wrap="square" lIns="91440" tIns="45720" rIns="91440" bIns="45720" anchor="t" anchorCtr="0">
+                        <a:noAutofit/>
+                      </wps:bodyPr>
+                    </wps:wsp>
+                  </a:graphicData>
+                </a:graphic>
+                <wp14:sizeRelH relativeFrom="margin">
+                  <wp14:pctWidth>0</wp14:pctWidth>
+                </wp14:sizeRelH>
+                <wp14:sizeRelV relativeFrom="margin">
+                  <wp14:pctHeight>0</wp14:pctHeight>
+                </wp14:sizeRelV>
+              </wp:anchor>
+            </w:drawing>
+          </mc:Choice>
+          <mc:Fallback>
+            <w:pict>
+              <v:shape w14:anchorId="142F9CF9" id="_x0000_s1030" type="#_x0000_t202" style="position:absolute;margin-left:0;margin-top:6pt;width:479.25pt;height:58.5pt;z-index:251681280;visibility:visible;mso-wrap-style:square;mso-width-percent:0;mso-height-percent:0;mso-wrap-distance-left:9pt;mso-wrap-distance-top:3.6pt;mso-wrap-distance-right:9pt;mso-wrap-distance-bottom:3.6pt;mso-position-horizontal:absolute;mso-position-horizontal-relative:text;mso-position-vertical:absolute;mso-position-vertical-relative:text;mso-width-percent:0;mso-height-percent:0;mso-width-relative:margin;mso-height-relative:margin;v-text-anchor:top" o:gfxdata="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">
+                <v:textbox>
+                  <w:txbxContent>
+                    <w:p>
+                      <w:r>
+                        <w:t xml:space="preserve">This invaluable experience has provided me with a more professional and disciplined approach to my work. It has allowed me to learn new skills and enhance my knowledge in computing that my final year and grade at university will benefit from.   </w:t>
+                      </w:r>
+                    </w:p>
+                    <w:p/>
+                  </w:txbxContent>
+                </v:textbox>
+                <w10:wrap type="square"/>
+              </v:shape>
+            </w:pict>
+          </mc:Fallback>
+        </mc:AlternateContent>
       </w:r>
     </w:p>
     <w:p>
@@ -259,15 +1385,9 @@
         <w:t xml:space="preserve"> Why and how your Placement has benefited you – in relation to future career prospects and also             </w:t>
       </w:r>
     </w:p>
-    <w:p/>
     <w:p>
-      <w:proofErr w:type="gramStart"/>
       <w:r>
-        <w:t>how</w:t>
-      </w:r>
-      <w:proofErr w:type="gramEnd"/>
-      <w:r>
-        <w:t xml:space="preserve"> it might help you in your Final Year.</w:t>
+        <w:t xml:space="preserve"> </w:t>
       </w:r>
     </w:p>
     <w:sectPr>
@@ -283,6 +1403,232 @@
 <file path=word/numbering.xml><?xml version="1.0" encoding="utf-8"?>
 <w:numbering xmlns:wpc="http://schemas.microsoft.com/office/word/2010/wordprocessingCanvas" xmlns:mc="http://schemas.openxmlformats.org/markup-compatibility/2006" xmlns:o="urn:schemas-microsoft-com:office:office" xmlns:r="http://schemas.openxmlformats.org/officeDocument/2006/relationships" xmlns:m="http://schemas.openxmlformats.org/officeDocument/2006/math" xmlns:v="urn:schemas-microsoft-com:vml" xmlns:wp14="http://schemas.microsoft.com/office/word/2010/wordprocessingDrawing" xmlns:wp="http://schemas.openxmlformats.org/drawingml/2006/wordprocessingDrawing" xmlns:w10="urn:schemas-microsoft-com:office:word" xmlns:w="http://schemas.openxmlformats.org/wordprocessingml/2006/main" xmlns:w14="http://schemas.microsoft.com/office/word/2010/wordml" xmlns:w15="http://schemas.microsoft.com/office/word/2012/wordml" xmlns:wpg="http://schemas.microsoft.com/office/word/2010/wordprocessingGroup" xmlns:wpi="http://schemas.microsoft.com/office/word/2010/wordprocessingInk" xmlns:wne="http://schemas.microsoft.com/office/word/2006/wordml" xmlns:wps="http://schemas.microsoft.com/office/word/2010/wordprocessingShape" mc:Ignorable="w14 w15 wp14">
   <w:abstractNum w:abstractNumId="0" w15:restartNumberingAfterBreak="0">
+    <w:nsid w:val="0DAC366B"/>
+    <w:multiLevelType w:val="hybridMultilevel"/>
+    <w:tmpl w:val="CA66671A"/>
+    <w:lvl w:ilvl="0" w:tplc="08090001">
+      <w:start w:val="1"/>
+      <w:numFmt w:val="bullet"/>
+      <w:lvlText w:val=""/>
+      <w:lvlJc w:val="left"/>
+      <w:pPr>
+        <w:ind w:left="1080" w:hanging="360"/>
+      </w:pPr>
+      <w:rPr>
+        <w:rFonts w:ascii="Symbol" w:hAnsi="Symbol" w:hint="default"/>
+      </w:rPr>
+    </w:lvl>
+    <w:lvl w:ilvl="1" w:tplc="08090003" w:tentative="1">
+      <w:start w:val="1"/>
+      <w:numFmt w:val="bullet"/>
+      <w:lvlText w:val="o"/>
+      <w:lvlJc w:val="left"/>
+      <w:pPr>
+        <w:ind w:left="1800" w:hanging="360"/>
+      </w:pPr>
+      <w:rPr>
+        <w:rFonts w:ascii="Courier New" w:hAnsi="Courier New" w:cs="Courier New" w:hint="default"/>
+      </w:rPr>
+    </w:lvl>
+    <w:lvl w:ilvl="2" w:tplc="08090005" w:tentative="1">
+      <w:start w:val="1"/>
+      <w:numFmt w:val="bullet"/>
+      <w:lvlText w:val=""/>
+      <w:lvlJc w:val="left"/>
+      <w:pPr>
+        <w:ind w:left="2520" w:hanging="360"/>
+      </w:pPr>
+      <w:rPr>
+        <w:rFonts w:ascii="Wingdings" w:hAnsi="Wingdings" w:hint="default"/>
+      </w:rPr>
+    </w:lvl>
+    <w:lvl w:ilvl="3" w:tplc="08090001" w:tentative="1">
+      <w:start w:val="1"/>
+      <w:numFmt w:val="bullet"/>
+      <w:lvlText w:val=""/>
+      <w:lvlJc w:val="left"/>
+      <w:pPr>
+        <w:ind w:left="3240" w:hanging="360"/>
+      </w:pPr>
+      <w:rPr>
+        <w:rFonts w:ascii="Symbol" w:hAnsi="Symbol" w:hint="default"/>
+      </w:rPr>
+    </w:lvl>
+    <w:lvl w:ilvl="4" w:tplc="08090003" w:tentative="1">
+      <w:start w:val="1"/>
+      <w:numFmt w:val="bullet"/>
+      <w:lvlText w:val="o"/>
+      <w:lvlJc w:val="left"/>
+      <w:pPr>
+        <w:ind w:left="3960" w:hanging="360"/>
+      </w:pPr>
+      <w:rPr>
+        <w:rFonts w:ascii="Courier New" w:hAnsi="Courier New" w:cs="Courier New" w:hint="default"/>
+      </w:rPr>
+    </w:lvl>
+    <w:lvl w:ilvl="5" w:tplc="08090005" w:tentative="1">
+      <w:start w:val="1"/>
+      <w:numFmt w:val="bullet"/>
+      <w:lvlText w:val=""/>
+      <w:lvlJc w:val="left"/>
+      <w:pPr>
+        <w:ind w:left="4680" w:hanging="360"/>
+      </w:pPr>
+      <w:rPr>
+        <w:rFonts w:ascii="Wingdings" w:hAnsi="Wingdings" w:hint="default"/>
+      </w:rPr>
+    </w:lvl>
+    <w:lvl w:ilvl="6" w:tplc="08090001" w:tentative="1">
+      <w:start w:val="1"/>
+      <w:numFmt w:val="bullet"/>
+      <w:lvlText w:val=""/>
+      <w:lvlJc w:val="left"/>
+      <w:pPr>
+        <w:ind w:left="5400" w:hanging="360"/>
+      </w:pPr>
+      <w:rPr>
+        <w:rFonts w:ascii="Symbol" w:hAnsi="Symbol" w:hint="default"/>
+      </w:rPr>
+    </w:lvl>
+    <w:lvl w:ilvl="7" w:tplc="08090003" w:tentative="1">
+      <w:start w:val="1"/>
+      <w:numFmt w:val="bullet"/>
+      <w:lvlText w:val="o"/>
+      <w:lvlJc w:val="left"/>
+      <w:pPr>
+        <w:ind w:left="6120" w:hanging="360"/>
+      </w:pPr>
+      <w:rPr>
+        <w:rFonts w:ascii="Courier New" w:hAnsi="Courier New" w:cs="Courier New" w:hint="default"/>
+      </w:rPr>
+    </w:lvl>
+    <w:lvl w:ilvl="8" w:tplc="08090005" w:tentative="1">
+      <w:start w:val="1"/>
+      <w:numFmt w:val="bullet"/>
+      <w:lvlText w:val=""/>
+      <w:lvlJc w:val="left"/>
+      <w:pPr>
+        <w:ind w:left="6840" w:hanging="360"/>
+      </w:pPr>
+      <w:rPr>
+        <w:rFonts w:ascii="Wingdings" w:hAnsi="Wingdings" w:hint="default"/>
+      </w:rPr>
+    </w:lvl>
+  </w:abstractNum>
+  <w:abstractNum w:abstractNumId="1" w15:restartNumberingAfterBreak="0">
+    <w:nsid w:val="54D37846"/>
+    <w:multiLevelType w:val="hybridMultilevel"/>
+    <w:tmpl w:val="E8FA400C"/>
+    <w:lvl w:ilvl="0" w:tplc="08090001">
+      <w:start w:val="1"/>
+      <w:numFmt w:val="bullet"/>
+      <w:lvlText w:val=""/>
+      <w:lvlJc w:val="left"/>
+      <w:pPr>
+        <w:ind w:left="1080" w:hanging="360"/>
+      </w:pPr>
+      <w:rPr>
+        <w:rFonts w:ascii="Symbol" w:hAnsi="Symbol" w:hint="default"/>
+      </w:rPr>
+    </w:lvl>
+    <w:lvl w:ilvl="1" w:tplc="08090003" w:tentative="1">
+      <w:start w:val="1"/>
+      <w:numFmt w:val="bullet"/>
+      <w:lvlText w:val="o"/>
+      <w:lvlJc w:val="left"/>
+      <w:pPr>
+        <w:ind w:left="1800" w:hanging="360"/>
+      </w:pPr>
+      <w:rPr>
+        <w:rFonts w:ascii="Courier New" w:hAnsi="Courier New" w:cs="Courier New" w:hint="default"/>
+      </w:rPr>
+    </w:lvl>
+    <w:lvl w:ilvl="2" w:tplc="08090005" w:tentative="1">
+      <w:start w:val="1"/>
+      <w:numFmt w:val="bullet"/>
+      <w:lvlText w:val=""/>
+      <w:lvlJc w:val="left"/>
+      <w:pPr>
+        <w:ind w:left="2520" w:hanging="360"/>
+      </w:pPr>
+      <w:rPr>
+        <w:rFonts w:ascii="Wingdings" w:hAnsi="Wingdings" w:hint="default"/>
+      </w:rPr>
+    </w:lvl>
+    <w:lvl w:ilvl="3" w:tplc="08090001" w:tentative="1">
+      <w:start w:val="1"/>
+      <w:numFmt w:val="bullet"/>
+      <w:lvlText w:val=""/>
+      <w:lvlJc w:val="left"/>
+      <w:pPr>
+        <w:ind w:left="3240" w:hanging="360"/>
+      </w:pPr>
+      <w:rPr>
+        <w:rFonts w:ascii="Symbol" w:hAnsi="Symbol" w:hint="default"/>
+      </w:rPr>
+    </w:lvl>
+    <w:lvl w:ilvl="4" w:tplc="08090003" w:tentative="1">
+      <w:start w:val="1"/>
+      <w:numFmt w:val="bullet"/>
+      <w:lvlText w:val="o"/>
+      <w:lvlJc w:val="left"/>
+      <w:pPr>
+        <w:ind w:left="3960" w:hanging="360"/>
+      </w:pPr>
+      <w:rPr>
+        <w:rFonts w:ascii="Courier New" w:hAnsi="Courier New" w:cs="Courier New" w:hint="default"/>
+      </w:rPr>
+    </w:lvl>
+    <w:lvl w:ilvl="5" w:tplc="08090005" w:tentative="1">
+      <w:start w:val="1"/>
+      <w:numFmt w:val="bullet"/>
+      <w:lvlText w:val=""/>
+      <w:lvlJc w:val="left"/>
+      <w:pPr>
+        <w:ind w:left="4680" w:hanging="360"/>
+      </w:pPr>
+      <w:rPr>
+        <w:rFonts w:ascii="Wingdings" w:hAnsi="Wingdings" w:hint="default"/>
+      </w:rPr>
+    </w:lvl>
+    <w:lvl w:ilvl="6" w:tplc="08090001" w:tentative="1">
+      <w:start w:val="1"/>
+      <w:numFmt w:val="bullet"/>
+      <w:lvlText w:val=""/>
+      <w:lvlJc w:val="left"/>
+      <w:pPr>
+        <w:ind w:left="5400" w:hanging="360"/>
+      </w:pPr>
+      <w:rPr>
+        <w:rFonts w:ascii="Symbol" w:hAnsi="Symbol" w:hint="default"/>
+      </w:rPr>
+    </w:lvl>
+    <w:lvl w:ilvl="7" w:tplc="08090003" w:tentative="1">
+      <w:start w:val="1"/>
+      <w:numFmt w:val="bullet"/>
+      <w:lvlText w:val="o"/>
+      <w:lvlJc w:val="left"/>
+      <w:pPr>
+        <w:ind w:left="6120" w:hanging="360"/>
+      </w:pPr>
+      <w:rPr>
+        <w:rFonts w:ascii="Courier New" w:hAnsi="Courier New" w:cs="Courier New" w:hint="default"/>
+      </w:rPr>
+    </w:lvl>
+    <w:lvl w:ilvl="8" w:tplc="08090005" w:tentative="1">
+      <w:start w:val="1"/>
+      <w:numFmt w:val="bullet"/>
+      <w:lvlText w:val=""/>
+      <w:lvlJc w:val="left"/>
+      <w:pPr>
+        <w:ind w:left="6840" w:hanging="360"/>
+      </w:pPr>
+      <w:rPr>
+        <w:rFonts w:ascii="Wingdings" w:hAnsi="Wingdings" w:hint="default"/>
+      </w:rPr>
+    </w:lvl>
+  </w:abstractNum>
+  <w:abstractNum w:abstractNumId="2" w15:restartNumberingAfterBreak="0">
     <w:nsid w:val="5AD558EB"/>
     <w:multiLevelType w:val="hybridMultilevel"/>
     <w:tmpl w:val="FE26856E"/>
@@ -396,6 +1742,12 @@
     </w:lvl>
   </w:abstractNum>
   <w:num w:numId="1">
+    <w:abstractNumId w:val="2"/>
+  </w:num>
+  <w:num w:numId="2">
+    <w:abstractNumId w:val="1"/>
+  </w:num>
+  <w:num w:numId="3">
     <w:abstractNumId w:val="0"/>
   </w:num>
 </w:numbering>

--- a/Indicater Placement Reports/Poster.docx
+++ b/Indicater Placement Reports/Poster.docx
@@ -1,6 +1,6 @@
 
 <file path=word/document.xml><?xml version="1.0" encoding="utf-8"?>
-<w:document xmlns:wpc="http://schemas.microsoft.com/office/word/2010/wordprocessingCanvas" xmlns:mc="http://schemas.openxmlformats.org/markup-compatibility/2006" xmlns:o="urn:schemas-microsoft-com:office:office" xmlns:r="http://schemas.openxmlformats.org/officeDocument/2006/relationships" xmlns:m="http://schemas.openxmlformats.org/officeDocument/2006/math" xmlns:v="urn:schemas-microsoft-com:vml" xmlns:wp14="http://schemas.microsoft.com/office/word/2010/wordprocessingDrawing" xmlns:wp="http://schemas.openxmlformats.org/drawingml/2006/wordprocessingDrawing" xmlns:w10="urn:schemas-microsoft-com:office:word" xmlns:w="http://schemas.openxmlformats.org/wordprocessingml/2006/main" xmlns:w14="http://schemas.microsoft.com/office/word/2010/wordml" xmlns:wpg="http://schemas.microsoft.com/office/word/2010/wordprocessingGroup" xmlns:wpi="http://schemas.microsoft.com/office/word/2010/wordprocessingInk" xmlns:wne="http://schemas.microsoft.com/office/word/2006/wordml" xmlns:wps="http://schemas.microsoft.com/office/word/2010/wordprocessingShape" mc:Ignorable="w14 wp14">
+<w:document xmlns:wpc="http://schemas.microsoft.com/office/word/2010/wordprocessingCanvas" xmlns:mc="http://schemas.openxmlformats.org/markup-compatibility/2006" xmlns:o="urn:schemas-microsoft-com:office:office" xmlns:r="http://schemas.openxmlformats.org/officeDocument/2006/relationships" xmlns:m="http://schemas.openxmlformats.org/officeDocument/2006/math" xmlns:v="urn:schemas-microsoft-com:vml" xmlns:wp14="http://schemas.microsoft.com/office/word/2010/wordprocessingDrawing" xmlns:wp="http://schemas.openxmlformats.org/drawingml/2006/wordprocessingDrawing" xmlns:w10="urn:schemas-microsoft-com:office:word" xmlns:w="http://schemas.openxmlformats.org/wordprocessingml/2006/main" xmlns:w14="http://schemas.microsoft.com/office/word/2010/wordml" xmlns:w15="http://schemas.microsoft.com/office/word/2012/wordml" xmlns:wpg="http://schemas.microsoft.com/office/word/2010/wordprocessingGroup" xmlns:wpi="http://schemas.microsoft.com/office/word/2010/wordprocessingInk" xmlns:wne="http://schemas.microsoft.com/office/word/2006/wordml" xmlns:wps="http://schemas.microsoft.com/office/word/2010/wordprocessingShape" mc:Ignorable="w14 w15 wp14">
   <w:body>
     <w:p>
       <w:r>
@@ -59,21 +59,12 @@
                                 <w:sz w:val="96"/>
                               </w:rPr>
                             </w:pPr>
-                            <w:proofErr w:type="spellStart"/>
                             <w:r>
                               <w:rPr>
                                 <w:rFonts w:ascii="Buxton Sketch" w:hAnsi="Buxton Sketch"/>
                                 <w:sz w:val="96"/>
                               </w:rPr>
-                              <w:t>Indicater</w:t>
-                            </w:r>
-                            <w:proofErr w:type="spellEnd"/>
-                            <w:r>
-                              <w:rPr>
-                                <w:rFonts w:ascii="Buxton Sketch" w:hAnsi="Buxton Sketch"/>
-                                <w:sz w:val="96"/>
-                              </w:rPr>
-                              <w:t xml:space="preserve"> Internship</w:t>
+                              <w:t>Indicater Internship</w:t>
                             </w:r>
                           </w:p>
                         </w:txbxContent>
@@ -95,7 +86,7 @@
           </mc:Choice>
           <mc:Fallback>
             <w:pict>
-              <v:shapetype id="_x0000_t202" coordsize="21600,21600" o:spt="202" path="m,l,21600r21600,l21600,xe">
+              <v:shapetype w14:anchorId="57E0575F" id="_x0000_t202" coordsize="21600,21600" o:spt="202" path="m,l,21600r21600,l21600,xe">
                 <v:stroke joinstyle="miter"/>
                 <v:path gradientshapeok="t" o:connecttype="rect"/>
               </v:shapetype>
@@ -109,21 +100,12 @@
                           <w:sz w:val="96"/>
                         </w:rPr>
                       </w:pPr>
-                      <w:proofErr w:type="spellStart"/>
                       <w:r>
                         <w:rPr>
                           <w:rFonts w:ascii="Buxton Sketch" w:hAnsi="Buxton Sketch"/>
                           <w:sz w:val="96"/>
                         </w:rPr>
-                        <w:t>Indicater</w:t>
-                      </w:r>
-                      <w:proofErr w:type="spellEnd"/>
-                      <w:r>
-                        <w:rPr>
-                          <w:rFonts w:ascii="Buxton Sketch" w:hAnsi="Buxton Sketch"/>
-                          <w:sz w:val="96"/>
-                        </w:rPr>
-                        <w:t xml:space="preserve"> Internship</w:t>
+                        <w:t>Indicater Internship</w:t>
                       </w:r>
                     </w:p>
                   </w:txbxContent>
@@ -165,7 +147,7 @@
                     </pic:cNvPicPr>
                   </pic:nvPicPr>
                   <pic:blipFill>
-                    <a:blip r:embed="rId7">
+                    <a:blip r:embed="rId6">
                       <a:extLst>
                         <a:ext uri="{28A0092B-C50C-407E-A947-70E740481C1C}">
                           <a14:useLocalDpi xmlns:a14="http://schemas.microsoft.com/office/drawing/2010/main" val="0"/>
@@ -280,7 +262,7 @@
           </mc:Choice>
           <mc:Fallback>
             <w:pict>
-              <v:rect id="Rectangle 8" o:spid="_x0000_s1026" style="position:absolute;margin-left:-8.6pt;margin-top:-22.05pt;width:1268.05pt;height:9.95pt;z-index:251725312;visibility:visible;mso-wrap-style:square;mso-width-percent:0;mso-height-percent:0;mso-wrap-distance-left:9pt;mso-wrap-distance-top:0;mso-wrap-distance-right:9pt;mso-wrap-distance-bottom:0;mso-position-horizontal:absolute;mso-position-horizontal-relative:text;mso-position-vertical:absolute;mso-position-vertical-relative:text;mso-width-percent:0;mso-height-percent:0;mso-width-relative:margin;mso-height-relative:margin;v-text-anchor:middle" o:gfxdata="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" fillcolor="#751f28" strokecolor="#751f28" strokeweight="2pt"/>
+              <v:rect w14:anchorId="724DEF3D" id="Rectangle 8" o:spid="_x0000_s1026" style="position:absolute;margin-left:-8.6pt;margin-top:-22.05pt;width:1268.05pt;height:9.95pt;z-index:251725312;visibility:visible;mso-wrap-style:square;mso-width-percent:0;mso-height-percent:0;mso-wrap-distance-left:9pt;mso-wrap-distance-top:0;mso-wrap-distance-right:9pt;mso-wrap-distance-bottom:0;mso-position-horizontal:absolute;mso-position-horizontal-relative:text;mso-position-vertical:absolute;mso-position-vertical-relative:text;mso-width-percent:0;mso-height-percent:0;mso-width-relative:margin;mso-height-relative:margin;v-text-anchor:middle" o:gfxdata="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" fillcolor="#751f28" strokecolor="#751f28" strokeweight="2pt"/>
             </w:pict>
           </mc:Fallback>
         </mc:AlternateContent>
@@ -361,29 +343,12 @@
                                 <w:rFonts w:ascii="Buxton Sketch" w:hAnsi="Buxton Sketch"/>
                                 <w:sz w:val="48"/>
                               </w:rPr>
-                              <w:t xml:space="preserve">About </w:t>
+                              <w:t>About Indicater</w:t>
                             </w:r>
-                            <w:proofErr w:type="spellStart"/>
-                            <w:r>
-                              <w:rPr>
-                                <w:rFonts w:ascii="Buxton Sketch" w:hAnsi="Buxton Sketch"/>
-                                <w:sz w:val="48"/>
-                              </w:rPr>
-                              <w:t>Indicater</w:t>
-                            </w:r>
-                            <w:proofErr w:type="spellEnd"/>
                           </w:p>
                           <w:p>
                             <w:r>
-                              <w:t xml:space="preserve">Indicater was established in 2000 by Mike Day and Lou </w:t>
-                            </w:r>
-                            <w:proofErr w:type="spellStart"/>
-                            <w:r>
-                              <w:t>Willcock</w:t>
-                            </w:r>
-                            <w:proofErr w:type="spellEnd"/>
-                            <w:r>
-                              <w:t xml:space="preserve">. The company based in Henley provides web-based back of house online management systems for the hospitality industry. This software management system provides over 30 modules of critical business management tools for performing business operations and managing company data such as stocktaking, sales, payroll, recipe management and online booking systems.   </w:t>
+                              <w:t xml:space="preserve">Indicater was established in 2000 by Mike Day and Lou Willcock. The company based in Henley provides web-based back of house online management systems for the hospitality industry. This software management system provides over 30 modules of critical business management tools for performing business operations and managing company data such as stocktaking, sales, payroll, recipe management and online booking systems.   </w:t>
                             </w:r>
                           </w:p>
                         </w:txbxContent>
@@ -405,7 +370,7 @@
           </mc:Choice>
           <mc:Fallback>
             <w:pict>
-              <v:shape id="_x0000_s1027" type="#_x0000_t202" style="position:absolute;margin-left:-19.55pt;margin-top:10.35pt;width:590.25pt;height:122.25pt;z-index:251634176;visibility:visible;mso-wrap-style:square;mso-width-percent:0;mso-height-percent:0;mso-wrap-distance-left:9pt;mso-wrap-distance-top:3.6pt;mso-wrap-distance-right:9pt;mso-wrap-distance-bottom:3.6pt;mso-position-horizontal:absolute;mso-position-horizontal-relative:text;mso-position-vertical:absolute;mso-position-vertical-relative:text;mso-width-percent:0;mso-height-percent:0;mso-width-relative:margin;mso-height-relative:margin;v-text-anchor:top" o:gfxdata="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" stroked="f">
+              <v:shape w14:anchorId="2C69710C" id="_x0000_s1027" type="#_x0000_t202" style="position:absolute;margin-left:-19.55pt;margin-top:10.35pt;width:590.25pt;height:122.25pt;z-index:251634176;visibility:visible;mso-wrap-style:square;mso-width-percent:0;mso-height-percent:0;mso-wrap-distance-left:9pt;mso-wrap-distance-top:3.6pt;mso-wrap-distance-right:9pt;mso-wrap-distance-bottom:3.6pt;mso-position-horizontal:absolute;mso-position-horizontal-relative:text;mso-position-vertical:absolute;mso-position-vertical-relative:text;mso-width-percent:0;mso-height-percent:0;mso-width-relative:margin;mso-height-relative:margin;v-text-anchor:top" o:gfxdata="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" stroked="f">
                 <v:textbox>
                   <w:txbxContent>
                     <w:p>
@@ -420,29 +385,12 @@
                           <w:rFonts w:ascii="Buxton Sketch" w:hAnsi="Buxton Sketch"/>
                           <w:sz w:val="48"/>
                         </w:rPr>
-                        <w:t xml:space="preserve">About </w:t>
+                        <w:t>About Indicater</w:t>
                       </w:r>
-                      <w:proofErr w:type="spellStart"/>
-                      <w:r>
-                        <w:rPr>
-                          <w:rFonts w:ascii="Buxton Sketch" w:hAnsi="Buxton Sketch"/>
-                          <w:sz w:val="48"/>
-                        </w:rPr>
-                        <w:t>Indicater</w:t>
-                      </w:r>
-                      <w:proofErr w:type="spellEnd"/>
                     </w:p>
                     <w:p>
                       <w:r>
-                        <w:t xml:space="preserve">Indicater was established in 2000 by Mike Day and Lou </w:t>
-                      </w:r>
-                      <w:proofErr w:type="spellStart"/>
-                      <w:r>
-                        <w:t>Willcock</w:t>
-                      </w:r>
-                      <w:proofErr w:type="spellEnd"/>
-                      <w:r>
-                        <w:t xml:space="preserve">. The company based in Henley provides web-based back of house online management systems for the hospitality industry. This software management system provides over 30 modules of critical business management tools for performing business operations and managing company data such as stocktaking, sales, payroll, recipe management and online booking systems.   </w:t>
+                        <w:t xml:space="preserve">Indicater was established in 2000 by Mike Day and Lou Willcock. The company based in Henley provides web-based back of house online management systems for the hospitality industry. This software management system provides over 30 modules of critical business management tools for performing business operations and managing company data such as stocktaking, sales, payroll, recipe management and online booking systems.   </w:t>
                       </w:r>
                     </w:p>
                   </w:txbxContent>
@@ -518,21 +466,12 @@
                                 <w:sz w:val="48"/>
                               </w:rPr>
                             </w:pPr>
-                            <w:proofErr w:type="spellStart"/>
                             <w:r>
                               <w:rPr>
                                 <w:rFonts w:ascii="Buxton Sketch" w:hAnsi="Buxton Sketch"/>
                                 <w:sz w:val="48"/>
                               </w:rPr>
-                              <w:t>Indicater</w:t>
-                            </w:r>
-                            <w:proofErr w:type="spellEnd"/>
-                            <w:r>
-                              <w:rPr>
-                                <w:rFonts w:ascii="Buxton Sketch" w:hAnsi="Buxton Sketch"/>
-                                <w:sz w:val="48"/>
-                              </w:rPr>
-                              <w:t xml:space="preserve"> </w:t>
+                              <w:t xml:space="preserve">Indicater </w:t>
                             </w:r>
                             <w:r>
                               <w:rPr>
@@ -561,7 +500,7 @@
           </mc:Choice>
           <mc:Fallback>
             <w:pict>
-              <v:shape id="_x0000_s1028" type="#_x0000_t202" style="position:absolute;left:0;text-align:left;margin-left:291.9pt;margin-top:10.55pt;width:156.5pt;height:39.75pt;z-index:251724288;visibility:visible;mso-wrap-style:square;mso-width-percent:0;mso-height-percent:0;mso-wrap-distance-left:9pt;mso-wrap-distance-top:0;mso-wrap-distance-right:9pt;mso-wrap-distance-bottom:0;mso-position-horizontal:absolute;mso-position-horizontal-relative:text;mso-position-vertical:absolute;mso-position-vertical-relative:text;mso-width-percent:0;mso-height-percent:0;mso-width-relative:margin;mso-height-relative:margin;v-text-anchor:top" o:gfxdata="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" stroked="f">
+              <v:shape w14:anchorId="1EEEA37B" id="_x0000_s1028" type="#_x0000_t202" style="position:absolute;left:0;text-align:left;margin-left:291.9pt;margin-top:10.55pt;width:156.5pt;height:39.75pt;z-index:251724288;visibility:visible;mso-wrap-style:square;mso-width-percent:0;mso-height-percent:0;mso-wrap-distance-left:9pt;mso-wrap-distance-top:0;mso-wrap-distance-right:9pt;mso-wrap-distance-bottom:0;mso-position-horizontal:absolute;mso-position-horizontal-relative:text;mso-position-vertical:absolute;mso-position-vertical-relative:text;mso-width-percent:0;mso-height-percent:0;mso-width-relative:margin;mso-height-relative:margin;v-text-anchor:top" o:gfxdata="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" stroked="f">
                 <v:textbox>
                   <w:txbxContent>
                     <w:p>
@@ -571,21 +510,12 @@
                           <w:sz w:val="48"/>
                         </w:rPr>
                       </w:pPr>
-                      <w:proofErr w:type="spellStart"/>
                       <w:r>
                         <w:rPr>
                           <w:rFonts w:ascii="Buxton Sketch" w:hAnsi="Buxton Sketch"/>
                           <w:sz w:val="48"/>
                         </w:rPr>
-                        <w:t>Indicater</w:t>
-                      </w:r>
-                      <w:proofErr w:type="spellEnd"/>
-                      <w:r>
-                        <w:rPr>
-                          <w:rFonts w:ascii="Buxton Sketch" w:hAnsi="Buxton Sketch"/>
-                          <w:sz w:val="48"/>
-                        </w:rPr>
-                        <w:t xml:space="preserve"> </w:t>
+                        <w:t xml:space="preserve">Indicater </w:t>
                       </w:r>
                       <w:r>
                         <w:rPr>
@@ -637,7 +567,7 @@
                     </pic:cNvPicPr>
                   </pic:nvPicPr>
                   <pic:blipFill>
-                    <a:blip r:embed="rId8">
+                    <a:blip r:embed="rId7">
                       <a:extLst>
                         <a:ext uri="{28A0092B-C50C-407E-A947-70E740481C1C}">
                           <a14:useLocalDpi xmlns:a14="http://schemas.microsoft.com/office/drawing/2010/main" val="0"/>
@@ -706,7 +636,7 @@
                     </pic:cNvPicPr>
                   </pic:nvPicPr>
                   <pic:blipFill>
-                    <a:blip r:embed="rId9">
+                    <a:blip r:embed="rId8">
                       <a:extLst>
                         <a:ext uri="{28A0092B-C50C-407E-A947-70E740481C1C}">
                           <a14:useLocalDpi xmlns:a14="http://schemas.microsoft.com/office/drawing/2010/main" val="0"/>
@@ -774,7 +704,7 @@
                     </pic:cNvPicPr>
                   </pic:nvPicPr>
                   <pic:blipFill>
-                    <a:blip r:embed="rId10">
+                    <a:blip r:embed="rId9">
                       <a:extLst>
                         <a:ext uri="{28A0092B-C50C-407E-A947-70E740481C1C}">
                           <a14:useLocalDpi xmlns:a14="http://schemas.microsoft.com/office/drawing/2010/main" val="0"/>
@@ -817,7 +747,7 @@
         </w:rPr>
         <w:pict>
           <v:shape id="_x0000_s1027" type="#_x0000_t75" style="position:absolute;margin-left:218pt;margin-top:1.55pt;width:150pt;height:97.5pt;z-index:251663360;mso-position-horizontal-relative:text;mso-position-vertical-relative:text;mso-width-relative:page;mso-height-relative:page">
-            <v:imagedata r:id="rId11" o:title="Rhubarb"/>
+            <v:imagedata r:id="rId10" o:title="Rhubarb"/>
             <w10:wrap type="square"/>
           </v:shape>
         </w:pict>
@@ -898,15 +828,7 @@
                           </w:p>
                           <w:p>
                             <w:r>
-                              <w:t xml:space="preserve">During my role as an </w:t>
-                            </w:r>
-                            <w:proofErr w:type="spellStart"/>
-                            <w:r>
-                              <w:t>Indicater</w:t>
-                            </w:r>
-                            <w:proofErr w:type="spellEnd"/>
-                            <w:r>
-                              <w:t xml:space="preserve"> Intern I worked in a small team of software developers and a project manager based at the head office in Henley. My role within the technical team was mainly centred in the testing department although the position incorporated other areas of work such as monthly software releases, editing webpages and documenting new processes and amendments to the system.</w:t>
+                              <w:t>During my role as an Indicater Intern I worked in a small team of software developers and a project manager based at the head office in Henley. My role within the technical team was mainly centred in the testing department although the position incorporated other areas of work such as monthly software releases, editing webpages and documenting new processes and amendments to the system.</w:t>
                             </w:r>
                           </w:p>
                           <w:p>
@@ -936,7 +858,7 @@
           </mc:Choice>
           <mc:Fallback>
             <w:pict>
-              <v:shape id="_x0000_s1029" type="#_x0000_t202" style="position:absolute;margin-left:-601.85pt;margin-top:12.4pt;width:590.25pt;height:141.5pt;z-index:251731456;visibility:visible;mso-wrap-style:square;mso-width-percent:0;mso-height-percent:0;mso-wrap-distance-left:9pt;mso-wrap-distance-top:0;mso-wrap-distance-right:9pt;mso-wrap-distance-bottom:0;mso-position-horizontal:absolute;mso-position-horizontal-relative:text;mso-position-vertical:absolute;mso-position-vertical-relative:text;mso-width-percent:0;mso-height-percent:0;mso-width-relative:margin;mso-height-relative:margin;v-text-anchor:top" o:gfxdata="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" stroked="f">
+              <v:shape w14:anchorId="325B5043" id="_x0000_s1029" type="#_x0000_t202" style="position:absolute;margin-left:-601.85pt;margin-top:12.4pt;width:590.25pt;height:141.5pt;z-index:251731456;visibility:visible;mso-wrap-style:square;mso-width-percent:0;mso-height-percent:0;mso-wrap-distance-left:9pt;mso-wrap-distance-top:0;mso-wrap-distance-right:9pt;mso-wrap-distance-bottom:0;mso-position-horizontal:absolute;mso-position-horizontal-relative:text;mso-position-vertical:absolute;mso-position-vertical-relative:text;mso-width-percent:0;mso-height-percent:0;mso-width-relative:margin;mso-height-relative:margin;v-text-anchor:top" o:gfxdata="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" stroked="f">
                 <v:textbox>
                   <w:txbxContent>
                     <w:p>
@@ -963,15 +885,7 @@
                     </w:p>
                     <w:p>
                       <w:r>
-                        <w:t xml:space="preserve">During my role as an </w:t>
-                      </w:r>
-                      <w:proofErr w:type="spellStart"/>
-                      <w:r>
-                        <w:t>Indicater</w:t>
-                      </w:r>
-                      <w:proofErr w:type="spellEnd"/>
-                      <w:r>
-                        <w:t xml:space="preserve"> Intern I worked in a small team of software developers and a project manager based at the head office in Henley. My role within the technical team was mainly centred in the testing department although the position incorporated other areas of work such as monthly software releases, editing webpages and documenting new processes and amendments to the system.</w:t>
+                        <w:t>During my role as an Indicater Intern I worked in a small team of software developers and a project manager based at the head office in Henley. My role within the technical team was mainly centred in the testing department although the position incorporated other areas of work such as monthly software releases, editing webpages and documenting new processes and amendments to the system.</w:t>
                       </w:r>
                     </w:p>
                     <w:p>
@@ -1024,7 +938,7 @@
                     </pic:cNvPicPr>
                   </pic:nvPicPr>
                   <pic:blipFill>
-                    <a:blip r:embed="rId12">
+                    <a:blip r:embed="rId11">
                       <a:extLst>
                         <a:ext uri="{28A0092B-C50C-407E-A947-70E740481C1C}">
                           <a14:useLocalDpi xmlns:a14="http://schemas.microsoft.com/office/drawing/2010/main" val="0"/>
@@ -1067,7 +981,7 @@
         </w:rPr>
         <w:pict>
           <v:shape id="_x0000_s1026" type="#_x0000_t75" style="position:absolute;margin-left:311pt;margin-top:5.1pt;width:153pt;height:100.5pt;z-index:251661312;mso-position-horizontal-relative:text;mso-position-vertical-relative:text;mso-width-relative:page;mso-height-relative:page">
-            <v:imagedata r:id="rId13" o:title="G4SClient"/>
+            <v:imagedata r:id="rId12" o:title="G4SClient"/>
             <w10:wrap type="square"/>
           </v:shape>
         </w:pict>
@@ -1103,7 +1017,7 @@
                     </pic:cNvPicPr>
                   </pic:nvPicPr>
                   <pic:blipFill>
-                    <a:blip r:embed="rId14">
+                    <a:blip r:embed="rId13">
                       <a:extLst>
                         <a:ext uri="{28A0092B-C50C-407E-A947-70E740481C1C}">
                           <a14:useLocalDpi xmlns:a14="http://schemas.microsoft.com/office/drawing/2010/main" val="0"/>
@@ -1370,7 +1284,10 @@
                               <w:spacing w:after="160" w:line="259" w:lineRule="auto"/>
                             </w:pPr>
                             <w:r>
-                              <w:t>A few times there seem to be unrealistic time constraints and deadlines.</w:t>
+                              <w:t xml:space="preserve">At </w:t>
+                            </w:r>
+                            <w:r>
+                              <w:t>times there seem to be unrealistic time constraints and deadlines.</w:t>
                             </w:r>
                           </w:p>
                           <w:p>
@@ -1383,21 +1300,10 @@
                               <w:spacing w:after="160" w:line="259" w:lineRule="auto"/>
                             </w:pPr>
                             <w:r>
-                              <w:t>Although working in a small team of developers allows you that exposure it also proved quite difficult to get help with tasks.</w:t>
+                              <w:t>Some tasks are mundane until you automated them.</w:t>
                             </w:r>
-                          </w:p>
-                          <w:p>
-                            <w:pPr>
-                              <w:pStyle w:val="ListParagraph"/>
-                              <w:numPr>
-                                <w:ilvl w:val="0"/>
-                                <w:numId w:val="8"/>
-                              </w:numPr>
-                              <w:spacing w:after="160" w:line="259" w:lineRule="auto"/>
-                            </w:pPr>
-                            <w:r>
-                              <w:t>Some technologies in use are dated and prove troublesome.</w:t>
-                            </w:r>
+                            <w:bookmarkStart w:id="0" w:name="_GoBack"/>
+                            <w:bookmarkEnd w:id="0"/>
                           </w:p>
                           <w:p>
                             <w:pPr>
@@ -1444,7 +1350,7 @@
           </mc:Choice>
           <mc:Fallback>
             <w:pict>
-              <v:shape id="_x0000_s1030" type="#_x0000_t202" style="position:absolute;margin-left:3.65pt;margin-top:36.25pt;width:667.85pt;height:361.2pt;z-index:251642368;visibility:visible;mso-wrap-style:square;mso-width-percent:0;mso-height-percent:0;mso-wrap-distance-left:9pt;mso-wrap-distance-top:3.6pt;mso-wrap-distance-right:9pt;mso-wrap-distance-bottom:3.6pt;mso-position-horizontal:absolute;mso-position-horizontal-relative:text;mso-position-vertical:absolute;mso-position-vertical-relative:text;mso-width-percent:0;mso-height-percent:0;mso-width-relative:margin;mso-height-relative:margin;v-text-anchor:top" o:gfxdata="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" stroked="f">
+              <v:shape w14:anchorId="53A98750" id="_x0000_s1030" type="#_x0000_t202" style="position:absolute;margin-left:3.65pt;margin-top:36.25pt;width:667.85pt;height:361.2pt;z-index:251642368;visibility:visible;mso-wrap-style:square;mso-width-percent:0;mso-height-percent:0;mso-wrap-distance-left:9pt;mso-wrap-distance-top:3.6pt;mso-wrap-distance-right:9pt;mso-wrap-distance-bottom:3.6pt;mso-position-horizontal:absolute;mso-position-horizontal-relative:text;mso-position-vertical:absolute;mso-position-vertical-relative:text;mso-width-percent:0;mso-height-percent:0;mso-width-relative:margin;mso-height-relative:margin;v-text-anchor:top" o:gfxdata="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" stroked="f">
                 <v:textbox>
                   <w:txbxContent>
                     <w:p>
@@ -1624,7 +1530,10 @@
                         <w:spacing w:after="160" w:line="259" w:lineRule="auto"/>
                       </w:pPr>
                       <w:r>
-                        <w:t>A few times there seem to be unrealistic time constraints and deadlines.</w:t>
+                        <w:t xml:space="preserve">At </w:t>
+                      </w:r>
+                      <w:r>
+                        <w:t>times there seem to be unrealistic time constraints and deadlines.</w:t>
                       </w:r>
                     </w:p>
                     <w:p>
@@ -1637,21 +1546,10 @@
                         <w:spacing w:after="160" w:line="259" w:lineRule="auto"/>
                       </w:pPr>
                       <w:r>
-                        <w:t>Although working in a small team of developers allows you that exposure it also proved quite difficult to get help with tasks.</w:t>
+                        <w:t>Some tasks are mundane until you automated them.</w:t>
                       </w:r>
-                    </w:p>
-                    <w:p>
-                      <w:pPr>
-                        <w:pStyle w:val="ListParagraph"/>
-                        <w:numPr>
-                          <w:ilvl w:val="0"/>
-                          <w:numId w:val="8"/>
-                        </w:numPr>
-                        <w:spacing w:after="160" w:line="259" w:lineRule="auto"/>
-                      </w:pPr>
-                      <w:r>
-                        <w:t>Some technologies in use are dated and prove troublesome.</w:t>
-                      </w:r>
+                      <w:bookmarkStart w:id="1" w:name="_GoBack"/>
+                      <w:bookmarkEnd w:id="1"/>
                     </w:p>
                     <w:p>
                       <w:pPr>
@@ -1849,11 +1747,9 @@
                                 <w:numId w:val="11"/>
                               </w:numPr>
                             </w:pPr>
-                            <w:proofErr w:type="spellStart"/>
                             <w:r>
                               <w:t>Javascript</w:t>
                             </w:r>
-                            <w:proofErr w:type="spellEnd"/>
                           </w:p>
                           <w:p>
                             <w:pPr>
@@ -1899,7 +1795,7 @@
           </mc:Choice>
           <mc:Fallback>
             <w:pict>
-              <v:shape id="_x0000_s1031" type="#_x0000_t202" style="position:absolute;margin-left:315.9pt;margin-top:183.65pt;width:254.45pt;height:187.1pt;z-index:251672064;visibility:visible;mso-wrap-style:square;mso-width-percent:0;mso-height-percent:0;mso-wrap-distance-left:9pt;mso-wrap-distance-top:3.6pt;mso-wrap-distance-right:9pt;mso-wrap-distance-bottom:3.6pt;mso-position-horizontal:absolute;mso-position-horizontal-relative:text;mso-position-vertical:absolute;mso-position-vertical-relative:text;mso-width-percent:0;mso-height-percent:0;mso-width-relative:margin;mso-height-relative:margin;v-text-anchor:top" o:gfxdata="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" stroked="f">
+              <v:shape w14:anchorId="288967E3" id="_x0000_s1031" type="#_x0000_t202" style="position:absolute;margin-left:315.9pt;margin-top:183.65pt;width:254.45pt;height:187.1pt;z-index:251672064;visibility:visible;mso-wrap-style:square;mso-width-percent:0;mso-height-percent:0;mso-wrap-distance-left:9pt;mso-wrap-distance-top:3.6pt;mso-wrap-distance-right:9pt;mso-wrap-distance-bottom:3.6pt;mso-position-horizontal:absolute;mso-position-horizontal-relative:text;mso-position-vertical:absolute;mso-position-vertical-relative:text;mso-width-percent:0;mso-height-percent:0;mso-width-relative:margin;mso-height-relative:margin;v-text-anchor:top" o:gfxdata="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" stroked="f">
                 <v:textbox>
                   <w:txbxContent>
                     <w:p>
@@ -2013,11 +1909,9 @@
                           <w:numId w:val="11"/>
                         </w:numPr>
                       </w:pPr>
-                      <w:proofErr w:type="spellStart"/>
                       <w:r>
                         <w:t>Javascript</w:t>
                       </w:r>
-                      <w:proofErr w:type="spellEnd"/>
                     </w:p>
                     <w:p>
                       <w:pPr>
@@ -2083,7 +1977,7 @@
                     </pic:cNvPicPr>
                   </pic:nvPicPr>
                   <pic:blipFill>
-                    <a:blip r:embed="rId15">
+                    <a:blip r:embed="rId14">
                       <a:extLst>
                         <a:ext uri="{28A0092B-C50C-407E-A947-70E740481C1C}">
                           <a14:useLocalDpi xmlns:a14="http://schemas.microsoft.com/office/drawing/2010/main" val="0"/>
@@ -2195,7 +2089,7 @@
           </mc:Choice>
           <mc:Fallback>
             <w:pict>
-              <v:rect id="Rectangle 12" o:spid="_x0000_s1026" style="position:absolute;margin-left:-182.1pt;margin-top:412.05pt;width:1248pt;height:10.5pt;z-index:251729408;visibility:visible;mso-wrap-style:square;mso-width-percent:0;mso-wrap-distance-left:9pt;mso-wrap-distance-top:0;mso-wrap-distance-right:9pt;mso-wrap-distance-bottom:0;mso-position-horizontal:absolute;mso-position-horizontal-relative:text;mso-position-vertical:absolute;mso-position-vertical-relative:text;mso-width-percent:0;mso-width-relative:margin;v-text-anchor:middle" o:gfxdata="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" fillcolor="#751f28" strokecolor="#751f28" strokeweight="2pt"/>
+              <v:rect w14:anchorId="23181561" id="Rectangle 12" o:spid="_x0000_s1026" style="position:absolute;margin-left:-182.1pt;margin-top:412.05pt;width:1248pt;height:10.5pt;z-index:251729408;visibility:visible;mso-wrap-style:square;mso-width-percent:0;mso-wrap-distance-left:9pt;mso-wrap-distance-top:0;mso-wrap-distance-right:9pt;mso-wrap-distance-bottom:0;mso-position-horizontal:absolute;mso-position-horizontal-relative:text;mso-position-vertical:absolute;mso-position-vertical-relative:text;mso-width-percent:0;mso-width-relative:margin;v-text-anchor:middle" o:gfxdata="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" fillcolor="#751f28" strokecolor="#751f28" strokeweight="2pt"/>
             </w:pict>
           </mc:Fallback>
         </mc:AlternateContent>
@@ -2332,7 +2226,7 @@
           </mc:Choice>
           <mc:Fallback>
             <w:pict>
-              <v:shape id="_x0000_s1032" type="#_x0000_t202" style="position:absolute;margin-left:4.25pt;margin-top:9.5pt;width:160.1pt;height:160.1pt;z-index:251721216;visibility:visible;mso-wrap-style:square;mso-width-percent:0;mso-height-percent:0;mso-wrap-distance-left:9pt;mso-wrap-distance-top:3.6pt;mso-wrap-distance-right:9pt;mso-wrap-distance-bottom:3.6pt;mso-position-horizontal:absolute;mso-position-horizontal-relative:text;mso-position-vertical:absolute;mso-position-vertical-relative:text;mso-width-percent:0;mso-height-percent:0;mso-width-relative:margin;mso-height-relative:margin;v-text-anchor:top" o:gfxdata="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" stroked="f">
+              <v:shape w14:anchorId="40B011AC" id="_x0000_s1032" type="#_x0000_t202" style="position:absolute;margin-left:4.25pt;margin-top:9.5pt;width:160.1pt;height:160.1pt;z-index:251721216;visibility:visible;mso-wrap-style:square;mso-width-percent:0;mso-height-percent:0;mso-wrap-distance-left:9pt;mso-wrap-distance-top:3.6pt;mso-wrap-distance-right:9pt;mso-wrap-distance-bottom:3.6pt;mso-position-horizontal:absolute;mso-position-horizontal-relative:text;mso-position-vertical:absolute;mso-position-vertical-relative:text;mso-width-percent:0;mso-height-percent:0;mso-width-relative:margin;mso-height-relative:margin;v-text-anchor:top" o:gfxdata="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" stroked="f">
                 <v:textbox>
                   <w:txbxContent>
                     <w:p>
@@ -2496,7 +2390,7 @@
           </mc:Choice>
           <mc:Fallback>
             <w:pict>
-              <v:shape id="_x0000_s1033" type="#_x0000_t202" style="position:absolute;margin-left:-19.95pt;margin-top:209.35pt;width:326.45pt;height:169.6pt;z-index:251681280;visibility:visible;mso-wrap-style:square;mso-width-percent:0;mso-height-percent:0;mso-wrap-distance-left:9pt;mso-wrap-distance-top:3.6pt;mso-wrap-distance-right:9pt;mso-wrap-distance-bottom:3.6pt;mso-position-horizontal:absolute;mso-position-horizontal-relative:text;mso-position-vertical:absolute;mso-position-vertical-relative:text;mso-width-percent:0;mso-height-percent:0;mso-width-relative:margin;mso-height-relative:margin;v-text-anchor:top" o:gfxdata="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" stroked="f">
+              <v:shape w14:anchorId="4556733F" id="_x0000_s1033" type="#_x0000_t202" style="position:absolute;margin-left:-19.95pt;margin-top:209.35pt;width:326.45pt;height:169.6pt;z-index:251681280;visibility:visible;mso-wrap-style:square;mso-width-percent:0;mso-height-percent:0;mso-wrap-distance-left:9pt;mso-wrap-distance-top:3.6pt;mso-wrap-distance-right:9pt;mso-wrap-distance-bottom:3.6pt;mso-position-horizontal:absolute;mso-position-horizontal-relative:text;mso-position-vertical:absolute;mso-position-vertical-relative:text;mso-width-percent:0;mso-height-percent:0;mso-width-relative:margin;mso-height-relative:margin;v-text-anchor:top" o:gfxdata="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" stroked="f">
                 <v:textbox>
                   <w:txbxContent>
                     <w:p>
@@ -2531,8 +2425,6 @@
       <w:r>
         <w:t xml:space="preserve"> </w:t>
       </w:r>
-      <w:bookmarkStart w:id="0" w:name="_GoBack"/>
-      <w:bookmarkEnd w:id="0"/>
     </w:p>
     <w:sectPr>
       <w:pgSz w:w="27386" w:h="18654" w:orient="landscape" w:code="258"/>
@@ -2545,10 +2437,10 @@
 </file>
 
 <file path=word/numbering.xml><?xml version="1.0" encoding="utf-8"?>
-<w:numbering xmlns:wpc="http://schemas.microsoft.com/office/word/2010/wordprocessingCanvas" xmlns:mc="http://schemas.openxmlformats.org/markup-compatibility/2006" xmlns:o="urn:schemas-microsoft-com:office:office" xmlns:r="http://schemas.openxmlformats.org/officeDocument/2006/relationships" xmlns:m="http://schemas.openxmlformats.org/officeDocument/2006/math" xmlns:v="urn:schemas-microsoft-com:vml" xmlns:wp14="http://schemas.microsoft.com/office/word/2010/wordprocessingDrawing" xmlns:wp="http://schemas.openxmlformats.org/drawingml/2006/wordprocessingDrawing" xmlns:w10="urn:schemas-microsoft-com:office:word" xmlns:w="http://schemas.openxmlformats.org/wordprocessingml/2006/main" xmlns:w14="http://schemas.microsoft.com/office/word/2010/wordml" xmlns:wpg="http://schemas.microsoft.com/office/word/2010/wordprocessingGroup" xmlns:wpi="http://schemas.microsoft.com/office/word/2010/wordprocessingInk" xmlns:wne="http://schemas.microsoft.com/office/word/2006/wordml" xmlns:wps="http://schemas.microsoft.com/office/word/2010/wordprocessingShape" mc:Ignorable="w14 wp14">
+<w:numbering xmlns:wpc="http://schemas.microsoft.com/office/word/2010/wordprocessingCanvas" xmlns:mc="http://schemas.openxmlformats.org/markup-compatibility/2006" xmlns:o="urn:schemas-microsoft-com:office:office" xmlns:r="http://schemas.openxmlformats.org/officeDocument/2006/relationships" xmlns:m="http://schemas.openxmlformats.org/officeDocument/2006/math" xmlns:v="urn:schemas-microsoft-com:vml" xmlns:wp14="http://schemas.microsoft.com/office/word/2010/wordprocessingDrawing" xmlns:wp="http://schemas.openxmlformats.org/drawingml/2006/wordprocessingDrawing" xmlns:w10="urn:schemas-microsoft-com:office:word" xmlns:w="http://schemas.openxmlformats.org/wordprocessingml/2006/main" xmlns:w14="http://schemas.microsoft.com/office/word/2010/wordml" xmlns:w15="http://schemas.microsoft.com/office/word/2012/wordml" xmlns:wpg="http://schemas.microsoft.com/office/word/2010/wordprocessingGroup" xmlns:wpi="http://schemas.microsoft.com/office/word/2010/wordprocessingInk" xmlns:wne="http://schemas.microsoft.com/office/word/2006/wordml" xmlns:wps="http://schemas.microsoft.com/office/word/2010/wordprocessingShape" mc:Ignorable="w14 w15 wp14">
   <w:numPicBullet w:numPicBulletId="0">
     <w:pict>
-      <v:shapetype id="_x0000_t75" coordsize="21600,21600" o:spt="75" o:preferrelative="t" path="m@4@5l@4@11@9@11@9@5xe" filled="f" stroked="f">
+      <v:shapetype w14:anchorId="7B16B7E0" id="_x0000_t75" coordsize="21600,21600" o:spt="75" o:preferrelative="t" path="m@4@5l@4@11@9@11@9@5xe" filled="f" stroked="f">
         <v:stroke joinstyle="miter"/>
         <v:formulas>
           <v:f eqn="if lineDrawn pixelLineWidth 0"/>
@@ -2567,12 +2459,12 @@
         <v:path o:extrusionok="f" gradientshapeok="t" o:connecttype="rect"/>
         <o:lock v:ext="edit" aspectratio="t"/>
       </v:shapetype>
-      <v:shape id="_x0000_i1121" type="#_x0000_t75" style="width:35.45pt;height:41.9pt" o:bullet="t">
+      <v:shape id="_x0000_i1029" type="#_x0000_t75" style="width:35.25pt;height:42pt" o:bullet="t">
         <v:imagedata r:id="rId1" o:title="cherry"/>
       </v:shape>
     </w:pict>
   </w:numPicBullet>
-  <w:abstractNum w:abstractNumId="0">
+  <w:abstractNum w:abstractNumId="0" w15:restartNumberingAfterBreak="0">
     <w:nsid w:val="0DAC366B"/>
     <w:multiLevelType w:val="hybridMultilevel"/>
     <w:tmpl w:val="CA66671A"/>
@@ -2685,7 +2577,7 @@
       </w:rPr>
     </w:lvl>
   </w:abstractNum>
-  <w:abstractNum w:abstractNumId="1">
+  <w:abstractNum w:abstractNumId="1" w15:restartNumberingAfterBreak="0">
     <w:nsid w:val="100007CB"/>
     <w:multiLevelType w:val="hybridMultilevel"/>
     <w:tmpl w:val="44409E7A"/>
@@ -2800,7 +2692,7 @@
       </w:rPr>
     </w:lvl>
   </w:abstractNum>
-  <w:abstractNum w:abstractNumId="2">
+  <w:abstractNum w:abstractNumId="2" w15:restartNumberingAfterBreak="0">
     <w:nsid w:val="133A538B"/>
     <w:multiLevelType w:val="hybridMultilevel"/>
     <w:tmpl w:val="9DB480DE"/>
@@ -2915,7 +2807,7 @@
       </w:rPr>
     </w:lvl>
   </w:abstractNum>
-  <w:abstractNum w:abstractNumId="3">
+  <w:abstractNum w:abstractNumId="3" w15:restartNumberingAfterBreak="0">
     <w:nsid w:val="22B540EF"/>
     <w:multiLevelType w:val="hybridMultilevel"/>
     <w:tmpl w:val="8B466338"/>
@@ -3030,7 +2922,7 @@
       </w:rPr>
     </w:lvl>
   </w:abstractNum>
-  <w:abstractNum w:abstractNumId="4">
+  <w:abstractNum w:abstractNumId="4" w15:restartNumberingAfterBreak="0">
     <w:nsid w:val="244231B3"/>
     <w:multiLevelType w:val="hybridMultilevel"/>
     <w:tmpl w:val="96804BB2"/>
@@ -3145,7 +3037,7 @@
       </w:rPr>
     </w:lvl>
   </w:abstractNum>
-  <w:abstractNum w:abstractNumId="5">
+  <w:abstractNum w:abstractNumId="5" w15:restartNumberingAfterBreak="0">
     <w:nsid w:val="3F816C84"/>
     <w:multiLevelType w:val="hybridMultilevel"/>
     <w:tmpl w:val="81A4ED1A"/>
@@ -3260,7 +3152,7 @@
       </w:rPr>
     </w:lvl>
   </w:abstractNum>
-  <w:abstractNum w:abstractNumId="6">
+  <w:abstractNum w:abstractNumId="6" w15:restartNumberingAfterBreak="0">
     <w:nsid w:val="54D37846"/>
     <w:multiLevelType w:val="hybridMultilevel"/>
     <w:tmpl w:val="E8FA400C"/>
@@ -3373,7 +3265,7 @@
       </w:rPr>
     </w:lvl>
   </w:abstractNum>
-  <w:abstractNum w:abstractNumId="7">
+  <w:abstractNum w:abstractNumId="7" w15:restartNumberingAfterBreak="0">
     <w:nsid w:val="57DD1068"/>
     <w:multiLevelType w:val="hybridMultilevel"/>
     <w:tmpl w:val="1E64640A"/>
@@ -3488,7 +3380,7 @@
       </w:rPr>
     </w:lvl>
   </w:abstractNum>
-  <w:abstractNum w:abstractNumId="8">
+  <w:abstractNum w:abstractNumId="8" w15:restartNumberingAfterBreak="0">
     <w:nsid w:val="5AD558EB"/>
     <w:multiLevelType w:val="hybridMultilevel"/>
     <w:tmpl w:val="FE26856E"/>
@@ -3601,7 +3493,7 @@
       </w:rPr>
     </w:lvl>
   </w:abstractNum>
-  <w:abstractNum w:abstractNumId="9">
+  <w:abstractNum w:abstractNumId="9" w15:restartNumberingAfterBreak="0">
     <w:nsid w:val="69787D50"/>
     <w:multiLevelType w:val="hybridMultilevel"/>
     <w:tmpl w:val="59EC13A2"/>
@@ -3716,7 +3608,7 @@
       </w:rPr>
     </w:lvl>
   </w:abstractNum>
-  <w:abstractNum w:abstractNumId="10">
+  <w:abstractNum w:abstractNumId="10" w15:restartNumberingAfterBreak="0">
     <w:nsid w:val="7E931810"/>
     <w:multiLevelType w:val="hybridMultilevel"/>
     <w:tmpl w:val="81D08734"/>
@@ -3868,7 +3760,7 @@
 </file>
 
 <file path=word/styles.xml><?xml version="1.0" encoding="utf-8"?>
-<w:styles xmlns:mc="http://schemas.openxmlformats.org/markup-compatibility/2006" xmlns:r="http://schemas.openxmlformats.org/officeDocument/2006/relationships" xmlns:w="http://schemas.openxmlformats.org/wordprocessingml/2006/main" xmlns:w14="http://schemas.microsoft.com/office/word/2010/wordml" mc:Ignorable="w14">
+<w:styles xmlns:mc="http://schemas.openxmlformats.org/markup-compatibility/2006" xmlns:r="http://schemas.openxmlformats.org/officeDocument/2006/relationships" xmlns:w="http://schemas.openxmlformats.org/wordprocessingml/2006/main" xmlns:w14="http://schemas.microsoft.com/office/word/2010/wordml" xmlns:w15="http://schemas.microsoft.com/office/word/2012/wordml" mc:Ignorable="w14 w15">
   <w:docDefaults>
     <w:rPrDefault>
       <w:rPr>
@@ -3884,375 +3776,378 @@
       </w:pPr>
     </w:pPrDefault>
   </w:docDefaults>
-  <w:latentStyles w:defLockedState="0" w:defUIPriority="99" w:defSemiHidden="1" w:defUnhideWhenUsed="1" w:defQFormat="0" w:count="267">
-    <w:lsdException w:name="Normal" w:semiHidden="0" w:uiPriority="0" w:unhideWhenUsed="0" w:qFormat="1"/>
-    <w:lsdException w:name="heading 1" w:semiHidden="0" w:uiPriority="9" w:unhideWhenUsed="0" w:qFormat="1"/>
-    <w:lsdException w:name="heading 2" w:uiPriority="9" w:qFormat="1"/>
-    <w:lsdException w:name="heading 3" w:uiPriority="9" w:qFormat="1"/>
-    <w:lsdException w:name="heading 4" w:uiPriority="9" w:qFormat="1"/>
-    <w:lsdException w:name="heading 5" w:uiPriority="9" w:qFormat="1"/>
-    <w:lsdException w:name="heading 6" w:uiPriority="9" w:qFormat="1"/>
-    <w:lsdException w:name="heading 7" w:uiPriority="9" w:qFormat="1"/>
-    <w:lsdException w:name="heading 8" w:uiPriority="9" w:qFormat="1"/>
-    <w:lsdException w:name="heading 9" w:uiPriority="9" w:qFormat="1"/>
-    <w:lsdException w:name="toc 1" w:uiPriority="39"/>
-    <w:lsdException w:name="toc 2" w:uiPriority="39"/>
-    <w:lsdException w:name="toc 3" w:uiPriority="39"/>
-    <w:lsdException w:name="toc 4" w:uiPriority="39"/>
-    <w:lsdException w:name="toc 5" w:uiPriority="39"/>
-    <w:lsdException w:name="toc 6" w:uiPriority="39"/>
-    <w:lsdException w:name="toc 7" w:uiPriority="39"/>
-    <w:lsdException w:name="toc 8" w:uiPriority="39"/>
-    <w:lsdException w:name="toc 9" w:uiPriority="39"/>
-    <w:lsdException w:name="caption" w:uiPriority="35" w:qFormat="1"/>
-    <w:lsdException w:name="Title" w:semiHidden="0" w:uiPriority="10" w:unhideWhenUsed="0" w:qFormat="1"/>
-    <w:lsdException w:name="Default Paragraph Font" w:uiPriority="1"/>
-    <w:lsdException w:name="Subtitle" w:semiHidden="0" w:uiPriority="11" w:unhideWhenUsed="0" w:qFormat="1"/>
-    <w:lsdException w:name="Strong" w:semiHidden="0" w:uiPriority="22" w:unhideWhenUsed="0" w:qFormat="1"/>
-    <w:lsdException w:name="Emphasis" w:semiHidden="0" w:uiPriority="20" w:unhideWhenUsed="0" w:qFormat="1"/>
-    <w:lsdException w:name="Table Grid" w:semiHidden="0" w:uiPriority="59" w:unhideWhenUsed="0"/>
-    <w:lsdException w:name="Placeholder Text" w:unhideWhenUsed="0"/>
-    <w:lsdException w:name="No Spacing" w:semiHidden="0" w:uiPriority="1" w:unhideWhenUsed="0" w:qFormat="1"/>
-    <w:lsdException w:name="Light Shading" w:semiHidden="0" w:uiPriority="60" w:unhideWhenUsed="0"/>
-    <w:lsdException w:name="Light List" w:semiHidden="0" w:uiPriority="61" w:unhideWhenUsed="0"/>
-    <w:lsdException w:name="Light Grid" w:semiHidden="0" w:uiPriority="62" w:unhideWhenUsed="0"/>
-    <w:lsdException w:name="Medium Shading 1" w:semiHidden="0" w:uiPriority="63" w:unhideWhenUsed="0"/>
-    <w:lsdException w:name="Medium Shading 2" w:semiHidden="0" w:uiPriority="64" w:unhideWhenUsed="0"/>
-    <w:lsdException w:name="Medium List 1" w:semiHidden="0" w:uiPriority="65" w:unhideWhenUsed="0"/>
-    <w:lsdException w:name="Medium List 2" w:semiHidden="0" w:uiPriority="66" w:unhideWhenUsed="0"/>
-    <w:lsdException w:name="Medium Grid 1" w:semiHidden="0" w:uiPriority="67" w:unhideWhenUsed="0"/>
-    <w:lsdException w:name="Medium Grid 2" w:semiHidden="0" w:uiPriority="68" w:unhideWhenUsed="0"/>
-    <w:lsdException w:name="Medium Grid 3" w:semiHidden="0" w:uiPriority="69" w:unhideWhenUsed="0"/>
-    <w:lsdException w:name="Dark List" w:semiHidden="0" w:uiPriority="70" w:unhideWhenUsed="0"/>
-    <w:lsdException w:name="Colorful Shading" w:semiHidden="0" w:uiPriority="71" w:unhideWhenUsed="0"/>
-    <w:lsdException w:name="Colorful List" w:semiHidden="0" w:uiPriority="72" w:unhideWhenUsed="0"/>
-    <w:lsdException w:name="Colorful Grid" w:semiHidden="0" w:uiPriority="73" w:unhideWhenUsed="0"/>
-    <w:lsdException w:name="Light Shading Accent 1" w:semiHidden="0" w:uiPriority="60" w:unhideWhenUsed="0"/>
-    <w:lsdException w:name="Light List Accent 1" w:semiHidden="0" w:uiPriority="61" w:unhideWhenUsed="0"/>
-    <w:lsdException w:name="Light Grid Accent 1" w:semiHidden="0" w:uiPriority="62" w:unhideWhenUsed="0"/>
-    <w:lsdException w:name="Medium Shading 1 Accent 1" w:semiHidden="0" w:uiPriority="63" w:unhideWhenUsed="0"/>
-    <w:lsdException w:name="Medium Shading 2 Accent 1" w:semiHidden="0" w:uiPriority="64" w:unhideWhenUsed="0"/>
-    <w:lsdException w:name="Medium List 1 Accent 1" w:semiHidden="0" w:uiPriority="65" w:unhideWhenUsed="0"/>
-    <w:lsdException w:name="Revision" w:unhideWhenUsed="0"/>
-    <w:lsdException w:name="List Paragraph" w:semiHidden="0" w:uiPriority="34" w:unhideWhenUsed="0" w:qFormat="1"/>
-    <w:lsdException w:name="Quote" w:semiHidden="0" w:uiPriority="29" w:unhideWhenUsed="0" w:qFormat="1"/>
-    <w:lsdException w:name="Intense Quote" w:semiHidden="0" w:uiPriority="30" w:unhideWhenUsed="0" w:qFormat="1"/>
-    <w:lsdException w:name="Medium List 2 Accent 1" w:semiHidden="0" w:uiPriority="66" w:unhideWhenUsed="0"/>
-    <w:lsdException w:name="Medium Grid 1 Accent 1" w:semiHidden="0" w:uiPriority="67" w:unhideWhenUsed="0"/>
-    <w:lsdException w:name="Medium Grid 2 Accent 1" w:semiHidden="0" w:uiPriority="68" w:unhideWhenUsed="0"/>
-    <w:lsdException w:name="Medium Grid 3 Accent 1" w:semiHidden="0" w:uiPriority="69" w:unhideWhenUsed="0"/>
-    <w:lsdException w:name="Dark List Accent 1" w:semiHidden="0" w:uiPriority="70" w:unhideWhenUsed="0"/>
-    <w:lsdException w:name="Colorful Shading Accent 1" w:semiHidden="0" w:uiPriority="71" w:unhideWhenUsed="0"/>
-    <w:lsdException w:name="Colorful List Accent 1" w:semiHidden="0" w:uiPriority="72" w:unhideWhenUsed="0"/>
-    <w:lsdException w:name="Colorful Grid Accent 1" w:semiHidden="0" w:uiPriority="73" w:unhideWhenUsed="0"/>
-    <w:lsdException w:name="Light Shading Accent 2" w:semiHidden="0" w:uiPriority="60" w:unhideWhenUsed="0"/>
-    <w:lsdException w:name="Light List Accent 2" w:semiHidden="0" w:uiPriority="61" w:unhideWhenUsed="0"/>
-    <w:lsdException w:name="Light Grid Accent 2" w:semiHidden="0" w:uiPriority="62" w:unhideWhenUsed="0"/>
-    <w:lsdException w:name="Medium Shading 1 Accent 2" w:semiHidden="0" w:uiPriority="63" w:unhideWhenUsed="0"/>
-    <w:lsdException w:name="Medium Shading 2 Accent 2" w:semiHidden="0" w:uiPriority="64" w:unhideWhenUsed="0"/>
-    <w:lsdException w:name="Medium List 1 Accent 2" w:semiHidden="0" w:uiPriority="65" w:unhideWhenUsed="0"/>
-    <w:lsdException w:name="Medium List 2 Accent 2" w:semiHidden="0" w:uiPriority="66" w:unhideWhenUsed="0"/>
-    <w:lsdException w:name="Medium Grid 1 Accent 2" w:semiHidden="0" w:uiPriority="67" w:unhideWhenUsed="0"/>
-    <w:lsdException w:name="Medium Grid 2 Accent 2" w:semiHidden="0" w:uiPriority="68" w:unhideWhenUsed="0"/>
-    <w:lsdException w:name="Medium Grid 3 Accent 2" w:semiHidden="0" w:uiPriority="69" w:unhideWhenUsed="0"/>
-    <w:lsdException w:name="Dark List Accent 2" w:semiHidden="0" w:uiPriority="70" w:unhideWhenUsed="0"/>
-    <w:lsdException w:name="Colorful Shading Accent 2" w:semiHidden="0" w:uiPriority="71" w:unhideWhenUsed="0"/>
-    <w:lsdException w:name="Colorful List Accent 2" w:semiHidden="0" w:uiPriority="72" w:unhideWhenUsed="0"/>
-    <w:lsdException w:name="Colorful Grid Accent 2" w:semiHidden="0" w:uiPriority="73" w:unhideWhenUsed="0"/>
-    <w:lsdException w:name="Light Shading Accent 3" w:semiHidden="0" w:uiPriority="60" w:unhideWhenUsed="0"/>
-    <w:lsdException w:name="Light List Accent 3" w:semiHidden="0" w:uiPriority="61" w:unhideWhenUsed="0"/>
-    <w:lsdException w:name="Light Grid Accent 3" w:semiHidden="0" w:uiPriority="62" w:unhideWhenUsed="0"/>
-    <w:lsdException w:name="Medium Shading 1 Accent 3" w:semiHidden="0" w:uiPriority="63" w:unhideWhenUsed="0"/>
-    <w:lsdException w:name="Medium Shading 2 Accent 3" w:semiHidden="0" w:uiPriority="64" w:unhideWhenUsed="0"/>
-    <w:lsdException w:name="Medium List 1 Accent 3" w:semiHidden="0" w:uiPriority="65" w:unhideWhenUsed="0"/>
-    <w:lsdException w:name="Medium List 2 Accent 3" w:semiHidden="0" w:uiPriority="66" w:unhideWhenUsed="0"/>
-    <w:lsdException w:name="Medium Grid 1 Accent 3" w:semiHidden="0" w:uiPriority="67" w:unhideWhenUsed="0"/>
-    <w:lsdException w:name="Medium Grid 2 Accent 3" w:semiHidden="0" w:uiPriority="68" w:unhideWhenUsed="0"/>
-    <w:lsdException w:name="Medium Grid 3 Accent 3" w:semiHidden="0" w:uiPriority="69" w:unhideWhenUsed="0"/>
-    <w:lsdException w:name="Dark List Accent 3" w:semiHidden="0" w:uiPriority="70" w:unhideWhenUsed="0"/>
-    <w:lsdException w:name="Colorful Shading Accent 3" w:semiHidden="0" w:uiPriority="71" w:unhideWhenUsed="0"/>
-    <w:lsdException w:name="Colorful List Accent 3" w:semiHidden="0" w:uiPriority="72" w:unhideWhenUsed="0"/>
-    <w:lsdException w:name="Colorful Grid Accent 3" w:semiHidden="0" w:uiPriority="73" w:unhideWhenUsed="0"/>
-    <w:lsdException w:name="Light Shading Accent 4" w:semiHidden="0" w:uiPriority="60" w:unhideWhenUsed="0"/>
-    <w:lsdException w:name="Light List Accent 4" w:semiHidden="0" w:uiPriority="61" w:unhideWhenUsed="0"/>
-    <w:lsdException w:name="Light Grid Accent 4" w:semiHidden="0" w:uiPriority="62" w:unhideWhenUsed="0"/>
-    <w:lsdException w:name="Medium Shading 1 Accent 4" w:semiHidden="0" w:uiPriority="63" w:unhideWhenUsed="0"/>
-    <w:lsdException w:name="Medium Shading 2 Accent 4" w:semiHidden="0" w:uiPriority="64" w:unhideWhenUsed="0"/>
-    <w:lsdException w:name="Medium List 1 Accent 4" w:semiHidden="0" w:uiPriority="65" w:unhideWhenUsed="0"/>
-    <w:lsdException w:name="Medium List 2 Accent 4" w:semiHidden="0" w:uiPriority="66" w:unhideWhenUsed="0"/>
-    <w:lsdException w:name="Medium Grid 1 Accent 4" w:semiHidden="0" w:uiPriority="67" w:unhideWhenUsed="0"/>
-    <w:lsdException w:name="Medium Grid 2 Accent 4" w:semiHidden="0" w:uiPriority="68" w:unhideWhenUsed="0"/>
-    <w:lsdException w:name="Medium Grid 3 Accent 4" w:semiHidden="0" w:uiPriority="69" w:unhideWhenUsed="0"/>
-    <w:lsdException w:name="Dark List Accent 4" w:semiHidden="0" w:uiPriority="70" w:unhideWhenUsed="0"/>
-    <w:lsdException w:name="Colorful Shading Accent 4" w:semiHidden="0" w:uiPriority="71" w:unhideWhenUsed="0"/>
-    <w:lsdException w:name="Colorful List Accent 4" w:semiHidden="0" w:uiPriority="72" w:unhideWhenUsed="0"/>
-    <w:lsdException w:name="Colorful Grid Accent 4" w:semiHidden="0" w:uiPriority="73" w:unhideWhenUsed="0"/>
-    <w:lsdException w:name="Light Shading Accent 5" w:semiHidden="0" w:uiPriority="60" w:unhideWhenUsed="0"/>
-    <w:lsdException w:name="Light List Accent 5" w:semiHidden="0" w:uiPriority="61" w:unhideWhenUsed="0"/>
-    <w:lsdException w:name="Light Grid Accent 5" w:semiHidden="0" w:uiPriority="62" w:unhideWhenUsed="0"/>
-    <w:lsdException w:name="Medium Shading 1 Accent 5" w:semiHidden="0" w:uiPriority="63" w:unhideWhenUsed="0"/>
-    <w:lsdException w:name="Medium Shading 2 Accent 5" w:semiHidden="0" w:uiPriority="64" w:unhideWhenUsed="0"/>
-    <w:lsdException w:name="Medium List 1 Accent 5" w:semiHidden="0" w:uiPriority="65" w:unhideWhenUsed="0"/>
-    <w:lsdException w:name="Medium List 2 Accent 5" w:semiHidden="0" w:uiPriority="66" w:unhideWhenUsed="0"/>
-    <w:lsdException w:name="Medium Grid 1 Accent 5" w:semiHidden="0" w:uiPriority="67" w:unhideWhenUsed="0"/>
-    <w:lsdException w:name="Medium Grid 2 Accent 5" w:semiHidden="0" w:uiPriority="68" w:unhideWhenUsed="0"/>
-    <w:lsdException w:name="Medium Grid 3 Accent 5" w:semiHidden="0" w:uiPriority="69" w:unhideWhenUsed="0"/>
-    <w:lsdException w:name="Dark List Accent 5" w:semiHidden="0" w:uiPriority="70" w:unhideWhenUsed="0"/>
-    <w:lsdException w:name="Colorful Shading Accent 5" w:semiHidden="0" w:uiPriority="71" w:unhideWhenUsed="0"/>
-    <w:lsdException w:name="Colorful List Accent 5" w:semiHidden="0" w:uiPriority="72" w:unhideWhenUsed="0"/>
-    <w:lsdException w:name="Colorful Grid Accent 5" w:semiHidden="0" w:uiPriority="73" w:unhideWhenUsed="0"/>
-    <w:lsdException w:name="Light Shading Accent 6" w:semiHidden="0" w:uiPriority="60" w:unhideWhenUsed="0"/>
-    <w:lsdException w:name="Light List Accent 6" w:semiHidden="0" w:uiPriority="61" w:unhideWhenUsed="0"/>
-    <w:lsdException w:name="Light Grid Accent 6" w:semiHidden="0" w:uiPriority="62" w:unhideWhenUsed="0"/>
-    <w:lsdException w:name="Medium Shading 1 Accent 6" w:semiHidden="0" w:uiPriority="63" w:unhideWhenUsed="0"/>
-    <w:lsdException w:name="Medium Shading 2 Accent 6" w:semiHidden="0" w:uiPriority="64" w:unhideWhenUsed="0"/>
-    <w:lsdException w:name="Medium List 1 Accent 6" w:semiHidden="0" w:uiPriority="65" w:unhideWhenUsed="0"/>
-    <w:lsdException w:name="Medium List 2 Accent 6" w:semiHidden="0" w:uiPriority="66" w:unhideWhenUsed="0"/>
-    <w:lsdException w:name="Medium Grid 1 Accent 6" w:semiHidden="0" w:uiPriority="67" w:unhideWhenUsed="0"/>
-    <w:lsdException w:name="Medium Grid 2 Accent 6" w:semiHidden="0" w:uiPriority="68" w:unhideWhenUsed="0"/>
-    <w:lsdException w:name="Medium Grid 3 Accent 6" w:semiHidden="0" w:uiPriority="69" w:unhideWhenUsed="0"/>
-    <w:lsdException w:name="Dark List Accent 6" w:semiHidden="0" w:uiPriority="70" w:unhideWhenUsed="0"/>
-    <w:lsdException w:name="Colorful Shading Accent 6" w:semiHidden="0" w:uiPriority="71" w:unhideWhenUsed="0"/>
-    <w:lsdException w:name="Colorful List Accent 6" w:semiHidden="0" w:uiPriority="72" w:unhideWhenUsed="0"/>
-    <w:lsdException w:name="Colorful Grid Accent 6" w:semiHidden="0" w:uiPriority="73" w:unhideWhenUsed="0"/>
-    <w:lsdException w:name="Subtle Emphasis" w:semiHidden="0" w:uiPriority="19" w:unhideWhenUsed="0" w:qFormat="1"/>
-    <w:lsdException w:name="Intense Emphasis" w:semiHidden="0" w:uiPriority="21" w:unhideWhenUsed="0" w:qFormat="1"/>
-    <w:lsdException w:name="Subtle Reference" w:semiHidden="0" w:uiPriority="31" w:unhideWhenUsed="0" w:qFormat="1"/>
-    <w:lsdException w:name="Intense Reference" w:semiHidden="0" w:uiPriority="32" w:unhideWhenUsed="0" w:qFormat="1"/>
-    <w:lsdException w:name="Book Title" w:semiHidden="0" w:uiPriority="33" w:unhideWhenUsed="0" w:qFormat="1"/>
-    <w:lsdException w:name="Bibliography" w:uiPriority="37"/>
-    <w:lsdException w:name="TOC Heading" w:uiPriority="39" w:qFormat="1"/>
-  </w:latentStyles>
-  <w:style w:type="paragraph" w:default="1" w:styleId="Normal">
-    <w:name w:val="Normal"/>
-    <w:qFormat/>
-  </w:style>
-  <w:style w:type="character" w:default="1" w:styleId="DefaultParagraphFont">
-    <w:name w:val="Default Paragraph Font"/>
-    <w:uiPriority w:val="1"/>
-    <w:semiHidden/>
-    <w:unhideWhenUsed/>
-  </w:style>
-  <w:style w:type="table" w:default="1" w:styleId="TableNormal">
-    <w:name w:val="Normal Table"/>
-    <w:uiPriority w:val="99"/>
-    <w:semiHidden/>
-    <w:unhideWhenUsed/>
-    <w:tblPr>
-      <w:tblInd w:w="0" w:type="dxa"/>
-      <w:tblCellMar>
-        <w:top w:w="0" w:type="dxa"/>
-        <w:left w:w="108" w:type="dxa"/>
-        <w:bottom w:w="0" w:type="dxa"/>
-        <w:right w:w="108" w:type="dxa"/>
-      </w:tblCellMar>
-    </w:tblPr>
-  </w:style>
-  <w:style w:type="numbering" w:default="1" w:styleId="NoList">
-    <w:name w:val="No List"/>
-    <w:uiPriority w:val="99"/>
-    <w:semiHidden/>
-    <w:unhideWhenUsed/>
-  </w:style>
-  <w:style w:type="paragraph" w:styleId="BalloonText">
-    <w:name w:val="Balloon Text"/>
-    <w:basedOn w:val="Normal"/>
-    <w:link w:val="BalloonTextChar"/>
-    <w:uiPriority w:val="99"/>
-    <w:semiHidden/>
-    <w:unhideWhenUsed/>
-    <w:rsid w:val="002E0032"/>
-    <w:pPr>
-      <w:spacing w:after="0" w:line="240" w:lineRule="auto"/>
-    </w:pPr>
-    <w:rPr>
-      <w:rFonts w:ascii="Tahoma" w:hAnsi="Tahoma" w:cs="Tahoma"/>
-      <w:sz w:val="16"/>
-      <w:szCs w:val="16"/>
-    </w:rPr>
-  </w:style>
-  <w:style w:type="character" w:customStyle="1" w:styleId="BalloonTextChar">
-    <w:name w:val="Balloon Text Char"/>
-    <w:basedOn w:val="DefaultParagraphFont"/>
-    <w:link w:val="BalloonText"/>
-    <w:uiPriority w:val="99"/>
-    <w:semiHidden/>
-    <w:rsid w:val="002E0032"/>
-    <w:rPr>
-      <w:rFonts w:ascii="Tahoma" w:hAnsi="Tahoma" w:cs="Tahoma"/>
-      <w:sz w:val="16"/>
-      <w:szCs w:val="16"/>
-    </w:rPr>
-  </w:style>
-  <w:style w:type="paragraph" w:styleId="ListParagraph">
-    <w:name w:val="List Paragraph"/>
-    <w:basedOn w:val="Normal"/>
-    <w:uiPriority w:val="34"/>
-    <w:qFormat/>
-    <w:rsid w:val="00A813CC"/>
-    <w:pPr>
-      <w:ind w:left="720"/>
-      <w:contextualSpacing/>
-    </w:pPr>
-  </w:style>
-</w:styles>
-</file>
-
-<file path=word/stylesWithEffects.xml><?xml version="1.0" encoding="utf-8"?>
-<w:styles xmlns:wpc="http://schemas.microsoft.com/office/word/2010/wordprocessingCanvas" xmlns:mc="http://schemas.openxmlformats.org/markup-compatibility/2006" xmlns:o="urn:schemas-microsoft-com:office:office" xmlns:r="http://schemas.openxmlformats.org/officeDocument/2006/relationships" xmlns:m="http://schemas.openxmlformats.org/officeDocument/2006/math" xmlns:v="urn:schemas-microsoft-com:vml" xmlns:wp14="http://schemas.microsoft.com/office/word/2010/wordprocessingDrawing" xmlns:wp="http://schemas.openxmlformats.org/drawingml/2006/wordprocessingDrawing" xmlns:w10="urn:schemas-microsoft-com:office:word" xmlns:w="http://schemas.openxmlformats.org/wordprocessingml/2006/main" xmlns:w14="http://schemas.microsoft.com/office/word/2010/wordml" xmlns:wpg="http://schemas.microsoft.com/office/word/2010/wordprocessingGroup" xmlns:wpi="http://schemas.microsoft.com/office/word/2010/wordprocessingInk" xmlns:wne="http://schemas.microsoft.com/office/word/2006/wordml" xmlns:wps="http://schemas.microsoft.com/office/word/2010/wordprocessingShape" mc:Ignorable="w14 wp14">
-  <w:docDefaults>
-    <w:rPrDefault>
-      <w:rPr>
-        <w:rFonts w:asciiTheme="minorHAnsi" w:eastAsiaTheme="minorHAnsi" w:hAnsiTheme="minorHAnsi" w:cstheme="minorBidi"/>
-        <w:sz w:val="22"/>
-        <w:szCs w:val="22"/>
-        <w:lang w:val="en-GB" w:eastAsia="en-US" w:bidi="ar-SA"/>
-      </w:rPr>
-    </w:rPrDefault>
-    <w:pPrDefault>
-      <w:pPr>
-        <w:spacing w:after="200" w:line="276" w:lineRule="auto"/>
-      </w:pPr>
-    </w:pPrDefault>
-  </w:docDefaults>
-  <w:latentStyles w:defLockedState="0" w:defUIPriority="99" w:defSemiHidden="1" w:defUnhideWhenUsed="1" w:defQFormat="0" w:count="267">
-    <w:lsdException w:name="Normal" w:semiHidden="0" w:uiPriority="0" w:unhideWhenUsed="0" w:qFormat="1"/>
-    <w:lsdException w:name="heading 1" w:semiHidden="0" w:uiPriority="9" w:unhideWhenUsed="0" w:qFormat="1"/>
-    <w:lsdException w:name="heading 2" w:uiPriority="9" w:qFormat="1"/>
-    <w:lsdException w:name="heading 3" w:uiPriority="9" w:qFormat="1"/>
-    <w:lsdException w:name="heading 4" w:uiPriority="9" w:qFormat="1"/>
-    <w:lsdException w:name="heading 5" w:uiPriority="9" w:qFormat="1"/>
-    <w:lsdException w:name="heading 6" w:uiPriority="9" w:qFormat="1"/>
-    <w:lsdException w:name="heading 7" w:uiPriority="9" w:qFormat="1"/>
-    <w:lsdException w:name="heading 8" w:uiPriority="9" w:qFormat="1"/>
-    <w:lsdException w:name="heading 9" w:uiPriority="9" w:qFormat="1"/>
-    <w:lsdException w:name="toc 1" w:uiPriority="39"/>
-    <w:lsdException w:name="toc 2" w:uiPriority="39"/>
-    <w:lsdException w:name="toc 3" w:uiPriority="39"/>
-    <w:lsdException w:name="toc 4" w:uiPriority="39"/>
-    <w:lsdException w:name="toc 5" w:uiPriority="39"/>
-    <w:lsdException w:name="toc 6" w:uiPriority="39"/>
-    <w:lsdException w:name="toc 7" w:uiPriority="39"/>
-    <w:lsdException w:name="toc 8" w:uiPriority="39"/>
-    <w:lsdException w:name="toc 9" w:uiPriority="39"/>
-    <w:lsdException w:name="caption" w:uiPriority="35" w:qFormat="1"/>
-    <w:lsdException w:name="Title" w:semiHidden="0" w:uiPriority="10" w:unhideWhenUsed="0" w:qFormat="1"/>
-    <w:lsdException w:name="Default Paragraph Font" w:uiPriority="1"/>
-    <w:lsdException w:name="Subtitle" w:semiHidden="0" w:uiPriority="11" w:unhideWhenUsed="0" w:qFormat="1"/>
-    <w:lsdException w:name="Strong" w:semiHidden="0" w:uiPriority="22" w:unhideWhenUsed="0" w:qFormat="1"/>
-    <w:lsdException w:name="Emphasis" w:semiHidden="0" w:uiPriority="20" w:unhideWhenUsed="0" w:qFormat="1"/>
-    <w:lsdException w:name="Table Grid" w:semiHidden="0" w:uiPriority="59" w:unhideWhenUsed="0"/>
-    <w:lsdException w:name="Placeholder Text" w:unhideWhenUsed="0"/>
-    <w:lsdException w:name="No Spacing" w:semiHidden="0" w:uiPriority="1" w:unhideWhenUsed="0" w:qFormat="1"/>
-    <w:lsdException w:name="Light Shading" w:semiHidden="0" w:uiPriority="60" w:unhideWhenUsed="0"/>
-    <w:lsdException w:name="Light List" w:semiHidden="0" w:uiPriority="61" w:unhideWhenUsed="0"/>
-    <w:lsdException w:name="Light Grid" w:semiHidden="0" w:uiPriority="62" w:unhideWhenUsed="0"/>
-    <w:lsdException w:name="Medium Shading 1" w:semiHidden="0" w:uiPriority="63" w:unhideWhenUsed="0"/>
-    <w:lsdException w:name="Medium Shading 2" w:semiHidden="0" w:uiPriority="64" w:unhideWhenUsed="0"/>
-    <w:lsdException w:name="Medium List 1" w:semiHidden="0" w:uiPriority="65" w:unhideWhenUsed="0"/>
-    <w:lsdException w:name="Medium List 2" w:semiHidden="0" w:uiPriority="66" w:unhideWhenUsed="0"/>
-    <w:lsdException w:name="Medium Grid 1" w:semiHidden="0" w:uiPriority="67" w:unhideWhenUsed="0"/>
-    <w:lsdException w:name="Medium Grid 2" w:semiHidden="0" w:uiPriority="68" w:unhideWhenUsed="0"/>
-    <w:lsdException w:name="Medium Grid 3" w:semiHidden="0" w:uiPriority="69" w:unhideWhenUsed="0"/>
-    <w:lsdException w:name="Dark List" w:semiHidden="0" w:uiPriority="70" w:unhideWhenUsed="0"/>
-    <w:lsdException w:name="Colorful Shading" w:semiHidden="0" w:uiPriority="71" w:unhideWhenUsed="0"/>
-    <w:lsdException w:name="Colorful List" w:semiHidden="0" w:uiPriority="72" w:unhideWhenUsed="0"/>
-    <w:lsdException w:name="Colorful Grid" w:semiHidden="0" w:uiPriority="73" w:unhideWhenUsed="0"/>
-    <w:lsdException w:name="Light Shading Accent 1" w:semiHidden="0" w:uiPriority="60" w:unhideWhenUsed="0"/>
-    <w:lsdException w:name="Light List Accent 1" w:semiHidden="0" w:uiPriority="61" w:unhideWhenUsed="0"/>
-    <w:lsdException w:name="Light Grid Accent 1" w:semiHidden="0" w:uiPriority="62" w:unhideWhenUsed="0"/>
-    <w:lsdException w:name="Medium Shading 1 Accent 1" w:semiHidden="0" w:uiPriority="63" w:unhideWhenUsed="0"/>
-    <w:lsdException w:name="Medium Shading 2 Accent 1" w:semiHidden="0" w:uiPriority="64" w:unhideWhenUsed="0"/>
-    <w:lsdException w:name="Medium List 1 Accent 1" w:semiHidden="0" w:uiPriority="65" w:unhideWhenUsed="0"/>
-    <w:lsdException w:name="Revision" w:unhideWhenUsed="0"/>
-    <w:lsdException w:name="List Paragraph" w:semiHidden="0" w:uiPriority="34" w:unhideWhenUsed="0" w:qFormat="1"/>
-    <w:lsdException w:name="Quote" w:semiHidden="0" w:uiPriority="29" w:unhideWhenUsed="0" w:qFormat="1"/>
-    <w:lsdException w:name="Intense Quote" w:semiHidden="0" w:uiPriority="30" w:unhideWhenUsed="0" w:qFormat="1"/>
-    <w:lsdException w:name="Medium List 2 Accent 1" w:semiHidden="0" w:uiPriority="66" w:unhideWhenUsed="0"/>
-    <w:lsdException w:name="Medium Grid 1 Accent 1" w:semiHidden="0" w:uiPriority="67" w:unhideWhenUsed="0"/>
-    <w:lsdException w:name="Medium Grid 2 Accent 1" w:semiHidden="0" w:uiPriority="68" w:unhideWhenUsed="0"/>
-    <w:lsdException w:name="Medium Grid 3 Accent 1" w:semiHidden="0" w:uiPriority="69" w:unhideWhenUsed="0"/>
-    <w:lsdException w:name="Dark List Accent 1" w:semiHidden="0" w:uiPriority="70" w:unhideWhenUsed="0"/>
-    <w:lsdException w:name="Colorful Shading Accent 1" w:semiHidden="0" w:uiPriority="71" w:unhideWhenUsed="0"/>
-    <w:lsdException w:name="Colorful List Accent 1" w:semiHidden="0" w:uiPriority="72" w:unhideWhenUsed="0"/>
-    <w:lsdException w:name="Colorful Grid Accent 1" w:semiHidden="0" w:uiPriority="73" w:unhideWhenUsed="0"/>
-    <w:lsdException w:name="Light Shading Accent 2" w:semiHidden="0" w:uiPriority="60" w:unhideWhenUsed="0"/>
-    <w:lsdException w:name="Light List Accent 2" w:semiHidden="0" w:uiPriority="61" w:unhideWhenUsed="0"/>
-    <w:lsdException w:name="Light Grid Accent 2" w:semiHidden="0" w:uiPriority="62" w:unhideWhenUsed="0"/>
-    <w:lsdException w:name="Medium Shading 1 Accent 2" w:semiHidden="0" w:uiPriority="63" w:unhideWhenUsed="0"/>
-    <w:lsdException w:name="Medium Shading 2 Accent 2" w:semiHidden="0" w:uiPriority="64" w:unhideWhenUsed="0"/>
-    <w:lsdException w:name="Medium List 1 Accent 2" w:semiHidden="0" w:uiPriority="65" w:unhideWhenUsed="0"/>
-    <w:lsdException w:name="Medium List 2 Accent 2" w:semiHidden="0" w:uiPriority="66" w:unhideWhenUsed="0"/>
-    <w:lsdException w:name="Medium Grid 1 Accent 2" w:semiHidden="0" w:uiPriority="67" w:unhideWhenUsed="0"/>
-    <w:lsdException w:name="Medium Grid 2 Accent 2" w:semiHidden="0" w:uiPriority="68" w:unhideWhenUsed="0"/>
-    <w:lsdException w:name="Medium Grid 3 Accent 2" w:semiHidden="0" w:uiPriority="69" w:unhideWhenUsed="0"/>
-    <w:lsdException w:name="Dark List Accent 2" w:semiHidden="0" w:uiPriority="70" w:unhideWhenUsed="0"/>
-    <w:lsdException w:name="Colorful Shading Accent 2" w:semiHidden="0" w:uiPriority="71" w:unhideWhenUsed="0"/>
-    <w:lsdException w:name="Colorful List Accent 2" w:semiHidden="0" w:uiPriority="72" w:unhideWhenUsed="0"/>
-    <w:lsdException w:name="Colorful Grid Accent 2" w:semiHidden="0" w:uiPriority="73" w:unhideWhenUsed="0"/>
-    <w:lsdException w:name="Light Shading Accent 3" w:semiHidden="0" w:uiPriority="60" w:unhideWhenUsed="0"/>
-    <w:lsdException w:name="Light List Accent 3" w:semiHidden="0" w:uiPriority="61" w:unhideWhenUsed="0"/>
-    <w:lsdException w:name="Light Grid Accent 3" w:semiHidden="0" w:uiPriority="62" w:unhideWhenUsed="0"/>
-    <w:lsdException w:name="Medium Shading 1 Accent 3" w:semiHidden="0" w:uiPriority="63" w:unhideWhenUsed="0"/>
-    <w:lsdException w:name="Medium Shading 2 Accent 3" w:semiHidden="0" w:uiPriority="64" w:unhideWhenUsed="0"/>
-    <w:lsdException w:name="Medium List 1 Accent 3" w:semiHidden="0" w:uiPriority="65" w:unhideWhenUsed="0"/>
-    <w:lsdException w:name="Medium List 2 Accent 3" w:semiHidden="0" w:uiPriority="66" w:unhideWhenUsed="0"/>
-    <w:lsdException w:name="Medium Grid 1 Accent 3" w:semiHidden="0" w:uiPriority="67" w:unhideWhenUsed="0"/>
-    <w:lsdException w:name="Medium Grid 2 Accent 3" w:semiHidden="0" w:uiPriority="68" w:unhideWhenUsed="0"/>
-    <w:lsdException w:name="Medium Grid 3 Accent 3" w:semiHidden="0" w:uiPriority="69" w:unhideWhenUsed="0"/>
-    <w:lsdException w:name="Dark List Accent 3" w:semiHidden="0" w:uiPriority="70" w:unhideWhenUsed="0"/>
-    <w:lsdException w:name="Colorful Shading Accent 3" w:semiHidden="0" w:uiPriority="71" w:unhideWhenUsed="0"/>
-    <w:lsdException w:name="Colorful List Accent 3" w:semiHidden="0" w:uiPriority="72" w:unhideWhenUsed="0"/>
-    <w:lsdException w:name="Colorful Grid Accent 3" w:semiHidden="0" w:uiPriority="73" w:unhideWhenUsed="0"/>
-    <w:lsdException w:name="Light Shading Accent 4" w:semiHidden="0" w:uiPriority="60" w:unhideWhenUsed="0"/>
-    <w:lsdException w:name="Light List Accent 4" w:semiHidden="0" w:uiPriority="61" w:unhideWhenUsed="0"/>
-    <w:lsdException w:name="Light Grid Accent 4" w:semiHidden="0" w:uiPriority="62" w:unhideWhenUsed="0"/>
-    <w:lsdException w:name="Medium Shading 1 Accent 4" w:semiHidden="0" w:uiPriority="63" w:unhideWhenUsed="0"/>
-    <w:lsdException w:name="Medium Shading 2 Accent 4" w:semiHidden="0" w:uiPriority="64" w:unhideWhenUsed="0"/>
-    <w:lsdException w:name="Medium List 1 Accent 4" w:semiHidden="0" w:uiPriority="65" w:unhideWhenUsed="0"/>
-    <w:lsdException w:name="Medium List 2 Accent 4" w:semiHidden="0" w:uiPriority="66" w:unhideWhenUsed="0"/>
-    <w:lsdException w:name="Medium Grid 1 Accent 4" w:semiHidden="0" w:uiPriority="67" w:unhideWhenUsed="0"/>
-    <w:lsdException w:name="Medium Grid 2 Accent 4" w:semiHidden="0" w:uiPriority="68" w:unhideWhenUsed="0"/>
-    <w:lsdException w:name="Medium Grid 3 Accent 4" w:semiHidden="0" w:uiPriority="69" w:unhideWhenUsed="0"/>
-    <w:lsdException w:name="Dark List Accent 4" w:semiHidden="0" w:uiPriority="70" w:unhideWhenUsed="0"/>
-    <w:lsdException w:name="Colorful Shading Accent 4" w:semiHidden="0" w:uiPriority="71" w:unhideWhenUsed="0"/>
-    <w:lsdException w:name="Colorful List Accent 4" w:semiHidden="0" w:uiPriority="72" w:unhideWhenUsed="0"/>
-    <w:lsdException w:name="Colorful Grid Accent 4" w:semiHidden="0" w:uiPriority="73" w:unhideWhenUsed="0"/>
-    <w:lsdException w:name="Light Shading Accent 5" w:semiHidden="0" w:uiPriority="60" w:unhideWhenUsed="0"/>
-    <w:lsdException w:name="Light List Accent 5" w:semiHidden="0" w:uiPriority="61" w:unhideWhenUsed="0"/>
-    <w:lsdException w:name="Light Grid Accent 5" w:semiHidden="0" w:uiPriority="62" w:unhideWhenUsed="0"/>
-    <w:lsdException w:name="Medium Shading 1 Accent 5" w:semiHidden="0" w:uiPriority="63" w:unhideWhenUsed="0"/>
-    <w:lsdException w:name="Medium Shading 2 Accent 5" w:semiHidden="0" w:uiPriority="64" w:unhideWhenUsed="0"/>
-    <w:lsdException w:name="Medium List 1 Accent 5" w:semiHidden="0" w:uiPriority="65" w:unhideWhenUsed="0"/>
-    <w:lsdException w:name="Medium List 2 Accent 5" w:semiHidden="0" w:uiPriority="66" w:unhideWhenUsed="0"/>
-    <w:lsdException w:name="Medium Grid 1 Accent 5" w:semiHidden="0" w:uiPriority="67" w:unhideWhenUsed="0"/>
-    <w:lsdException w:name="Medium Grid 2 Accent 5" w:semiHidden="0" w:uiPriority="68" w:unhideWhenUsed="0"/>
-    <w:lsdException w:name="Medium Grid 3 Accent 5" w:semiHidden="0" w:uiPriority="69" w:unhideWhenUsed="0"/>
-    <w:lsdException w:name="Dark List Accent 5" w:semiHidden="0" w:uiPriority="70" w:unhideWhenUsed="0"/>
-    <w:lsdException w:name="Colorful Shading Accent 5" w:semiHidden="0" w:uiPriority="71" w:unhideWhenUsed="0"/>
-    <w:lsdException w:name="Colorful List Accent 5" w:semiHidden="0" w:uiPriority="72" w:unhideWhenUsed="0"/>
-    <w:lsdException w:name="Colorful Grid Accent 5" w:semiHidden="0" w:uiPriority="73" w:unhideWhenUsed="0"/>
-    <w:lsdException w:name="Light Shading Accent 6" w:semiHidden="0" w:uiPriority="60" w:unhideWhenUsed="0"/>
-    <w:lsdException w:name="Light List Accent 6" w:semiHidden="0" w:uiPriority="61" w:unhideWhenUsed="0"/>
-    <w:lsdException w:name="Light Grid Accent 6" w:semiHidden="0" w:uiPriority="62" w:unhideWhenUsed="0"/>
-    <w:lsdException w:name="Medium Shading 1 Accent 6" w:semiHidden="0" w:uiPriority="63" w:unhideWhenUsed="0"/>
-    <w:lsdException w:name="Medium Shading 2 Accent 6" w:semiHidden="0" w:uiPriority="64" w:unhideWhenUsed="0"/>
-    <w:lsdException w:name="Medium List 1 Accent 6" w:semiHidden="0" w:uiPriority="65" w:unhideWhenUsed="0"/>
-    <w:lsdException w:name="Medium List 2 Accent 6" w:semiHidden="0" w:uiPriority="66" w:unhideWhenUsed="0"/>
-    <w:lsdException w:name="Medium Grid 1 Accent 6" w:semiHidden="0" w:uiPriority="67" w:unhideWhenUsed="0"/>
-    <w:lsdException w:name="Medium Grid 2 Accent 6" w:semiHidden="0" w:uiPriority="68" w:unhideWhenUsed="0"/>
-    <w:lsdException w:name="Medium Grid 3 Accent 6" w:semiHidden="0" w:uiPriority="69" w:unhideWhenUsed="0"/>
-    <w:lsdException w:name="Dark List Accent 6" w:semiHidden="0" w:uiPriority="70" w:unhideWhenUsed="0"/>
-    <w:lsdException w:name="Colorful Shading Accent 6" w:semiHidden="0" w:uiPriority="71" w:unhideWhenUsed="0"/>
-    <w:lsdException w:name="Colorful List Accent 6" w:semiHidden="0" w:uiPriority="72" w:unhideWhenUsed="0"/>
-    <w:lsdException w:name="Colorful Grid Accent 6" w:semiHidden="0" w:uiPriority="73" w:unhideWhenUsed="0"/>
-    <w:lsdException w:name="Subtle Emphasis" w:semiHidden="0" w:uiPriority="19" w:unhideWhenUsed="0" w:qFormat="1"/>
-    <w:lsdException w:name="Intense Emphasis" w:semiHidden="0" w:uiPriority="21" w:unhideWhenUsed="0" w:qFormat="1"/>
-    <w:lsdException w:name="Subtle Reference" w:semiHidden="0" w:uiPriority="31" w:unhideWhenUsed="0" w:qFormat="1"/>
-    <w:lsdException w:name="Intense Reference" w:semiHidden="0" w:uiPriority="32" w:unhideWhenUsed="0" w:qFormat="1"/>
-    <w:lsdException w:name="Book Title" w:semiHidden="0" w:uiPriority="33" w:unhideWhenUsed="0" w:qFormat="1"/>
-    <w:lsdException w:name="Bibliography" w:uiPriority="37"/>
-    <w:lsdException w:name="TOC Heading" w:uiPriority="39" w:qFormat="1"/>
+  <w:latentStyles w:defLockedState="0" w:defUIPriority="99" w:defSemiHidden="0" w:defUnhideWhenUsed="0" w:defQFormat="0" w:count="371">
+    <w:lsdException w:name="Normal" w:uiPriority="0" w:qFormat="1"/>
+    <w:lsdException w:name="heading 1" w:uiPriority="9" w:qFormat="1"/>
+    <w:lsdException w:name="heading 2" w:semiHidden="1" w:uiPriority="9" w:unhideWhenUsed="1" w:qFormat="1"/>
+    <w:lsdException w:name="heading 3" w:semiHidden="1" w:uiPriority="9" w:unhideWhenUsed="1" w:qFormat="1"/>
+    <w:lsdException w:name="heading 4" w:semiHidden="1" w:uiPriority="9" w:unhideWhenUsed="1" w:qFormat="1"/>
+    <w:lsdException w:name="heading 5" w:semiHidden="1" w:uiPriority="9" w:unhideWhenUsed="1" w:qFormat="1"/>
+    <w:lsdException w:name="heading 6" w:semiHidden="1" w:uiPriority="9" w:unhideWhenUsed="1" w:qFormat="1"/>
+    <w:lsdException w:name="heading 7" w:semiHidden="1" w:uiPriority="9" w:unhideWhenUsed="1" w:qFormat="1"/>
+    <w:lsdException w:name="heading 8" w:semiHidden="1" w:uiPriority="9" w:unhideWhenUsed="1" w:qFormat="1"/>
+    <w:lsdException w:name="heading 9" w:semiHidden="1" w:uiPriority="9" w:unhideWhenUsed="1" w:qFormat="1"/>
+    <w:lsdException w:name="index 1" w:semiHidden="1" w:unhideWhenUsed="1"/>
+    <w:lsdException w:name="index 2" w:semiHidden="1" w:unhideWhenUsed="1"/>
+    <w:lsdException w:name="index 3" w:semiHidden="1" w:unhideWhenUsed="1"/>
+    <w:lsdException w:name="index 4" w:semiHidden="1" w:unhideWhenUsed="1"/>
+    <w:lsdException w:name="index 5" w:semiHidden="1" w:unhideWhenUsed="1"/>
+    <w:lsdException w:name="index 6" w:semiHidden="1" w:unhideWhenUsed="1"/>
+    <w:lsdException w:name="index 7" w:semiHidden="1" w:unhideWhenUsed="1"/>
+    <w:lsdException w:name="index 8" w:semiHidden="1" w:unhideWhenUsed="1"/>
+    <w:lsdException w:name="index 9" w:semiHidden="1" w:unhideWhenUsed="1"/>
+    <w:lsdException w:name="toc 1" w:semiHidden="1" w:uiPriority="39" w:unhideWhenUsed="1"/>
+    <w:lsdException w:name="toc 2" w:semiHidden="1" w:uiPriority="39" w:unhideWhenUsed="1"/>
+    <w:lsdException w:name="toc 3" w:semiHidden="1" w:uiPriority="39" w:unhideWhenUsed="1"/>
+    <w:lsdException w:name="toc 4" w:semiHidden="1" w:uiPriority="39" w:unhideWhenUsed="1"/>
+    <w:lsdException w:name="toc 5" w:semiHidden="1" w:uiPriority="39" w:unhideWhenUsed="1"/>
+    <w:lsdException w:name="toc 6" w:semiHidden="1" w:uiPriority="39" w:unhideWhenUsed="1"/>
+    <w:lsdException w:name="toc 7" w:semiHidden="1" w:uiPriority="39" w:unhideWhenUsed="1"/>
+    <w:lsdException w:name="toc 8" w:semiHidden="1" w:uiPriority="39" w:unhideWhenUsed="1"/>
+    <w:lsdException w:name="toc 9" w:semiHidden="1" w:uiPriority="39" w:unhideWhenUsed="1"/>
+    <w:lsdException w:name="Normal Indent" w:semiHidden="1" w:unhideWhenUsed="1"/>
+    <w:lsdException w:name="footnote text" w:semiHidden="1" w:unhideWhenUsed="1"/>
+    <w:lsdException w:name="annotation text" w:semiHidden="1" w:unhideWhenUsed="1"/>
+    <w:lsdException w:name="header" w:semiHidden="1" w:unhideWhenUsed="1"/>
+    <w:lsdException w:name="footer" w:semiHidden="1" w:unhideWhenUsed="1"/>
+    <w:lsdException w:name="index heading" w:semiHidden="1" w:unhideWhenUsed="1"/>
+    <w:lsdException w:name="caption" w:semiHidden="1" w:uiPriority="35" w:unhideWhenUsed="1" w:qFormat="1"/>
+    <w:lsdException w:name="table of figures" w:semiHidden="1" w:unhideWhenUsed="1"/>
+    <w:lsdException w:name="envelope address" w:semiHidden="1" w:unhideWhenUsed="1"/>
+    <w:lsdException w:name="envelope return" w:semiHidden="1" w:unhideWhenUsed="1"/>
+    <w:lsdException w:name="footnote reference" w:semiHidden="1" w:unhideWhenUsed="1"/>
+    <w:lsdException w:name="annotation reference" w:semiHidden="1" w:unhideWhenUsed="1"/>
+    <w:lsdException w:name="line number" w:semiHidden="1" w:unhideWhenUsed="1"/>
+    <w:lsdException w:name="page number" w:semiHidden="1" w:unhideWhenUsed="1"/>
+    <w:lsdException w:name="endnote reference" w:semiHidden="1" w:unhideWhenUsed="1"/>
+    <w:lsdException w:name="endnote text" w:semiHidden="1" w:unhideWhenUsed="1"/>
+    <w:lsdException w:name="table of authorities" w:semiHidden="1" w:unhideWhenUsed="1"/>
+    <w:lsdException w:name="macro" w:semiHidden="1" w:unhideWhenUsed="1"/>
+    <w:lsdException w:name="toa heading" w:semiHidden="1" w:unhideWhenUsed="1"/>
+    <w:lsdException w:name="List" w:semiHidden="1" w:unhideWhenUsed="1"/>
+    <w:lsdException w:name="List Bullet" w:semiHidden="1" w:unhideWhenUsed="1"/>
+    <w:lsdException w:name="List Number" w:semiHidden="1" w:unhideWhenUsed="1"/>
+    <w:lsdException w:name="List 2" w:semiHidden="1" w:unhideWhenUsed="1"/>
+    <w:lsdException w:name="List 3" w:semiHidden="1" w:unhideWhenUsed="1"/>
+    <w:lsdException w:name="List 4" w:semiHidden="1" w:unhideWhenUsed="1"/>
+    <w:lsdException w:name="List 5" w:semiHidden="1" w:unhideWhenUsed="1"/>
+    <w:lsdException w:name="List Bullet 2" w:semiHidden="1" w:unhideWhenUsed="1"/>
+    <w:lsdException w:name="List Bullet 3" w:semiHidden="1" w:unhideWhenUsed="1"/>
+    <w:lsdException w:name="List Bullet 4" w:semiHidden="1" w:unhideWhenUsed="1"/>
+    <w:lsdException w:name="List Bullet 5" w:semiHidden="1" w:unhideWhenUsed="1"/>
+    <w:lsdException w:name="List Number 2" w:semiHidden="1" w:unhideWhenUsed="1"/>
+    <w:lsdException w:name="List Number 3" w:semiHidden="1" w:unhideWhenUsed="1"/>
+    <w:lsdException w:name="List Number 4" w:semiHidden="1" w:unhideWhenUsed="1"/>
+    <w:lsdException w:name="List Number 5" w:semiHidden="1" w:unhideWhenUsed="1"/>
+    <w:lsdException w:name="Title" w:uiPriority="10" w:qFormat="1"/>
+    <w:lsdException w:name="Closing" w:semiHidden="1" w:unhideWhenUsed="1"/>
+    <w:lsdException w:name="Signature" w:semiHidden="1" w:unhideWhenUsed="1"/>
+    <w:lsdException w:name="Default Paragraph Font" w:semiHidden="1" w:uiPriority="1" w:unhideWhenUsed="1"/>
+    <w:lsdException w:name="Body Text" w:semiHidden="1" w:unhideWhenUsed="1"/>
+    <w:lsdException w:name="Body Text Indent" w:semiHidden="1" w:unhideWhenUsed="1"/>
+    <w:lsdException w:name="List Continue" w:semiHidden="1" w:unhideWhenUsed="1"/>
+    <w:lsdException w:name="List Continue 2" w:semiHidden="1" w:unhideWhenUsed="1"/>
+    <w:lsdException w:name="List Continue 3" w:semiHidden="1" w:unhideWhenUsed="1"/>
+    <w:lsdException w:name="List Continue 4" w:semiHidden="1" w:unhideWhenUsed="1"/>
+    <w:lsdException w:name="List Continue 5" w:semiHidden="1" w:unhideWhenUsed="1"/>
+    <w:lsdException w:name="Message Header" w:semiHidden="1" w:unhideWhenUsed="1"/>
+    <w:lsdException w:name="Subtitle" w:uiPriority="11" w:qFormat="1"/>
+    <w:lsdException w:name="Salutation" w:semiHidden="1" w:unhideWhenUsed="1"/>
+    <w:lsdException w:name="Date" w:semiHidden="1" w:unhideWhenUsed="1"/>
+    <w:lsdException w:name="Body Text First Indent" w:semiHidden="1" w:unhideWhenUsed="1"/>
+    <w:lsdException w:name="Body Text First Indent 2" w:semiHidden="1" w:unhideWhenUsed="1"/>
+    <w:lsdException w:name="Note Heading" w:semiHidden="1" w:unhideWhenUsed="1"/>
+    <w:lsdException w:name="Body Text 2" w:semiHidden="1" w:unhideWhenUsed="1"/>
+    <w:lsdException w:name="Body Text 3" w:semiHidden="1" w:unhideWhenUsed="1"/>
+    <w:lsdException w:name="Body Text Indent 2" w:semiHidden="1" w:unhideWhenUsed="1"/>
+    <w:lsdException w:name="Body Text Indent 3" w:semiHidden="1" w:unhideWhenUsed="1"/>
+    <w:lsdException w:name="Block Text" w:semiHidden="1" w:unhideWhenUsed="1"/>
+    <w:lsdException w:name="Hyperlink" w:semiHidden="1" w:unhideWhenUsed="1"/>
+    <w:lsdException w:name="FollowedHyperlink" w:semiHidden="1" w:unhideWhenUsed="1"/>
+    <w:lsdException w:name="Strong" w:uiPriority="22" w:qFormat="1"/>
+    <w:lsdException w:name="Emphasis" w:uiPriority="20" w:qFormat="1"/>
+    <w:lsdException w:name="Document Map" w:semiHidden="1" w:unhideWhenUsed="1"/>
+    <w:lsdException w:name="Plain Text" w:semiHidden="1" w:unhideWhenUsed="1"/>
+    <w:lsdException w:name="E-mail Signature" w:semiHidden="1" w:unhideWhenUsed="1"/>
+    <w:lsdException w:name="HTML Top of Form" w:semiHidden="1" w:unhideWhenUsed="1"/>
+    <w:lsdException w:name="HTML Bottom of Form" w:semiHidden="1" w:unhideWhenUsed="1"/>
+    <w:lsdException w:name="Normal (Web)" w:semiHidden="1" w:unhideWhenUsed="1"/>
+    <w:lsdException w:name="HTML Acronym" w:semiHidden="1" w:unhideWhenUsed="1"/>
+    <w:lsdException w:name="HTML Address" w:semiHidden="1" w:unhideWhenUsed="1"/>
+    <w:lsdException w:name="HTML Cite" w:semiHidden="1" w:unhideWhenUsed="1"/>
+    <w:lsdException w:name="HTML Code" w:semiHidden="1" w:unhideWhenUsed="1"/>
+    <w:lsdException w:name="HTML Definition" w:semiHidden="1" w:unhideWhenUsed="1"/>
+    <w:lsdException w:name="HTML Keyboard" w:semiHidden="1" w:unhideWhenUsed="1"/>
+    <w:lsdException w:name="HTML Preformatted" w:semiHidden="1" w:unhideWhenUsed="1"/>
+    <w:lsdException w:name="HTML Sample" w:semiHidden="1" w:unhideWhenUsed="1"/>
+    <w:lsdException w:name="HTML Typewriter" w:semiHidden="1" w:unhideWhenUsed="1"/>
+    <w:lsdException w:name="HTML Variable" w:semiHidden="1" w:unhideWhenUsed="1"/>
+    <w:lsdException w:name="Normal Table" w:semiHidden="1" w:unhideWhenUsed="1"/>
+    <w:lsdException w:name="annotation subject" w:semiHidden="1" w:unhideWhenUsed="1"/>
+    <w:lsdException w:name="No List" w:semiHidden="1" w:unhideWhenUsed="1"/>
+    <w:lsdException w:name="Outline List 1" w:semiHidden="1" w:unhideWhenUsed="1"/>
+    <w:lsdException w:name="Outline List 2" w:semiHidden="1" w:unhideWhenUsed="1"/>
+    <w:lsdException w:name="Outline List 3" w:semiHidden="1" w:unhideWhenUsed="1"/>
+    <w:lsdException w:name="Table Simple 1" w:semiHidden="1" w:unhideWhenUsed="1"/>
+    <w:lsdException w:name="Table Simple 2" w:semiHidden="1" w:unhideWhenUsed="1"/>
+    <w:lsdException w:name="Table Simple 3" w:semiHidden="1" w:unhideWhenUsed="1"/>
+    <w:lsdException w:name="Table Classic 1" w:semiHidden="1" w:unhideWhenUsed="1"/>
+    <w:lsdException w:name="Table Classic 2" w:semiHidden="1" w:unhideWhenUsed="1"/>
+    <w:lsdException w:name="Table Classic 3" w:semiHidden="1" w:unhideWhenUsed="1"/>
+    <w:lsdException w:name="Table Classic 4" w:semiHidden="1" w:unhideWhenUsed="1"/>
+    <w:lsdException w:name="Table Colorful 1" w:semiHidden="1" w:unhideWhenUsed="1"/>
+    <w:lsdException w:name="Table Colorful 2" w:semiHidden="1" w:unhideWhenUsed="1"/>
+    <w:lsdException w:name="Table Colorful 3" w:semiHidden="1" w:unhideWhenUsed="1"/>
+    <w:lsdException w:name="Table Columns 1" w:semiHidden="1" w:unhideWhenUsed="1"/>
+    <w:lsdException w:name="Table Columns 2" w:semiHidden="1" w:unhideWhenUsed="1"/>
+    <w:lsdException w:name="Table Columns 3" w:semiHidden="1" w:unhideWhenUsed="1"/>
+    <w:lsdException w:name="Table Columns 4" w:semiHidden="1" w:unhideWhenUsed="1"/>
+    <w:lsdException w:name="Table Columns 5" w:semiHidden="1" w:unhideWhenUsed="1"/>
+    <w:lsdException w:name="Table Grid 1" w:semiHidden="1" w:unhideWhenUsed="1"/>
+    <w:lsdException w:name="Table Grid 2" w:semiHidden="1" w:unhideWhenUsed="1"/>
+    <w:lsdException w:name="Table Grid 3" w:semiHidden="1" w:unhideWhenUsed="1"/>
+    <w:lsdException w:name="Table Grid 4" w:semiHidden="1" w:unhideWhenUsed="1"/>
+    <w:lsdException w:name="Table Grid 5" w:semiHidden="1" w:unhideWhenUsed="1"/>
+    <w:lsdException w:name="Table Grid 6" w:semiHidden="1" w:unhideWhenUsed="1"/>
+    <w:lsdException w:name="Table Grid 7" w:semiHidden="1" w:unhideWhenUsed="1"/>
+    <w:lsdException w:name="Table Grid 8" w:semiHidden="1" w:unhideWhenUsed="1"/>
+    <w:lsdException w:name="Table List 1" w:semiHidden="1" w:unhideWhenUsed="1"/>
+    <w:lsdException w:name="Table List 2" w:semiHidden="1" w:unhideWhenUsed="1"/>
+    <w:lsdException w:name="Table List 3" w:semiHidden="1" w:unhideWhenUsed="1"/>
+    <w:lsdException w:name="Table List 4" w:semiHidden="1" w:unhideWhenUsed="1"/>
+    <w:lsdException w:name="Table List 5" w:semiHidden="1" w:unhideWhenUsed="1"/>
+    <w:lsdException w:name="Table List 6" w:semiHidden="1" w:unhideWhenUsed="1"/>
+    <w:lsdException w:name="Table List 7" w:semiHidden="1" w:unhideWhenUsed="1"/>
+    <w:lsdException w:name="Table List 8" w:semiHidden="1" w:unhideWhenUsed="1"/>
+    <w:lsdException w:name="Table 3D effects 1" w:semiHidden="1" w:unhideWhenUsed="1"/>
+    <w:lsdException w:name="Table 3D effects 2" w:semiHidden="1" w:unhideWhenUsed="1"/>
+    <w:lsdException w:name="Table 3D effects 3" w:semiHidden="1" w:unhideWhenUsed="1"/>
+    <w:lsdException w:name="Table Contemporary" w:semiHidden="1" w:unhideWhenUsed="1"/>
+    <w:lsdException w:name="Table Elegant" w:semiHidden="1" w:unhideWhenUsed="1"/>
+    <w:lsdException w:name="Table Professional" w:semiHidden="1" w:unhideWhenUsed="1"/>
+    <w:lsdException w:name="Table Subtle 1" w:semiHidden="1" w:unhideWhenUsed="1"/>
+    <w:lsdException w:name="Table Subtle 2" w:semiHidden="1" w:unhideWhenUsed="1"/>
+    <w:lsdException w:name="Table Web 1" w:semiHidden="1" w:unhideWhenUsed="1"/>
+    <w:lsdException w:name="Table Web 2" w:semiHidden="1" w:unhideWhenUsed="1"/>
+    <w:lsdException w:name="Table Web 3" w:semiHidden="1" w:unhideWhenUsed="1"/>
+    <w:lsdException w:name="Balloon Text" w:semiHidden="1" w:unhideWhenUsed="1"/>
+    <w:lsdException w:name="Table Grid" w:uiPriority="59"/>
+    <w:lsdException w:name="Table Theme" w:semiHidden="1" w:unhideWhenUsed="1"/>
+    <w:lsdException w:name="Placeholder Text" w:semiHidden="1"/>
+    <w:lsdException w:name="No Spacing" w:uiPriority="1" w:qFormat="1"/>
+    <w:lsdException w:name="Light Shading" w:uiPriority="60"/>
+    <w:lsdException w:name="Light List" w:uiPriority="61"/>
+    <w:lsdException w:name="Light Grid" w:uiPriority="62"/>
+    <w:lsdException w:name="Medium Shading 1" w:uiPriority="63"/>
+    <w:lsdException w:name="Medium Shading 2" w:uiPriority="64"/>
+    <w:lsdException w:name="Medium List 1" w:uiPriority="65"/>
+    <w:lsdException w:name="Medium List 2" w:uiPriority="66"/>
+    <w:lsdException w:name="Medium Grid 1" w:uiPriority="67"/>
+    <w:lsdException w:name="Medium Grid 2" w:uiPriority="68"/>
+    <w:lsdException w:name="Medium Grid 3" w:uiPriority="69"/>
+    <w:lsdException w:name="Dark List" w:uiPriority="70"/>
+    <w:lsdException w:name="Colorful Shading" w:uiPriority="71"/>
+    <w:lsdException w:name="Colorful List" w:uiPriority="72"/>
+    <w:lsdException w:name="Colorful Grid" w:uiPriority="73"/>
+    <w:lsdException w:name="Light Shading Accent 1" w:uiPriority="60"/>
+    <w:lsdException w:name="Light List Accent 1" w:uiPriority="61"/>
+    <w:lsdException w:name="Light Grid Accent 1" w:uiPriority="62"/>
+    <w:lsdException w:name="Medium Shading 1 Accent 1" w:uiPriority="63"/>
+    <w:lsdException w:name="Medium Shading 2 Accent 1" w:uiPriority="64"/>
+    <w:lsdException w:name="Medium List 1 Accent 1" w:uiPriority="65"/>
+    <w:lsdException w:name="Revision" w:semiHidden="1"/>
+    <w:lsdException w:name="List Paragraph" w:uiPriority="34" w:qFormat="1"/>
+    <w:lsdException w:name="Quote" w:uiPriority="29" w:qFormat="1"/>
+    <w:lsdException w:name="Intense Quote" w:uiPriority="30" w:qFormat="1"/>
+    <w:lsdException w:name="Medium List 2 Accent 1" w:uiPriority="66"/>
+    <w:lsdException w:name="Medium Grid 1 Accent 1" w:uiPriority="67"/>
+    <w:lsdException w:name="Medium Grid 2 Accent 1" w:uiPriority="68"/>
+    <w:lsdException w:name="Medium Grid 3 Accent 1" w:uiPriority="69"/>
+    <w:lsdException w:name="Dark List Accent 1" w:uiPriority="70"/>
+    <w:lsdException w:name="Colorful Shading Accent 1" w:uiPriority="71"/>
+    <w:lsdException w:name="Colorful List Accent 1" w:uiPriority="72"/>
+    <w:lsdException w:name="Colorful Grid Accent 1" w:uiPriority="73"/>
+    <w:lsdException w:name="Light Shading Accent 2" w:uiPriority="60"/>
+    <w:lsdException w:name="Light List Accent 2" w:uiPriority="61"/>
+    <w:lsdException w:name="Light Grid Accent 2" w:uiPriority="62"/>
+    <w:lsdException w:name="Medium Shading 1 Accent 2" w:uiPriority="63"/>
+    <w:lsdException w:name="Medium Shading 2 Accent 2" w:uiPriority="64"/>
+    <w:lsdException w:name="Medium List 1 Accent 2" w:uiPriority="65"/>
+    <w:lsdException w:name="Medium List 2 Accent 2" w:uiPriority="66"/>
+    <w:lsdException w:name="Medium Grid 1 Accent 2" w:uiPriority="67"/>
+    <w:lsdException w:name="Medium Grid 2 Accent 2" w:uiPriority="68"/>
+    <w:lsdException w:name="Medium Grid 3 Accent 2" w:uiPriority="69"/>
+    <w:lsdException w:name="Dark List Accent 2" w:uiPriority="70"/>
+    <w:lsdException w:name="Colorful Shading Accent 2" w:uiPriority="71"/>
+    <w:lsdException w:name="Colorful List Accent 2" w:uiPriority="72"/>
+    <w:lsdException w:name="Colorful Grid Accent 2" w:uiPriority="73"/>
+    <w:lsdException w:name="Light Shading Accent 3" w:uiPriority="60"/>
+    <w:lsdException w:name="Light List Accent 3" w:uiPriority="61"/>
+    <w:lsdException w:name="Light Grid Accent 3" w:uiPriority="62"/>
+    <w:lsdException w:name="Medium Shading 1 Accent 3" w:uiPriority="63"/>
+    <w:lsdException w:name="Medium Shading 2 Accent 3" w:uiPriority="64"/>
+    <w:lsdException w:name="Medium List 1 Accent 3" w:uiPriority="65"/>
+    <w:lsdException w:name="Medium List 2 Accent 3" w:uiPriority="66"/>
+    <w:lsdException w:name="Medium Grid 1 Accent 3" w:uiPriority="67"/>
+    <w:lsdException w:name="Medium Grid 2 Accent 3" w:uiPriority="68"/>
+    <w:lsdException w:name="Medium Grid 3 Accent 3" w:uiPriority="69"/>
+    <w:lsdException w:name="Dark List Accent 3" w:uiPriority="70"/>
+    <w:lsdException w:name="Colorful Shading Accent 3" w:uiPriority="71"/>
+    <w:lsdException w:name="Colorful List Accent 3" w:uiPriority="72"/>
+    <w:lsdException w:name="Colorful Grid Accent 3" w:uiPriority="73"/>
+    <w:lsdException w:name="Light Shading Accent 4" w:uiPriority="60"/>
+    <w:lsdException w:name="Light List Accent 4" w:uiPriority="61"/>
+    <w:lsdException w:name="Light Grid Accent 4" w:uiPriority="62"/>
+    <w:lsdException w:name="Medium Shading 1 Accent 4" w:uiPriority="63"/>
+    <w:lsdException w:name="Medium Shading 2 Accent 4" w:uiPriority="64"/>
+    <w:lsdException w:name="Medium List 1 Accent 4" w:uiPriority="65"/>
+    <w:lsdException w:name="Medium List 2 Accent 4" w:uiPriority="66"/>
+    <w:lsdException w:name="Medium Grid 1 Accent 4" w:uiPriority="67"/>
+    <w:lsdException w:name="Medium Grid 2 Accent 4" w:uiPriority="68"/>
+    <w:lsdException w:name="Medium Grid 3 Accent 4" w:uiPriority="69"/>
+    <w:lsdException w:name="Dark List Accent 4" w:uiPriority="70"/>
+    <w:lsdException w:name="Colorful Shading Accent 4" w:uiPriority="71"/>
+    <w:lsdException w:name="Colorful List Accent 4" w:uiPriority="72"/>
+    <w:lsdException w:name="Colorful Grid Accent 4" w:uiPriority="73"/>
+    <w:lsdException w:name="Light Shading Accent 5" w:uiPriority="60"/>
+    <w:lsdException w:name="Light List Accent 5" w:uiPriority="61"/>
+    <w:lsdException w:name="Light Grid Accent 5" w:uiPriority="62"/>
+    <w:lsdException w:name="Medium Shading 1 Accent 5" w:uiPriority="63"/>
+    <w:lsdException w:name="Medium Shading 2 Accent 5" w:uiPriority="64"/>
+    <w:lsdException w:name="Medium List 1 Accent 5" w:uiPriority="65"/>
+    <w:lsdException w:name="Medium List 2 Accent 5" w:uiPriority="66"/>
+    <w:lsdException w:name="Medium Grid 1 Accent 5" w:uiPriority="67"/>
+    <w:lsdException w:name="Medium Grid 2 Accent 5" w:uiPriority="68"/>
+    <w:lsdException w:name="Medium Grid 3 Accent 5" w:uiPriority="69"/>
+    <w:lsdException w:name="Dark List Accent 5" w:uiPriority="70"/>
+    <w:lsdException w:name="Colorful Shading Accent 5" w:uiPriority="71"/>
+    <w:lsdException w:name="Colorful List Accent 5" w:uiPriority="72"/>
+    <w:lsdException w:name="Colorful Grid Accent 5" w:uiPriority="73"/>
+    <w:lsdException w:name="Light Shading Accent 6" w:uiPriority="60"/>
+    <w:lsdException w:name="Light List Accent 6" w:uiPriority="61"/>
+    <w:lsdException w:name="Light Grid Accent 6" w:uiPriority="62"/>
+    <w:lsdException w:name="Medium Shading 1 Accent 6" w:uiPriority="63"/>
+    <w:lsdException w:name="Medium Shading 2 Accent 6" w:uiPriority="64"/>
+    <w:lsdException w:name="Medium List 1 Accent 6" w:uiPriority="65"/>
+    <w:lsdException w:name="Medium List 2 Accent 6" w:uiPriority="66"/>
+    <w:lsdException w:name="Medium Grid 1 Accent 6" w:uiPriority="67"/>
+    <w:lsdException w:name="Medium Grid 2 Accent 6" w:uiPriority="68"/>
+    <w:lsdException w:name="Medium Grid 3 Accent 6" w:uiPriority="69"/>
+    <w:lsdException w:name="Dark List Accent 6" w:uiPriority="70"/>
+    <w:lsdException w:name="Colorful Shading Accent 6" w:uiPriority="71"/>
+    <w:lsdException w:name="Colorful List Accent 6" w:uiPriority="72"/>
+    <w:lsdException w:name="Colorful Grid Accent 6" w:uiPriority="73"/>
+    <w:lsdException w:name="Subtle Emphasis" w:uiPriority="19" w:qFormat="1"/>
+    <w:lsdException w:name="Intense Emphasis" w:uiPriority="21" w:qFormat="1"/>
+    <w:lsdException w:name="Subtle Reference" w:uiPriority="31" w:qFormat="1"/>
+    <w:lsdException w:name="Intense Reference" w:uiPriority="32" w:qFormat="1"/>
+    <w:lsdException w:name="Book Title" w:uiPriority="33" w:qFormat="1"/>
+    <w:lsdException w:name="Bibliography" w:semiHidden="1" w:uiPriority="37" w:unhideWhenUsed="1"/>
+    <w:lsdException w:name="TOC Heading" w:semiHidden="1" w:uiPriority="39" w:unhideWhenUsed="1" w:qFormat="1"/>
+    <w:lsdException w:name="Plain Table 1" w:uiPriority="41"/>
+    <w:lsdException w:name="Plain Table 2" w:uiPriority="42"/>
+    <w:lsdException w:name="Plain Table 3" w:uiPriority="43"/>
+    <w:lsdException w:name="Plain Table 4" w:uiPriority="44"/>
+    <w:lsdException w:name="Plain Table 5" w:uiPriority="45"/>
+    <w:lsdException w:name="Grid Table Light" w:uiPriority="40"/>
+    <w:lsdException w:name="Grid Table 1 Light" w:uiPriority="46"/>
+    <w:lsdException w:name="Grid Table 2" w:uiPriority="47"/>
+    <w:lsdException w:name="Grid Table 3" w:uiPriority="48"/>
+    <w:lsdException w:name="Grid Table 4" w:uiPriority="49"/>
+    <w:lsdException w:name="Grid Table 5 Dark" w:uiPriority="50"/>
+    <w:lsdException w:name="Grid Table 6 Colorful" w:uiPriority="51"/>
+    <w:lsdException w:name="Grid Table 7 Colorful" w:uiPriority="52"/>
+    <w:lsdException w:name="Grid Table 1 Light Accent 1" w:uiPriority="46"/>
+    <w:lsdException w:name="Grid Table 2 Accent 1" w:uiPriority="47"/>
+    <w:lsdException w:name="Grid Table 3 Accent 1" w:uiPriority="48"/>
+    <w:lsdException w:name="Grid Table 4 Accent 1" w:uiPriority="49"/>
+    <w:lsdException w:name="Grid Table 5 Dark Accent 1" w:uiPriority="50"/>
+    <w:lsdException w:name="Grid Table 6 Colorful Accent 1" w:uiPriority="51"/>
+    <w:lsdException w:name="Grid Table 7 Colorful Accent 1" w:uiPriority="52"/>
+    <w:lsdException w:name="Grid Table 1 Light Accent 2" w:uiPriority="46"/>
+    <w:lsdException w:name="Grid Table 2 Accent 2" w:uiPriority="47"/>
+    <w:lsdException w:name="Grid Table 3 Accent 2" w:uiPriority="48"/>
+    <w:lsdException w:name="Grid Table 4 Accent 2" w:uiPriority="49"/>
+    <w:lsdException w:name="Grid Table 5 Dark Accent 2" w:uiPriority="50"/>
+    <w:lsdException w:name="Grid Table 6 Colorful Accent 2" w:uiPriority="51"/>
+    <w:lsdException w:name="Grid Table 7 Colorful Accent 2" w:uiPriority="52"/>
+    <w:lsdException w:name="Grid Table 1 Light Accent 3" w:uiPriority="46"/>
+    <w:lsdException w:name="Grid Table 2 Accent 3" w:uiPriority="47"/>
+    <w:lsdException w:name="Grid Table 3 Accent 3" w:uiPriority="48"/>
+    <w:lsdException w:name="Grid Table 4 Accent 3" w:uiPriority="49"/>
+    <w:lsdException w:name="Grid Table 5 Dark Accent 3" w:uiPriority="50"/>
+    <w:lsdException w:name="Grid Table 6 Colorful Accent 3" w:uiPriority="51"/>
+    <w:lsdException w:name="Grid Table 7 Colorful Accent 3" w:uiPriority="52"/>
+    <w:lsdException w:name="Grid Table 1 Light Accent 4" w:uiPriority="46"/>
+    <w:lsdException w:name="Grid Table 2 Accent 4" w:uiPriority="47"/>
+    <w:lsdException w:name="Grid Table 3 Accent 4" w:uiPriority="48"/>
+    <w:lsdException w:name="Grid Table 4 Accent 4" w:uiPriority="49"/>
+    <w:lsdException w:name="Grid Table 5 Dark Accent 4" w:uiPriority="50"/>
+    <w:lsdException w:name="Grid Table 6 Colorful Accent 4" w:uiPriority="51"/>
+    <w:lsdException w:name="Grid Table 7 Colorful Accent 4" w:uiPriority="52"/>
+    <w:lsdException w:name="Grid Table 1 Light Accent 5" w:uiPriority="46"/>
+    <w:lsdException w:name="Grid Table 2 Accent 5" w:uiPriority="47"/>
+    <w:lsdException w:name="Grid Table 3 Accent 5" w:uiPriority="48"/>
+    <w:lsdException w:name="Grid Table 4 Accent 5" w:uiPriority="49"/>
+    <w:lsdException w:name="Grid Table 5 Dark Accent 5" w:uiPriority="50"/>
+    <w:lsdException w:name="Grid Table 6 Colorful Accent 5" w:uiPriority="51"/>
+    <w:lsdException w:name="Grid Table 7 Colorful Accent 5" w:uiPriority="52"/>
+    <w:lsdException w:name="Grid Table 1 Light Accent 6" w:uiPriority="46"/>
+    <w:lsdException w:name="Grid Table 2 Accent 6" w:uiPriority="47"/>
+    <w:lsdException w:name="Grid Table 3 Accent 6" w:uiPriority="48"/>
+    <w:lsdException w:name="Grid Table 4 Accent 6" w:uiPriority="49"/>
+    <w:lsdException w:name="Grid Table 5 Dark Accent 6" w:uiPriority="50"/>
+    <w:lsdException w:name="Grid Table 6 Colorful Accent 6" w:uiPriority="51"/>
+    <w:lsdException w:name="Grid Table 7 Colorful Accent 6" w:uiPriority="52"/>
+    <w:lsdException w:name="List Table 1 Light" w:uiPriority="46"/>
+    <w:lsdException w:name="List Table 2" w:uiPriority="47"/>
+    <w:lsdException w:name="List Table 3" w:uiPriority="48"/>
+    <w:lsdException w:name="List Table 4" w:uiPriority="49"/>
+    <w:lsdException w:name="List Table 5 Dark" w:uiPriority="50"/>
+    <w:lsdException w:name="List Table 6 Colorful" w:uiPriority="51"/>
+    <w:lsdException w:name="List Table 7 Colorful" w:uiPriority="52"/>
+    <w:lsdException w:name="List Table 1 Light Accent 1" w:uiPriority="46"/>
+    <w:lsdException w:name="List Table 2 Accent 1" w:uiPriority="47"/>
+    <w:lsdException w:name="List Table 3 Accent 1" w:uiPriority="48"/>
+    <w:lsdException w:name="List Table 4 Accent 1" w:uiPriority="49"/>
+    <w:lsdException w:name="List Table 5 Dark Accent 1" w:uiPriority="50"/>
+    <w:lsdException w:name="List Table 6 Colorful Accent 1" w:uiPriority="51"/>
+    <w:lsdException w:name="List Table 7 Colorful Accent 1" w:uiPriority="52"/>
+    <w:lsdException w:name="List Table 1 Light Accent 2" w:uiPriority="46"/>
+    <w:lsdException w:name="List Table 2 Accent 2" w:uiPriority="47"/>
+    <w:lsdException w:name="List Table 3 Accent 2" w:uiPriority="48"/>
+    <w:lsdException w:name="List Table 4 Accent 2" w:uiPriority="49"/>
+    <w:lsdException w:name="List Table 5 Dark Accent 2" w:uiPriority="50"/>
+    <w:lsdException w:name="List Table 6 Colorful Accent 2" w:uiPriority="51"/>
+    <w:lsdException w:name="List Table 7 Colorful Accent 2" w:uiPriority="52"/>
+    <w:lsdException w:name="List Table 1 Light Accent 3" w:uiPriority="46"/>
+    <w:lsdException w:name="List Table 2 Accent 3" w:uiPriority="47"/>
+    <w:lsdException w:name="List Table 3 Accent 3" w:uiPriority="48"/>
+    <w:lsdException w:name="List Table 4 Accent 3" w:uiPriority="49"/>
+    <w:lsdException w:name="List Table 5 Dark Accent 3" w:uiPriority="50"/>
+    <w:lsdException w:name="List Table 6 Colorful Accent 3" w:uiPriority="51"/>
+    <w:lsdException w:name="List Table 7 Colorful Accent 3" w:uiPriority="52"/>
+    <w:lsdException w:name="List Table 1 Light Accent 4" w:uiPriority="46"/>
+    <w:lsdException w:name="List Table 2 Accent 4" w:uiPriority="47"/>
+    <w:lsdException w:name="List Table 3 Accent 4" w:uiPriority="48"/>
+    <w:lsdException w:name="List Table 4 Accent 4" w:uiPriority="49"/>
+    <w:lsdException w:name="List Table 5 Dark Accent 4" w:uiPriority="50"/>
+    <w:lsdException w:name="List Table 6 Colorful Accent 4" w:uiPriority="51"/>
+    <w:lsdException w:name="List Table 7 Colorful Accent 4" w:uiPriority="52"/>
+    <w:lsdException w:name="List Table 1 Light Accent 5" w:uiPriority="46"/>
+    <w:lsdException w:name="List Table 2 Accent 5" w:uiPriority="47"/>
+    <w:lsdException w:name="List Table 3 Accent 5" w:uiPriority="48"/>
+    <w:lsdException w:name="List Table 4 Accent 5" w:uiPriority="49"/>
+    <w:lsdException w:name="List Table 5 Dark Accent 5" w:uiPriority="50"/>
+    <w:lsdException w:name="List Table 6 Colorful Accent 5" w:uiPriority="51"/>
+    <w:lsdException w:name="List Table 7 Colorful Accent 5" w:uiPriority="52"/>
+    <w:lsdException w:name="List Table 1 Light Accent 6" w:uiPriority="46"/>
+    <w:lsdException w:name="List Table 2 Accent 6" w:uiPriority="47"/>
+    <w:lsdException w:name="List Table 3 Accent 6" w:uiPriority="48"/>
+    <w:lsdException w:name="List Table 4 Accent 6" w:uiPriority="49"/>
+    <w:lsdException w:name="List Table 5 Dark Accent 6" w:uiPriority="50"/>
+    <w:lsdException w:name="List Table 6 Colorful Accent 6" w:uiPriority="51"/>
+    <w:lsdException w:name="List Table 7 Colorful Accent 6" w:uiPriority="52"/>
   </w:latentStyles>
   <w:style w:type="paragraph" w:default="1" w:styleId="Normal">
     <w:name w:val="Normal"/>
@@ -4619,7 +4514,7 @@
 </file>
 
 <file path=customXml/itemProps1.xml><?xml version="1.0" encoding="utf-8"?>
-<ds:datastoreItem xmlns:ds="http://schemas.openxmlformats.org/officeDocument/2006/customXml" ds:itemID="{78AB52C7-9855-4699-AF6F-DEF1CAB031BD}">
+<ds:datastoreItem xmlns:ds="http://schemas.openxmlformats.org/officeDocument/2006/customXml" ds:itemID="{2B8A87A2-D204-43D8-8013-4927E6BAC78D}">
   <ds:schemaRefs>
     <ds:schemaRef ds:uri="http://schemas.openxmlformats.org/officeDocument/2006/bibliography"/>
   </ds:schemaRefs>

--- a/Indicater Placement Reports/Poster.docx
+++ b/Indicater Placement Reports/Poster.docx
@@ -59,12 +59,21 @@
                                 <w:sz w:val="96"/>
                               </w:rPr>
                             </w:pPr>
+                            <w:proofErr w:type="spellStart"/>
                             <w:r>
                               <w:rPr>
                                 <w:rFonts w:ascii="Buxton Sketch" w:hAnsi="Buxton Sketch"/>
                                 <w:sz w:val="96"/>
                               </w:rPr>
-                              <w:t>Indicater Internship</w:t>
+                              <w:t>Indicater</w:t>
+                            </w:r>
+                            <w:proofErr w:type="spellEnd"/>
+                            <w:r>
+                              <w:rPr>
+                                <w:rFonts w:ascii="Buxton Sketch" w:hAnsi="Buxton Sketch"/>
+                                <w:sz w:val="96"/>
+                              </w:rPr>
+                              <w:t xml:space="preserve"> Internship</w:t>
                             </w:r>
                           </w:p>
                         </w:txbxContent>
@@ -100,12 +109,21 @@
                           <w:sz w:val="96"/>
                         </w:rPr>
                       </w:pPr>
+                      <w:proofErr w:type="spellStart"/>
                       <w:r>
                         <w:rPr>
                           <w:rFonts w:ascii="Buxton Sketch" w:hAnsi="Buxton Sketch"/>
                           <w:sz w:val="96"/>
                         </w:rPr>
-                        <w:t>Indicater Internship</w:t>
+                        <w:t>Indicater</w:t>
+                      </w:r>
+                      <w:proofErr w:type="spellEnd"/>
+                      <w:r>
+                        <w:rPr>
+                          <w:rFonts w:ascii="Buxton Sketch" w:hAnsi="Buxton Sketch"/>
+                          <w:sz w:val="96"/>
+                        </w:rPr>
+                        <w:t xml:space="preserve"> Internship</w:t>
                       </w:r>
                     </w:p>
                   </w:txbxContent>
@@ -116,6 +134,7 @@
           </mc:Fallback>
         </mc:AlternateContent>
       </w:r>
+      <w:bookmarkStart w:id="0" w:name="_GoBack"/>
       <w:r>
         <w:rPr>
           <w:noProof/>
@@ -184,6 +203,7 @@
           </wp:anchor>
         </w:drawing>
       </w:r>
+      <w:bookmarkEnd w:id="0"/>
       <w:r>
         <w:rPr>
           <w:noProof/>
@@ -262,7 +282,7 @@
           </mc:Choice>
           <mc:Fallback>
             <w:pict>
-              <v:rect w14:anchorId="724DEF3D" id="Rectangle 8" o:spid="_x0000_s1026" style="position:absolute;margin-left:-8.6pt;margin-top:-22.05pt;width:1268.05pt;height:9.95pt;z-index:251725312;visibility:visible;mso-wrap-style:square;mso-width-percent:0;mso-height-percent:0;mso-wrap-distance-left:9pt;mso-wrap-distance-top:0;mso-wrap-distance-right:9pt;mso-wrap-distance-bottom:0;mso-position-horizontal:absolute;mso-position-horizontal-relative:text;mso-position-vertical:absolute;mso-position-vertical-relative:text;mso-width-percent:0;mso-height-percent:0;mso-width-relative:margin;mso-height-relative:margin;v-text-anchor:middle" o:gfxdata="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" fillcolor="#751f28" strokecolor="#751f28" strokeweight="2pt"/>
+              <v:rect w14:anchorId="6494ACC3" id="Rectangle 8" o:spid="_x0000_s1026" style="position:absolute;margin-left:-8.6pt;margin-top:-22.05pt;width:1268.05pt;height:9.95pt;z-index:251725312;visibility:visible;mso-wrap-style:square;mso-width-percent:0;mso-height-percent:0;mso-wrap-distance-left:9pt;mso-wrap-distance-top:0;mso-wrap-distance-right:9pt;mso-wrap-distance-bottom:0;mso-position-horizontal:absolute;mso-position-horizontal-relative:text;mso-position-vertical:absolute;mso-position-vertical-relative:text;mso-width-percent:0;mso-height-percent:0;mso-width-relative:margin;mso-height-relative:margin;v-text-anchor:middle" o:gfxdata="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" fillcolor="#751f28" strokecolor="#751f28" strokeweight="2pt"/>
             </w:pict>
           </mc:Fallback>
         </mc:AlternateContent>
@@ -343,12 +363,34 @@
                                 <w:rFonts w:ascii="Buxton Sketch" w:hAnsi="Buxton Sketch"/>
                                 <w:sz w:val="48"/>
                               </w:rPr>
-                              <w:t>About Indicater</w:t>
-                            </w:r>
+                              <w:t xml:space="preserve">About </w:t>
+                            </w:r>
+                            <w:proofErr w:type="spellStart"/>
+                            <w:r>
+                              <w:rPr>
+                                <w:rFonts w:ascii="Buxton Sketch" w:hAnsi="Buxton Sketch"/>
+                                <w:sz w:val="48"/>
+                              </w:rPr>
+                              <w:t>Indicater</w:t>
+                            </w:r>
+                            <w:proofErr w:type="spellEnd"/>
                           </w:p>
                           <w:p>
-                            <w:r>
-                              <w:t xml:space="preserve">Indicater was established in 2000 by Mike Day and Lou Willcock. The company based in Henley provides web-based back of house online management systems for the hospitality industry. This software management system provides over 30 modules of critical business management tools for performing business operations and managing company data such as stocktaking, sales, payroll, recipe management and online booking systems.   </w:t>
+                            <w:proofErr w:type="spellStart"/>
+                            <w:r>
+                              <w:t>Indicater</w:t>
+                            </w:r>
+                            <w:proofErr w:type="spellEnd"/>
+                            <w:r>
+                              <w:t xml:space="preserve"> was established in 2000 by Mike Day and Lou </w:t>
+                            </w:r>
+                            <w:proofErr w:type="spellStart"/>
+                            <w:r>
+                              <w:t>Willcock</w:t>
+                            </w:r>
+                            <w:proofErr w:type="spellEnd"/>
+                            <w:r>
+                              <w:t xml:space="preserve">. The company based in Henley provides web-based back of house online management systems for the hospitality industry. This software management system provides over 30 modules of critical business management tools for performing business operations and managing company data such as stocktaking, sales, payroll, recipe management and online booking systems.   </w:t>
                             </w:r>
                           </w:p>
                         </w:txbxContent>
@@ -385,12 +427,34 @@
                           <w:rFonts w:ascii="Buxton Sketch" w:hAnsi="Buxton Sketch"/>
                           <w:sz w:val="48"/>
                         </w:rPr>
-                        <w:t>About Indicater</w:t>
-                      </w:r>
+                        <w:t xml:space="preserve">About </w:t>
+                      </w:r>
+                      <w:proofErr w:type="spellStart"/>
+                      <w:r>
+                        <w:rPr>
+                          <w:rFonts w:ascii="Buxton Sketch" w:hAnsi="Buxton Sketch"/>
+                          <w:sz w:val="48"/>
+                        </w:rPr>
+                        <w:t>Indicater</w:t>
+                      </w:r>
+                      <w:proofErr w:type="spellEnd"/>
                     </w:p>
                     <w:p>
-                      <w:r>
-                        <w:t xml:space="preserve">Indicater was established in 2000 by Mike Day and Lou Willcock. The company based in Henley provides web-based back of house online management systems for the hospitality industry. This software management system provides over 30 modules of critical business management tools for performing business operations and managing company data such as stocktaking, sales, payroll, recipe management and online booking systems.   </w:t>
+                      <w:proofErr w:type="spellStart"/>
+                      <w:r>
+                        <w:t>Indicater</w:t>
+                      </w:r>
+                      <w:proofErr w:type="spellEnd"/>
+                      <w:r>
+                        <w:t xml:space="preserve"> was established in 2000 by Mike Day and Lou </w:t>
+                      </w:r>
+                      <w:proofErr w:type="spellStart"/>
+                      <w:r>
+                        <w:t>Willcock</w:t>
+                      </w:r>
+                      <w:proofErr w:type="spellEnd"/>
+                      <w:r>
+                        <w:t xml:space="preserve">. The company based in Henley provides web-based back of house online management systems for the hospitality industry. This software management system provides over 30 modules of critical business management tools for performing business operations and managing company data such as stocktaking, sales, payroll, recipe management and online booking systems.   </w:t>
                       </w:r>
                     </w:p>
                   </w:txbxContent>
@@ -466,12 +530,21 @@
                                 <w:sz w:val="48"/>
                               </w:rPr>
                             </w:pPr>
+                            <w:proofErr w:type="spellStart"/>
                             <w:r>
                               <w:rPr>
                                 <w:rFonts w:ascii="Buxton Sketch" w:hAnsi="Buxton Sketch"/>
                                 <w:sz w:val="48"/>
                               </w:rPr>
-                              <w:t xml:space="preserve">Indicater </w:t>
+                              <w:t>Indicater</w:t>
+                            </w:r>
+                            <w:proofErr w:type="spellEnd"/>
+                            <w:r>
+                              <w:rPr>
+                                <w:rFonts w:ascii="Buxton Sketch" w:hAnsi="Buxton Sketch"/>
+                                <w:sz w:val="48"/>
+                              </w:rPr>
+                              <w:t xml:space="preserve"> </w:t>
                             </w:r>
                             <w:r>
                               <w:rPr>
@@ -510,12 +583,21 @@
                           <w:sz w:val="48"/>
                         </w:rPr>
                       </w:pPr>
+                      <w:proofErr w:type="spellStart"/>
                       <w:r>
                         <w:rPr>
                           <w:rFonts w:ascii="Buxton Sketch" w:hAnsi="Buxton Sketch"/>
                           <w:sz w:val="48"/>
                         </w:rPr>
-                        <w:t xml:space="preserve">Indicater </w:t>
+                        <w:t>Indicater</w:t>
+                      </w:r>
+                      <w:proofErr w:type="spellEnd"/>
+                      <w:r>
+                        <w:rPr>
+                          <w:rFonts w:ascii="Buxton Sketch" w:hAnsi="Buxton Sketch"/>
+                          <w:sz w:val="48"/>
+                        </w:rPr>
+                        <w:t xml:space="preserve"> </w:t>
                       </w:r>
                       <w:r>
                         <w:rPr>
@@ -828,7 +910,15 @@
                           </w:p>
                           <w:p>
                             <w:r>
-                              <w:t>During my role as an Indicater Intern I worked in a small team of software developers and a project manager based at the head office in Henley. My role within the technical team was mainly centred in the testing department although the position incorporated other areas of work such as monthly software releases, editing webpages and documenting new processes and amendments to the system.</w:t>
+                              <w:t xml:space="preserve">During my role as an </w:t>
+                            </w:r>
+                            <w:proofErr w:type="spellStart"/>
+                            <w:r>
+                              <w:t>Indicater</w:t>
+                            </w:r>
+                            <w:proofErr w:type="spellEnd"/>
+                            <w:r>
+                              <w:t xml:space="preserve"> Intern I worked in a small team of software developers and a project manager based at the head office in Henley. My role within the technical team was mainly centred in the testing department although the position incorporated other areas of work such as monthly software releases, editing webpages and documenting new processes and amendments to the system.</w:t>
                             </w:r>
                           </w:p>
                           <w:p>
@@ -885,7 +975,15 @@
                     </w:p>
                     <w:p>
                       <w:r>
-                        <w:t>During my role as an Indicater Intern I worked in a small team of software developers and a project manager based at the head office in Henley. My role within the technical team was mainly centred in the testing department although the position incorporated other areas of work such as monthly software releases, editing webpages and documenting new processes and amendments to the system.</w:t>
+                        <w:t xml:space="preserve">During my role as an </w:t>
+                      </w:r>
+                      <w:proofErr w:type="spellStart"/>
+                      <w:r>
+                        <w:t>Indicater</w:t>
+                      </w:r>
+                      <w:proofErr w:type="spellEnd"/>
+                      <w:r>
+                        <w:t xml:space="preserve"> Intern I worked in a small team of software developers and a project manager based at the head office in Henley. My role within the technical team was mainly centred in the testing department although the position incorporated other areas of work such as monthly software releases, editing webpages and documenting new processes and amendments to the system.</w:t>
                       </w:r>
                     </w:p>
                     <w:p>
@@ -1302,8 +1400,6 @@
                             <w:r>
                               <w:t>Some tasks are mundane until you automated them.</w:t>
                             </w:r>
-                            <w:bookmarkStart w:id="0" w:name="_GoBack"/>
-                            <w:bookmarkEnd w:id="0"/>
                           </w:p>
                           <w:p>
                             <w:pPr>
@@ -1315,7 +1411,15 @@
                               <w:spacing w:after="160" w:line="259" w:lineRule="auto"/>
                             </w:pPr>
                             <w:r>
-                              <w:t>There was a large turn-around in staff just before I arrived at Indicater which meant the first few months the standard of work was still being established.</w:t>
+                              <w:t xml:space="preserve">There was a large turn-around in staff just before I arrived at </w:t>
+                            </w:r>
+                            <w:proofErr w:type="spellStart"/>
+                            <w:r>
+                              <w:t>Indicater</w:t>
+                            </w:r>
+                            <w:proofErr w:type="spellEnd"/>
+                            <w:r>
+                              <w:t xml:space="preserve"> which meant the first few months the standard of work was still being established.</w:t>
                             </w:r>
                           </w:p>
                           <w:p>
@@ -1548,8 +1652,6 @@
                       <w:r>
                         <w:t>Some tasks are mundane until you automated them.</w:t>
                       </w:r>
-                      <w:bookmarkStart w:id="1" w:name="_GoBack"/>
-                      <w:bookmarkEnd w:id="1"/>
                     </w:p>
                     <w:p>
                       <w:pPr>
@@ -1561,7 +1663,15 @@
                         <w:spacing w:after="160" w:line="259" w:lineRule="auto"/>
                       </w:pPr>
                       <w:r>
-                        <w:t>There was a large turn-around in staff just before I arrived at Indicater which meant the first few months the standard of work was still being established.</w:t>
+                        <w:t xml:space="preserve">There was a large turn-around in staff just before I arrived at </w:t>
+                      </w:r>
+                      <w:proofErr w:type="spellStart"/>
+                      <w:r>
+                        <w:t>Indicater</w:t>
+                      </w:r>
+                      <w:proofErr w:type="spellEnd"/>
+                      <w:r>
+                        <w:t xml:space="preserve"> which meant the first few months the standard of work was still being established.</w:t>
                       </w:r>
                     </w:p>
                     <w:p>
@@ -1747,9 +1857,11 @@
                                 <w:numId w:val="11"/>
                               </w:numPr>
                             </w:pPr>
+                            <w:proofErr w:type="spellStart"/>
                             <w:r>
                               <w:t>Javascript</w:t>
                             </w:r>
+                            <w:proofErr w:type="spellEnd"/>
                           </w:p>
                           <w:p>
                             <w:pPr>
@@ -1909,9 +2021,11 @@
                           <w:numId w:val="11"/>
                         </w:numPr>
                       </w:pPr>
+                      <w:proofErr w:type="spellStart"/>
                       <w:r>
                         <w:t>Javascript</w:t>
                       </w:r>
+                      <w:proofErr w:type="spellEnd"/>
                     </w:p>
                     <w:p>
                       <w:pPr>
@@ -2089,7 +2203,7 @@
           </mc:Choice>
           <mc:Fallback>
             <w:pict>
-              <v:rect w14:anchorId="23181561" id="Rectangle 12" o:spid="_x0000_s1026" style="position:absolute;margin-left:-182.1pt;margin-top:412.05pt;width:1248pt;height:10.5pt;z-index:251729408;visibility:visible;mso-wrap-style:square;mso-width-percent:0;mso-wrap-distance-left:9pt;mso-wrap-distance-top:0;mso-wrap-distance-right:9pt;mso-wrap-distance-bottom:0;mso-position-horizontal:absolute;mso-position-horizontal-relative:text;mso-position-vertical:absolute;mso-position-vertical-relative:text;mso-width-percent:0;mso-width-relative:margin;v-text-anchor:middle" o:gfxdata="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" fillcolor="#751f28" strokecolor="#751f28" strokeweight="2pt"/>
+              <v:rect w14:anchorId="66D7D1B8" id="Rectangle 12" o:spid="_x0000_s1026" style="position:absolute;margin-left:-182.1pt;margin-top:412.05pt;width:1248pt;height:10.5pt;z-index:251729408;visibility:visible;mso-wrap-style:square;mso-width-percent:0;mso-wrap-distance-left:9pt;mso-wrap-distance-top:0;mso-wrap-distance-right:9pt;mso-wrap-distance-bottom:0;mso-position-horizontal:absolute;mso-position-horizontal-relative:text;mso-position-vertical:absolute;mso-position-vertical-relative:text;mso-width-percent:0;mso-width-relative:margin;v-text-anchor:middle" o:gfxdata="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" fillcolor="#751f28" strokecolor="#751f28" strokeweight="2pt"/>
             </w:pict>
           </mc:Fallback>
         </mc:AlternateContent>
@@ -2459,7 +2573,7 @@
         <v:path o:extrusionok="f" gradientshapeok="t" o:connecttype="rect"/>
         <o:lock v:ext="edit" aspectratio="t"/>
       </v:shapetype>
-      <v:shape id="_x0000_i1029" type="#_x0000_t75" style="width:35.25pt;height:42pt" o:bullet="t">
+      <v:shape id="_x0000_i1028" type="#_x0000_t75" style="width:35.25pt;height:42pt" o:bullet="t">
         <v:imagedata r:id="rId1" o:title="cherry"/>
       </v:shape>
     </w:pict>
@@ -4514,7 +4628,7 @@
 </file>
 
 <file path=customXml/itemProps1.xml><?xml version="1.0" encoding="utf-8"?>
-<ds:datastoreItem xmlns:ds="http://schemas.openxmlformats.org/officeDocument/2006/customXml" ds:itemID="{2B8A87A2-D204-43D8-8013-4927E6BAC78D}">
+<ds:datastoreItem xmlns:ds="http://schemas.openxmlformats.org/officeDocument/2006/customXml" ds:itemID="{C3C2518E-7043-4EB4-B303-E8F5580CD336}">
   <ds:schemaRefs>
     <ds:schemaRef ds:uri="http://schemas.openxmlformats.org/officeDocument/2006/bibliography"/>
   </ds:schemaRefs>
